--- a/Linux Kernel.docx
+++ b/Linux Kernel.docx
@@ -64,17 +64,58 @@
           <w:sz w:val="24"/>
           <w:szCs w:val="24"/>
         </w:rPr>
-        <w:t xml:space="preserve">The Kernel is responsible for managing system resources which is responsible for running Software Application, like as the CPU, Memory &amp; device driver, </w:t>
-      </w:r>
-      <w:proofErr w:type="gramStart"/>
-      <w:r>
-        <w:rPr>
-          <w:sz w:val="24"/>
-          <w:szCs w:val="24"/>
-        </w:rPr>
-        <w:t>It</w:t>
-      </w:r>
-      <w:proofErr w:type="gramEnd"/>
+        <w:t xml:space="preserve">The Kernel is responsible for </w:t>
+      </w:r>
+      <w:r>
+        <w:rPr>
+          <w:sz w:val="24"/>
+          <w:szCs w:val="24"/>
+          <w:highlight w:val="yellow"/>
+        </w:rPr>
+        <w:t>managing system resources</w:t>
+      </w:r>
+      <w:r>
+        <w:rPr>
+          <w:sz w:val="24"/>
+          <w:szCs w:val="24"/>
+        </w:rPr>
+        <w:t>,</w:t>
+      </w:r>
+      <w:r>
+        <w:rPr>
+          <w:sz w:val="24"/>
+          <w:szCs w:val="24"/>
+        </w:rPr>
+        <w:t xml:space="preserve"> </w:t>
+      </w:r>
+      <w:r>
+        <w:rPr>
+          <w:sz w:val="24"/>
+          <w:szCs w:val="24"/>
+        </w:rPr>
+        <w:t>like as the CPU, Memory &amp; device driver,</w:t>
+      </w:r>
+      <w:r>
+        <w:rPr>
+          <w:sz w:val="24"/>
+          <w:szCs w:val="24"/>
+        </w:rPr>
+        <w:t xml:space="preserve"> which is responsible fo</w:t>
+      </w:r>
+      <w:r>
+        <w:rPr>
+          <w:sz w:val="24"/>
+          <w:szCs w:val="24"/>
+        </w:rPr>
+        <w:t xml:space="preserve">r running Software Application, </w:t>
+      </w:r>
+      <w:r>
+        <w:rPr>
+          <w:sz w:val="24"/>
+          <w:szCs w:val="24"/>
+        </w:rPr>
+        <w:t>it</w:t>
+      </w:r>
       <w:r>
         <w:rPr>
           <w:sz w:val="24"/>
@@ -266,7 +307,14 @@
           <w:sz w:val="24"/>
           <w:szCs w:val="24"/>
         </w:rPr>
-        <w:t xml:space="preserve"> Control access to the files &amp; directories &amp; manage file storage</w:t>
+        <w:t xml:space="preserve"> Control access to the files,</w:t>
+      </w:r>
+      <w:r>
+        <w:rPr>
+          <w:sz w:val="24"/>
+          <w:szCs w:val="24"/>
+        </w:rPr>
+        <w:t xml:space="preserve"> directories &amp; manage file storage</w:t>
       </w:r>
     </w:p>
     <w:p>
@@ -443,8 +491,16 @@
         <w:rPr>
           <w:sz w:val="24"/>
           <w:szCs w:val="24"/>
-        </w:rPr>
-        <w:t xml:space="preserve">The kernel operates in a protected memory region called </w:t>
+          <w:highlight w:val="yellow"/>
+        </w:rPr>
+        <w:t>The kernel operates in a protected memory region</w:t>
+      </w:r>
+      <w:r>
+        <w:rPr>
+          <w:sz w:val="24"/>
+          <w:szCs w:val="24"/>
+        </w:rPr>
+        <w:t xml:space="preserve"> called </w:t>
       </w:r>
       <w:r>
         <w:rPr>
@@ -521,7 +577,15 @@
           <w:sz w:val="24"/>
           <w:szCs w:val="24"/>
         </w:rPr>
-        <w:t>the same memory space, the kernel can perform operations faster due to direct access to resources.</w:t>
+        <w:t xml:space="preserve">the same memory space, </w:t>
+      </w:r>
+      <w:r>
+        <w:rPr>
+          <w:sz w:val="24"/>
+          <w:szCs w:val="24"/>
+          <w:highlight w:val="yellow"/>
+        </w:rPr>
+        <w:t>the kernel can perform operations faster due to direct access to resources.</w:t>
       </w:r>
     </w:p>
     <w:p>
@@ -1161,12 +1225,14 @@
         <w:rPr>
           <w:sz w:val="24"/>
           <w:szCs w:val="24"/>
-        </w:rPr>
-      </w:pPr>
-      <w:r>
-        <w:rPr>
-          <w:sz w:val="24"/>
-          <w:szCs w:val="24"/>
+          <w:highlight w:val="green"/>
+        </w:rPr>
+      </w:pPr>
+      <w:r>
+        <w:rPr>
+          <w:sz w:val="24"/>
+          <w:szCs w:val="24"/>
+          <w:highlight w:val="green"/>
         </w:rPr>
         <w:t>Developers can modify the kernel to suit specific needs, such as creating lightweight versions for embedded systems or tailored distributions for servers.</w:t>
       </w:r>
@@ -1279,6 +1345,3503 @@
           <w:szCs w:val="24"/>
         </w:rPr>
       </w:pPr>
+      <w:r>
+        <w:rPr>
+          <w:sz w:val="24"/>
+          <w:szCs w:val="24"/>
+          <w:highlight w:val="magenta"/>
+        </w:rPr>
+        <w:t>Question: - Is Kernel having Separate memory space?</w:t>
+      </w:r>
+    </w:p>
+    <w:p>
+      <w:pPr>
+        <w:jc w:val="both"/>
+        <w:rPr>
+          <w:b/>
+          <w:bCs/>
+          <w:sz w:val="24"/>
+          <w:szCs w:val="24"/>
+        </w:rPr>
+      </w:pPr>
+      <w:r>
+        <w:rPr>
+          <w:sz w:val="24"/>
+          <w:szCs w:val="24"/>
+        </w:rPr>
+        <w:t xml:space="preserve">Answer: - </w:t>
+      </w:r>
+      <w:r>
+        <w:rPr>
+          <w:b/>
+          <w:bCs/>
+          <w:sz w:val="24"/>
+          <w:szCs w:val="24"/>
+        </w:rPr>
+        <w:t>Memory Separation: Kernel vs. Applications</w:t>
+      </w:r>
+    </w:p>
+    <w:p>
+      <w:pPr>
+        <w:jc w:val="center"/>
+        <w:rPr>
+          <w:b/>
+          <w:bCs/>
+          <w:sz w:val="24"/>
+          <w:szCs w:val="24"/>
+        </w:rPr>
+      </w:pPr>
+      <w:r>
+        <w:rPr>
+          <w:b/>
+          <w:bCs/>
+          <w:noProof/>
+          <w:sz w:val="24"/>
+          <w:szCs w:val="24"/>
+        </w:rPr>
+        <w:drawing>
+          <wp:inline distT="0" distB="0" distL="0" distR="0">
+            <wp:extent cx="4734182" cy="2992741"/>
+            <wp:effectExtent l="19050" t="0" r="9268" b="0"/>
+            <wp:docPr id="4" name="Picture 4"/>
+            <wp:cNvGraphicFramePr>
+              <a:graphicFrameLocks xmlns:a="http://schemas.openxmlformats.org/drawingml/2006/main" noChangeAspect="1"/>
+            </wp:cNvGraphicFramePr>
+            <a:graphic xmlns:a="http://schemas.openxmlformats.org/drawingml/2006/main">
+              <a:graphicData uri="http://schemas.openxmlformats.org/drawingml/2006/picture">
+                <pic:pic xmlns:pic="http://schemas.openxmlformats.org/drawingml/2006/picture">
+                  <pic:nvPicPr>
+                    <pic:cNvPr id="0" name="Picture 4"/>
+                    <pic:cNvPicPr>
+                      <a:picLocks noChangeAspect="1" noChangeArrowheads="1"/>
+                    </pic:cNvPicPr>
+                  </pic:nvPicPr>
+                  <pic:blipFill>
+                    <a:blip r:embed="rId5"/>
+                    <a:srcRect/>
+                    <a:stretch>
+                      <a:fillRect/>
+                    </a:stretch>
+                  </pic:blipFill>
+                  <pic:spPr bwMode="auto">
+                    <a:xfrm>
+                      <a:off x="0" y="0"/>
+                      <a:ext cx="4733530" cy="2990336"/>
+                    </a:xfrm>
+                    <a:prstGeom prst="rect">
+                      <a:avLst/>
+                    </a:prstGeom>
+                    <a:noFill/>
+                    <a:ln w="9525">
+                      <a:noFill/>
+                      <a:miter lim="800000"/>
+                      <a:headEnd/>
+                      <a:tailEnd/>
+                    </a:ln>
+                  </pic:spPr>
+                </pic:pic>
+              </a:graphicData>
+            </a:graphic>
+          </wp:inline>
+        </w:drawing>
+      </w:r>
+    </w:p>
+    <w:p>
+      <w:pPr>
+        <w:pStyle w:val="ListParagraph"/>
+        <w:jc w:val="both"/>
+        <w:rPr>
+          <w:b/>
+          <w:bCs/>
+          <w:sz w:val="24"/>
+          <w:szCs w:val="24"/>
+        </w:rPr>
+      </w:pPr>
+    </w:p>
+    <w:p>
+      <w:pPr>
+        <w:pStyle w:val="ListParagraph"/>
+        <w:numPr>
+          <w:ilvl w:val="0"/>
+          <w:numId w:val="13"/>
+        </w:numPr>
+        <w:jc w:val="both"/>
+        <w:rPr>
+          <w:b/>
+          <w:bCs/>
+          <w:sz w:val="24"/>
+          <w:szCs w:val="24"/>
+        </w:rPr>
+      </w:pPr>
+      <w:r>
+        <w:rPr>
+          <w:b/>
+          <w:bCs/>
+          <w:sz w:val="24"/>
+          <w:szCs w:val="24"/>
+        </w:rPr>
+        <w:lastRenderedPageBreak/>
+        <w:t>Kernel Space</w:t>
+      </w:r>
+      <w:r>
+        <w:rPr>
+          <w:sz w:val="24"/>
+          <w:szCs w:val="24"/>
+        </w:rPr>
+        <w:t>:</w:t>
+      </w:r>
+    </w:p>
+    <w:p>
+      <w:pPr>
+        <w:pStyle w:val="ListParagraph"/>
+        <w:jc w:val="both"/>
+        <w:rPr>
+          <w:b/>
+          <w:bCs/>
+          <w:sz w:val="24"/>
+          <w:szCs w:val="24"/>
+        </w:rPr>
+      </w:pPr>
+    </w:p>
+    <w:p>
+      <w:pPr>
+        <w:pStyle w:val="ListParagraph"/>
+        <w:jc w:val="both"/>
+        <w:rPr>
+          <w:b/>
+          <w:bCs/>
+          <w:sz w:val="24"/>
+          <w:szCs w:val="24"/>
+        </w:rPr>
+      </w:pPr>
+      <w:r>
+        <w:rPr>
+          <w:sz w:val="24"/>
+          <w:szCs w:val="24"/>
+        </w:rPr>
+        <w:t xml:space="preserve">The kernel operates in a reserved part of the system's memory called </w:t>
+      </w:r>
+      <w:r>
+        <w:rPr>
+          <w:b/>
+          <w:bCs/>
+          <w:sz w:val="24"/>
+          <w:szCs w:val="24"/>
+        </w:rPr>
+        <w:t>kernel space</w:t>
+      </w:r>
+      <w:r>
+        <w:rPr>
+          <w:sz w:val="24"/>
+          <w:szCs w:val="24"/>
+        </w:rPr>
+        <w:t>.</w:t>
+      </w:r>
+    </w:p>
+    <w:p>
+      <w:pPr>
+        <w:ind w:left="720"/>
+        <w:jc w:val="both"/>
+        <w:rPr>
+          <w:sz w:val="24"/>
+          <w:szCs w:val="24"/>
+        </w:rPr>
+      </w:pPr>
+      <w:r>
+        <w:rPr>
+          <w:sz w:val="24"/>
+          <w:szCs w:val="24"/>
+        </w:rPr>
+        <w:t>Only the kernel and its modules (e.g., drivers, network stacks) have access to this memory.</w:t>
+      </w:r>
+    </w:p>
+    <w:p>
+      <w:pPr>
+        <w:ind w:left="720"/>
+        <w:jc w:val="both"/>
+        <w:rPr>
+          <w:sz w:val="24"/>
+          <w:szCs w:val="24"/>
+        </w:rPr>
+      </w:pPr>
+      <w:r>
+        <w:rPr>
+          <w:sz w:val="24"/>
+          <w:szCs w:val="24"/>
+        </w:rPr>
+        <w:t xml:space="preserve">This space is </w:t>
+      </w:r>
+      <w:proofErr w:type="gramStart"/>
+      <w:r>
+        <w:rPr>
+          <w:sz w:val="24"/>
+          <w:szCs w:val="24"/>
+        </w:rPr>
+        <w:t>protected,</w:t>
+      </w:r>
+      <w:proofErr w:type="gramEnd"/>
+      <w:r>
+        <w:rPr>
+          <w:sz w:val="24"/>
+          <w:szCs w:val="24"/>
+        </w:rPr>
+        <w:t xml:space="preserve"> meaning user applications cannot directly access or modify kernel memory</w:t>
+      </w:r>
+      <w:r>
+        <w:rPr>
+          <w:sz w:val="24"/>
+          <w:szCs w:val="24"/>
+        </w:rPr>
+        <w:t>. This protects the system from accidental or malicious interference by user-level processes.</w:t>
+      </w:r>
+    </w:p>
+    <w:p>
+      <w:pPr>
+        <w:pStyle w:val="ListParagraph"/>
+        <w:numPr>
+          <w:ilvl w:val="0"/>
+          <w:numId w:val="11"/>
+        </w:numPr>
+        <w:jc w:val="both"/>
+        <w:rPr>
+          <w:sz w:val="24"/>
+          <w:szCs w:val="24"/>
+        </w:rPr>
+      </w:pPr>
+      <w:r>
+        <w:rPr>
+          <w:b/>
+          <w:bCs/>
+          <w:sz w:val="24"/>
+          <w:szCs w:val="24"/>
+        </w:rPr>
+        <w:t>User Space</w:t>
+      </w:r>
+      <w:r>
+        <w:rPr>
+          <w:sz w:val="24"/>
+          <w:szCs w:val="24"/>
+        </w:rPr>
+        <w:t>:</w:t>
+      </w:r>
+    </w:p>
+    <w:p>
+      <w:pPr>
+        <w:ind w:left="720"/>
+        <w:jc w:val="both"/>
+        <w:rPr>
+          <w:sz w:val="24"/>
+          <w:szCs w:val="24"/>
+        </w:rPr>
+      </w:pPr>
+      <w:r>
+        <w:rPr>
+          <w:sz w:val="24"/>
+          <w:szCs w:val="24"/>
+        </w:rPr>
+        <w:t xml:space="preserve">Applications run in </w:t>
+      </w:r>
+      <w:r>
+        <w:rPr>
+          <w:b/>
+          <w:bCs/>
+          <w:sz w:val="24"/>
+          <w:szCs w:val="24"/>
+        </w:rPr>
+        <w:t>user space</w:t>
+      </w:r>
+      <w:r>
+        <w:rPr>
+          <w:sz w:val="24"/>
+          <w:szCs w:val="24"/>
+        </w:rPr>
+        <w:t>, which is a separate and isolated memory region.</w:t>
+      </w:r>
+    </w:p>
+    <w:p>
+      <w:pPr>
+        <w:ind w:left="720"/>
+        <w:jc w:val="both"/>
+        <w:rPr>
+          <w:sz w:val="24"/>
+          <w:szCs w:val="24"/>
+        </w:rPr>
+      </w:pPr>
+      <w:r>
+        <w:rPr>
+          <w:sz w:val="24"/>
+          <w:szCs w:val="24"/>
+        </w:rPr>
+        <w:t>Each application gets its own virtual memory space, which prevents one application from interfering with another or with the kernel.</w:t>
+      </w:r>
+    </w:p>
+    <w:p>
+      <w:pPr>
+        <w:jc w:val="both"/>
+        <w:rPr>
+          <w:b/>
+          <w:bCs/>
+          <w:sz w:val="24"/>
+          <w:szCs w:val="24"/>
+        </w:rPr>
+      </w:pPr>
+      <w:r>
+        <w:rPr>
+          <w:b/>
+          <w:bCs/>
+          <w:sz w:val="24"/>
+          <w:szCs w:val="24"/>
+        </w:rPr>
+        <w:t>Why is Dedicated Memory Important for the Kernel?</w:t>
+      </w:r>
+    </w:p>
+    <w:p>
+      <w:pPr>
+        <w:numPr>
+          <w:ilvl w:val="0"/>
+          <w:numId w:val="14"/>
+        </w:numPr>
+        <w:jc w:val="both"/>
+        <w:rPr>
+          <w:sz w:val="24"/>
+          <w:szCs w:val="24"/>
+        </w:rPr>
+      </w:pPr>
+      <w:r>
+        <w:rPr>
+          <w:b/>
+          <w:bCs/>
+          <w:sz w:val="24"/>
+          <w:szCs w:val="24"/>
+        </w:rPr>
+        <w:t>Stability</w:t>
+      </w:r>
+      <w:r>
+        <w:rPr>
+          <w:sz w:val="24"/>
+          <w:szCs w:val="24"/>
+        </w:rPr>
+        <w:t>:</w:t>
+      </w:r>
+    </w:p>
+    <w:p>
+      <w:pPr>
+        <w:pStyle w:val="ListParagraph"/>
+        <w:numPr>
+          <w:ilvl w:val="0"/>
+          <w:numId w:val="18"/>
+        </w:numPr>
+        <w:jc w:val="both"/>
+        <w:rPr>
+          <w:sz w:val="24"/>
+          <w:szCs w:val="24"/>
+        </w:rPr>
+      </w:pPr>
+      <w:r>
+        <w:rPr>
+          <w:sz w:val="24"/>
+          <w:szCs w:val="24"/>
+        </w:rPr>
+        <w:t xml:space="preserve">If applications had direct access to kernel memory, a bug or malicious code in an application could crash the entire system. </w:t>
+      </w:r>
+      <w:r>
+        <w:rPr>
+          <w:sz w:val="24"/>
+          <w:szCs w:val="24"/>
+          <w:highlight w:val="yellow"/>
+        </w:rPr>
+        <w:t>By isolating kernel memory, the system remains stable even if an application misbehaves.</w:t>
+      </w:r>
+    </w:p>
+    <w:p>
+      <w:pPr>
+        <w:numPr>
+          <w:ilvl w:val="0"/>
+          <w:numId w:val="14"/>
+        </w:numPr>
+        <w:jc w:val="both"/>
+        <w:rPr>
+          <w:sz w:val="24"/>
+          <w:szCs w:val="24"/>
+        </w:rPr>
+      </w:pPr>
+      <w:r>
+        <w:rPr>
+          <w:b/>
+          <w:bCs/>
+          <w:sz w:val="24"/>
+          <w:szCs w:val="24"/>
+        </w:rPr>
+        <w:t>Security</w:t>
+      </w:r>
+      <w:r>
+        <w:rPr>
+          <w:sz w:val="24"/>
+          <w:szCs w:val="24"/>
+        </w:rPr>
+        <w:t>:</w:t>
+      </w:r>
+    </w:p>
+    <w:p>
+      <w:pPr>
+        <w:pStyle w:val="ListParagraph"/>
+        <w:numPr>
+          <w:ilvl w:val="0"/>
+          <w:numId w:val="17"/>
+        </w:numPr>
+        <w:jc w:val="both"/>
+        <w:rPr>
+          <w:sz w:val="24"/>
+          <w:szCs w:val="24"/>
+        </w:rPr>
+      </w:pPr>
+      <w:r>
+        <w:rPr>
+          <w:sz w:val="24"/>
+          <w:szCs w:val="24"/>
+        </w:rPr>
+        <w:t xml:space="preserve">Kernel memory often contains sensitive information (e.g., encryption keys, device configurations). </w:t>
+      </w:r>
+      <w:r>
+        <w:rPr>
+          <w:sz w:val="24"/>
+          <w:szCs w:val="24"/>
+          <w:highlight w:val="yellow"/>
+        </w:rPr>
+        <w:t>Protecting this memory ensures that unauthorized applications cannot access it.</w:t>
+      </w:r>
+    </w:p>
+    <w:p>
+      <w:pPr>
+        <w:numPr>
+          <w:ilvl w:val="0"/>
+          <w:numId w:val="14"/>
+        </w:numPr>
+        <w:jc w:val="both"/>
+        <w:rPr>
+          <w:sz w:val="24"/>
+          <w:szCs w:val="24"/>
+        </w:rPr>
+      </w:pPr>
+      <w:r>
+        <w:rPr>
+          <w:b/>
+          <w:bCs/>
+          <w:sz w:val="24"/>
+          <w:szCs w:val="24"/>
+        </w:rPr>
+        <w:t>Performance</w:t>
+      </w:r>
+      <w:r>
+        <w:rPr>
+          <w:sz w:val="24"/>
+          <w:szCs w:val="24"/>
+        </w:rPr>
+        <w:t>:</w:t>
+      </w:r>
+    </w:p>
+    <w:p>
+      <w:pPr>
+        <w:pStyle w:val="ListParagraph"/>
+        <w:numPr>
+          <w:ilvl w:val="0"/>
+          <w:numId w:val="16"/>
+        </w:numPr>
+        <w:jc w:val="both"/>
+        <w:rPr>
+          <w:sz w:val="24"/>
+          <w:szCs w:val="24"/>
+        </w:rPr>
+      </w:pPr>
+      <w:r>
+        <w:rPr>
+          <w:sz w:val="24"/>
+          <w:szCs w:val="24"/>
+        </w:rPr>
+        <w:t xml:space="preserve">By reserving a dedicated memory space, </w:t>
+      </w:r>
+      <w:r>
+        <w:rPr>
+          <w:sz w:val="24"/>
+          <w:szCs w:val="24"/>
+          <w:highlight w:val="yellow"/>
+        </w:rPr>
+        <w:t>the kernel can operate efficiently without competing with applications for memory resources.</w:t>
+      </w:r>
+    </w:p>
+    <w:p>
+      <w:pPr>
+        <w:numPr>
+          <w:ilvl w:val="0"/>
+          <w:numId w:val="14"/>
+        </w:numPr>
+        <w:jc w:val="both"/>
+        <w:rPr>
+          <w:sz w:val="24"/>
+          <w:szCs w:val="24"/>
+        </w:rPr>
+      </w:pPr>
+      <w:r>
+        <w:rPr>
+          <w:b/>
+          <w:bCs/>
+          <w:sz w:val="24"/>
+          <w:szCs w:val="24"/>
+        </w:rPr>
+        <w:t>Efficiency in Context Switching</w:t>
+      </w:r>
+      <w:r>
+        <w:rPr>
+          <w:sz w:val="24"/>
+          <w:szCs w:val="24"/>
+        </w:rPr>
+        <w:t>:</w:t>
+      </w:r>
+    </w:p>
+    <w:p>
+      <w:pPr>
+        <w:pStyle w:val="ListParagraph"/>
+        <w:numPr>
+          <w:ilvl w:val="0"/>
+          <w:numId w:val="15"/>
+        </w:numPr>
+        <w:jc w:val="both"/>
+        <w:rPr>
+          <w:sz w:val="24"/>
+          <w:szCs w:val="24"/>
+        </w:rPr>
+      </w:pPr>
+      <w:r>
+        <w:rPr>
+          <w:sz w:val="24"/>
+          <w:szCs w:val="24"/>
+        </w:rPr>
+        <w:t>When switching between user and kernel modes, the CPU can quickly access the kernel memory without needing to reload memory mappings for user processes.</w:t>
+      </w:r>
+    </w:p>
+    <w:p>
+      <w:pPr>
+        <w:jc w:val="both"/>
+        <w:rPr>
+          <w:b/>
+          <w:sz w:val="24"/>
+          <w:szCs w:val="24"/>
+        </w:rPr>
+      </w:pPr>
+    </w:p>
+    <w:p>
+      <w:pPr>
+        <w:jc w:val="both"/>
+        <w:rPr>
+          <w:b/>
+          <w:sz w:val="24"/>
+          <w:szCs w:val="24"/>
+        </w:rPr>
+      </w:pPr>
+      <w:r>
+        <w:rPr>
+          <w:b/>
+          <w:sz w:val="24"/>
+          <w:szCs w:val="24"/>
+        </w:rPr>
+        <w:lastRenderedPageBreak/>
+        <w:t>Summary</w:t>
+      </w:r>
+    </w:p>
+    <w:p>
+      <w:pPr>
+        <w:jc w:val="both"/>
+        <w:rPr>
+          <w:sz w:val="24"/>
+          <w:szCs w:val="24"/>
+          <w:highlight w:val="green"/>
+        </w:rPr>
+      </w:pPr>
+      <w:r>
+        <w:rPr>
+          <w:sz w:val="24"/>
+          <w:szCs w:val="24"/>
+        </w:rPr>
+        <w:t xml:space="preserve">Yes, the Linux kernel has a </w:t>
+      </w:r>
+      <w:r>
+        <w:rPr>
+          <w:b/>
+          <w:bCs/>
+          <w:sz w:val="24"/>
+          <w:szCs w:val="24"/>
+        </w:rPr>
+        <w:t>dedicated memory space</w:t>
+      </w:r>
+      <w:r>
+        <w:rPr>
+          <w:sz w:val="24"/>
+          <w:szCs w:val="24"/>
+        </w:rPr>
+        <w:t xml:space="preserve"> (kernel space) that is separate from the memory used by applications (user space). This separation is achieved using </w:t>
+      </w:r>
+      <w:r>
+        <w:rPr>
+          <w:b/>
+          <w:bCs/>
+          <w:sz w:val="24"/>
+          <w:szCs w:val="24"/>
+        </w:rPr>
+        <w:t>virtual memory</w:t>
+      </w:r>
+      <w:r>
+        <w:rPr>
+          <w:sz w:val="24"/>
+          <w:szCs w:val="24"/>
+        </w:rPr>
+        <w:t xml:space="preserve"> and strict protections, ensuring system stability, security, and efficient resource utilization.</w:t>
+      </w:r>
+    </w:p>
+    <w:p>
+      <w:pPr>
+        <w:jc w:val="both"/>
+        <w:rPr>
+          <w:sz w:val="24"/>
+          <w:szCs w:val="24"/>
+          <w:highlight w:val="green"/>
+        </w:rPr>
+      </w:pPr>
+    </w:p>
+    <w:p>
+      <w:pPr>
+        <w:jc w:val="both"/>
+        <w:rPr>
+          <w:sz w:val="24"/>
+          <w:szCs w:val="24"/>
+          <w:highlight w:val="green"/>
+        </w:rPr>
+      </w:pPr>
+    </w:p>
+    <w:p>
+      <w:pPr>
+        <w:jc w:val="both"/>
+        <w:rPr>
+          <w:sz w:val="24"/>
+          <w:szCs w:val="24"/>
+          <w:highlight w:val="green"/>
+        </w:rPr>
+      </w:pPr>
+    </w:p>
+    <w:p>
+      <w:pPr>
+        <w:jc w:val="both"/>
+        <w:rPr>
+          <w:sz w:val="24"/>
+          <w:szCs w:val="24"/>
+          <w:highlight w:val="green"/>
+        </w:rPr>
+      </w:pPr>
+    </w:p>
+    <w:p>
+      <w:pPr>
+        <w:jc w:val="both"/>
+        <w:rPr>
+          <w:sz w:val="24"/>
+          <w:szCs w:val="24"/>
+          <w:highlight w:val="green"/>
+        </w:rPr>
+      </w:pPr>
+    </w:p>
+    <w:p>
+      <w:pPr>
+        <w:jc w:val="both"/>
+        <w:rPr>
+          <w:sz w:val="24"/>
+          <w:szCs w:val="24"/>
+          <w:highlight w:val="green"/>
+        </w:rPr>
+      </w:pPr>
+    </w:p>
+    <w:p>
+      <w:pPr>
+        <w:jc w:val="both"/>
+        <w:rPr>
+          <w:sz w:val="24"/>
+          <w:szCs w:val="24"/>
+          <w:highlight w:val="green"/>
+        </w:rPr>
+      </w:pPr>
+    </w:p>
+    <w:p>
+      <w:pPr>
+        <w:jc w:val="both"/>
+        <w:rPr>
+          <w:sz w:val="24"/>
+          <w:szCs w:val="24"/>
+          <w:highlight w:val="green"/>
+        </w:rPr>
+      </w:pPr>
+    </w:p>
+    <w:p>
+      <w:pPr>
+        <w:jc w:val="both"/>
+        <w:rPr>
+          <w:sz w:val="24"/>
+          <w:szCs w:val="24"/>
+          <w:highlight w:val="green"/>
+        </w:rPr>
+      </w:pPr>
+    </w:p>
+    <w:p>
+      <w:pPr>
+        <w:jc w:val="both"/>
+        <w:rPr>
+          <w:sz w:val="24"/>
+          <w:szCs w:val="24"/>
+          <w:highlight w:val="green"/>
+        </w:rPr>
+      </w:pPr>
+    </w:p>
+    <w:p>
+      <w:pPr>
+        <w:jc w:val="both"/>
+        <w:rPr>
+          <w:sz w:val="24"/>
+          <w:szCs w:val="24"/>
+          <w:highlight w:val="green"/>
+        </w:rPr>
+      </w:pPr>
+    </w:p>
+    <w:p>
+      <w:pPr>
+        <w:jc w:val="both"/>
+        <w:rPr>
+          <w:sz w:val="24"/>
+          <w:szCs w:val="24"/>
+          <w:highlight w:val="green"/>
+        </w:rPr>
+      </w:pPr>
+    </w:p>
+    <w:p>
+      <w:pPr>
+        <w:jc w:val="both"/>
+        <w:rPr>
+          <w:sz w:val="24"/>
+          <w:szCs w:val="24"/>
+          <w:highlight w:val="green"/>
+        </w:rPr>
+      </w:pPr>
+    </w:p>
+    <w:p>
+      <w:pPr>
+        <w:jc w:val="both"/>
+        <w:rPr>
+          <w:sz w:val="24"/>
+          <w:szCs w:val="24"/>
+          <w:highlight w:val="green"/>
+        </w:rPr>
+      </w:pPr>
+    </w:p>
+    <w:p>
+      <w:pPr>
+        <w:jc w:val="both"/>
+        <w:rPr>
+          <w:sz w:val="24"/>
+          <w:szCs w:val="24"/>
+          <w:highlight w:val="green"/>
+        </w:rPr>
+      </w:pPr>
+    </w:p>
+    <w:p>
+      <w:pPr>
+        <w:jc w:val="both"/>
+        <w:rPr>
+          <w:sz w:val="24"/>
+          <w:szCs w:val="24"/>
+          <w:highlight w:val="green"/>
+        </w:rPr>
+      </w:pPr>
+    </w:p>
+    <w:p>
+      <w:pPr>
+        <w:jc w:val="both"/>
+        <w:rPr>
+          <w:sz w:val="24"/>
+          <w:szCs w:val="24"/>
+          <w:highlight w:val="green"/>
+        </w:rPr>
+      </w:pPr>
+    </w:p>
+    <w:p>
+      <w:pPr>
+        <w:jc w:val="both"/>
+        <w:rPr>
+          <w:sz w:val="24"/>
+          <w:szCs w:val="24"/>
+          <w:highlight w:val="green"/>
+        </w:rPr>
+      </w:pPr>
+    </w:p>
+    <w:p>
+      <w:pPr>
+        <w:jc w:val="both"/>
+        <w:rPr>
+          <w:sz w:val="24"/>
+          <w:szCs w:val="24"/>
+          <w:highlight w:val="green"/>
+        </w:rPr>
+      </w:pPr>
+    </w:p>
+    <w:p>
+      <w:pPr>
+        <w:jc w:val="both"/>
+        <w:rPr>
+          <w:sz w:val="24"/>
+          <w:szCs w:val="24"/>
+          <w:highlight w:val="green"/>
+        </w:rPr>
+      </w:pPr>
+    </w:p>
+    <w:p>
+      <w:pPr>
+        <w:jc w:val="both"/>
+        <w:rPr>
+          <w:sz w:val="24"/>
+          <w:szCs w:val="24"/>
+        </w:rPr>
+      </w:pPr>
+    </w:p>
+    <w:p>
+      <w:pPr>
+        <w:jc w:val="center"/>
+        <w:rPr>
+          <w:sz w:val="24"/>
+          <w:szCs w:val="24"/>
+        </w:rPr>
+      </w:pPr>
+      <w:r>
+        <w:rPr>
+          <w:sz w:val="24"/>
+          <w:szCs w:val="24"/>
+        </w:rPr>
+        <w:lastRenderedPageBreak/>
+        <w:t>Working with Hardware</w:t>
+      </w:r>
+    </w:p>
+    <w:p>
+      <w:pPr>
+        <w:rPr>
+          <w:sz w:val="24"/>
+          <w:szCs w:val="24"/>
+        </w:rPr>
+      </w:pPr>
+      <w:r>
+        <w:rPr>
+          <w:sz w:val="24"/>
+          <w:szCs w:val="24"/>
+        </w:rPr>
+        <w:t xml:space="preserve">When working with </w:t>
+      </w:r>
+      <w:r>
+        <w:rPr>
+          <w:b/>
+          <w:bCs/>
+          <w:sz w:val="24"/>
+          <w:szCs w:val="24"/>
+        </w:rPr>
+        <w:t>hardware</w:t>
+      </w:r>
+      <w:r>
+        <w:rPr>
+          <w:sz w:val="24"/>
+          <w:szCs w:val="24"/>
+        </w:rPr>
+        <w:t xml:space="preserve"> in Linux, the operating system relies on the </w:t>
+      </w:r>
+      <w:r>
+        <w:rPr>
+          <w:b/>
+          <w:bCs/>
+          <w:sz w:val="24"/>
+          <w:szCs w:val="24"/>
+        </w:rPr>
+        <w:t>kernel</w:t>
+      </w:r>
+      <w:r>
+        <w:rPr>
+          <w:sz w:val="24"/>
+          <w:szCs w:val="24"/>
+        </w:rPr>
+        <w:t xml:space="preserve"> to manage and communicate with the hardware. Here’s an overview of how the Linux kernel interacts with hardware and how you, as a user or developer, can work with it.</w:t>
+      </w:r>
+    </w:p>
+    <w:p>
+      <w:pPr>
+        <w:rPr>
+          <w:b/>
+          <w:bCs/>
+          <w:sz w:val="24"/>
+          <w:szCs w:val="24"/>
+        </w:rPr>
+      </w:pPr>
+      <w:r>
+        <w:rPr>
+          <w:b/>
+          <w:bCs/>
+          <w:sz w:val="24"/>
+          <w:szCs w:val="24"/>
+        </w:rPr>
+        <w:t>How the Kernel Manages Hardware</w:t>
+      </w:r>
+    </w:p>
+    <w:p>
+      <w:pPr>
+        <w:rPr>
+          <w:sz w:val="24"/>
+          <w:szCs w:val="24"/>
+        </w:rPr>
+      </w:pPr>
+      <w:r>
+        <w:rPr>
+          <w:sz w:val="24"/>
+          <w:szCs w:val="24"/>
+        </w:rPr>
+        <w:t>The Linux kernel serves as the bridge between software and hardware. It provides:</w:t>
+      </w:r>
+    </w:p>
+    <w:p>
+      <w:pPr>
+        <w:numPr>
+          <w:ilvl w:val="0"/>
+          <w:numId w:val="19"/>
+        </w:numPr>
+        <w:rPr>
+          <w:sz w:val="24"/>
+          <w:szCs w:val="24"/>
+        </w:rPr>
+      </w:pPr>
+      <w:r>
+        <w:rPr>
+          <w:b/>
+          <w:bCs/>
+          <w:sz w:val="24"/>
+          <w:szCs w:val="24"/>
+        </w:rPr>
+        <w:t>Hardware Abstraction</w:t>
+      </w:r>
+      <w:r>
+        <w:rPr>
+          <w:sz w:val="24"/>
+          <w:szCs w:val="24"/>
+        </w:rPr>
+        <w:t>:</w:t>
+      </w:r>
+    </w:p>
+    <w:p>
+      <w:pPr>
+        <w:ind w:left="720"/>
+        <w:rPr>
+          <w:sz w:val="24"/>
+          <w:szCs w:val="24"/>
+        </w:rPr>
+      </w:pPr>
+      <w:r>
+        <w:rPr>
+          <w:sz w:val="24"/>
+          <w:szCs w:val="24"/>
+        </w:rPr>
+        <w:t>The kernel abstracts the complexities of hardware and presents a consistent interface to applications.</w:t>
+      </w:r>
+    </w:p>
+    <w:p>
+      <w:pPr>
+        <w:ind w:left="720"/>
+        <w:rPr>
+          <w:sz w:val="24"/>
+          <w:szCs w:val="24"/>
+        </w:rPr>
+      </w:pPr>
+      <w:r>
+        <w:rPr>
+          <w:sz w:val="24"/>
+          <w:szCs w:val="24"/>
+        </w:rPr>
+        <w:t>For example, applications don’t need to know how a hard disk works; they use the file system instead.</w:t>
+      </w:r>
+    </w:p>
+    <w:p>
+      <w:pPr>
+        <w:pStyle w:val="ListParagraph"/>
+        <w:numPr>
+          <w:ilvl w:val="0"/>
+          <w:numId w:val="19"/>
+        </w:numPr>
+        <w:rPr>
+          <w:sz w:val="24"/>
+          <w:szCs w:val="24"/>
+        </w:rPr>
+      </w:pPr>
+      <w:r>
+        <w:rPr>
+          <w:b/>
+          <w:bCs/>
+          <w:sz w:val="24"/>
+          <w:szCs w:val="24"/>
+        </w:rPr>
+        <w:t>Device Drivers</w:t>
+      </w:r>
+      <w:r>
+        <w:rPr>
+          <w:sz w:val="24"/>
+          <w:szCs w:val="24"/>
+        </w:rPr>
+        <w:t>:</w:t>
+      </w:r>
+    </w:p>
+    <w:p>
+      <w:pPr>
+        <w:ind w:left="720"/>
+        <w:rPr>
+          <w:sz w:val="24"/>
+          <w:szCs w:val="24"/>
+        </w:rPr>
+      </w:pPr>
+      <w:r>
+        <w:rPr>
+          <w:sz w:val="24"/>
+          <w:szCs w:val="24"/>
+        </w:rPr>
+        <w:t>Device drivers are kernel modules that control specific hardware devices.</w:t>
+      </w:r>
+    </w:p>
+    <w:p>
+      <w:pPr>
+        <w:ind w:left="720"/>
+        <w:rPr>
+          <w:sz w:val="24"/>
+          <w:szCs w:val="24"/>
+        </w:rPr>
+      </w:pPr>
+      <w:r>
+        <w:rPr>
+          <w:sz w:val="24"/>
+          <w:szCs w:val="24"/>
+        </w:rPr>
+        <w:t>Each piece of hardware (e.g., keyboard, mouse, GPU) has an associated driver that translates kernel commands into hardware-specific actions.</w:t>
+      </w:r>
+    </w:p>
+    <w:p>
+      <w:pPr>
+        <w:pStyle w:val="ListParagraph"/>
+        <w:numPr>
+          <w:ilvl w:val="0"/>
+          <w:numId w:val="19"/>
+        </w:numPr>
+        <w:rPr>
+          <w:sz w:val="24"/>
+          <w:szCs w:val="24"/>
+        </w:rPr>
+      </w:pPr>
+      <w:r>
+        <w:rPr>
+          <w:rFonts w:eastAsia="Times New Roman" w:cs="Times New Roman"/>
+          <w:b/>
+          <w:bCs/>
+          <w:sz w:val="24"/>
+          <w:szCs w:val="24"/>
+        </w:rPr>
+        <w:t>I/O Communication</w:t>
+      </w:r>
+      <w:r>
+        <w:rPr>
+          <w:rFonts w:eastAsia="Times New Roman" w:cs="Times New Roman"/>
+          <w:sz w:val="24"/>
+          <w:szCs w:val="24"/>
+        </w:rPr>
+        <w:t>:</w:t>
+      </w:r>
+    </w:p>
+    <w:p>
+      <w:pPr>
+        <w:spacing w:before="100" w:beforeAutospacing="1" w:after="100" w:afterAutospacing="1" w:line="240" w:lineRule="auto"/>
+        <w:ind w:left="720"/>
+        <w:rPr>
+          <w:rFonts w:eastAsia="Times New Roman" w:cs="Times New Roman"/>
+          <w:sz w:val="24"/>
+          <w:szCs w:val="24"/>
+        </w:rPr>
+      </w:pPr>
+      <w:r>
+        <w:rPr>
+          <w:rFonts w:eastAsia="Times New Roman" w:cs="Times New Roman"/>
+          <w:sz w:val="24"/>
+          <w:szCs w:val="24"/>
+        </w:rPr>
+        <w:t xml:space="preserve">The kernel uses </w:t>
+      </w:r>
+      <w:proofErr w:type="spellStart"/>
+      <w:r>
+        <w:rPr>
+          <w:rFonts w:eastAsia="Times New Roman" w:cs="Times New Roman"/>
+          <w:sz w:val="24"/>
+          <w:szCs w:val="24"/>
+        </w:rPr>
+        <w:t>Input/Output</w:t>
+      </w:r>
+      <w:proofErr w:type="spellEnd"/>
+      <w:r>
+        <w:rPr>
+          <w:rFonts w:eastAsia="Times New Roman" w:cs="Times New Roman"/>
+          <w:sz w:val="24"/>
+          <w:szCs w:val="24"/>
+        </w:rPr>
+        <w:t xml:space="preserve"> (I/O) operations to read data from and write data to hardware devices.</w:t>
+      </w:r>
+    </w:p>
+    <w:p>
+      <w:pPr>
+        <w:pStyle w:val="ListParagraph"/>
+        <w:numPr>
+          <w:ilvl w:val="0"/>
+          <w:numId w:val="19"/>
+        </w:numPr>
+        <w:spacing w:before="100" w:beforeAutospacing="1" w:after="100" w:afterAutospacing="1" w:line="240" w:lineRule="auto"/>
+        <w:rPr>
+          <w:rFonts w:eastAsia="Times New Roman" w:cs="Times New Roman"/>
+          <w:sz w:val="24"/>
+          <w:szCs w:val="24"/>
+        </w:rPr>
+      </w:pPr>
+      <w:r>
+        <w:rPr>
+          <w:rFonts w:eastAsia="Times New Roman" w:cs="Times New Roman"/>
+          <w:b/>
+          <w:bCs/>
+          <w:sz w:val="24"/>
+          <w:szCs w:val="24"/>
+        </w:rPr>
+        <w:t>Interrupts</w:t>
+      </w:r>
+      <w:r>
+        <w:rPr>
+          <w:rFonts w:eastAsia="Times New Roman" w:cs="Times New Roman"/>
+          <w:sz w:val="24"/>
+          <w:szCs w:val="24"/>
+        </w:rPr>
+        <w:t>:</w:t>
+      </w:r>
+    </w:p>
+    <w:p>
+      <w:pPr>
+        <w:spacing w:before="100" w:beforeAutospacing="1" w:after="100" w:afterAutospacing="1" w:line="240" w:lineRule="auto"/>
+        <w:ind w:left="720"/>
+        <w:rPr>
+          <w:rFonts w:eastAsia="Times New Roman" w:cs="Times New Roman"/>
+          <w:sz w:val="24"/>
+          <w:szCs w:val="24"/>
+        </w:rPr>
+      </w:pPr>
+      <w:r>
+        <w:rPr>
+          <w:rFonts w:eastAsia="Times New Roman" w:cs="Times New Roman"/>
+          <w:sz w:val="24"/>
+          <w:szCs w:val="24"/>
+        </w:rPr>
+        <w:t xml:space="preserve">The kernel handles hardware interrupts, which are signals from devices needing attention (e.g., a </w:t>
+      </w:r>
+      <w:proofErr w:type="spellStart"/>
+      <w:r>
+        <w:rPr>
+          <w:rFonts w:eastAsia="Times New Roman" w:cs="Times New Roman"/>
+          <w:sz w:val="24"/>
+          <w:szCs w:val="24"/>
+        </w:rPr>
+        <w:t>keypress</w:t>
+      </w:r>
+      <w:proofErr w:type="spellEnd"/>
+      <w:r>
+        <w:rPr>
+          <w:rFonts w:eastAsia="Times New Roman" w:cs="Times New Roman"/>
+          <w:sz w:val="24"/>
+          <w:szCs w:val="24"/>
+        </w:rPr>
+        <w:t xml:space="preserve"> or a network packet).</w:t>
+      </w:r>
+    </w:p>
+    <w:p>
+      <w:pPr>
+        <w:spacing w:before="100" w:beforeAutospacing="1" w:after="100" w:afterAutospacing="1" w:line="240" w:lineRule="auto"/>
+        <w:rPr>
+          <w:rFonts w:eastAsia="Times New Roman" w:cs="Times New Roman"/>
+          <w:b/>
+          <w:bCs/>
+          <w:sz w:val="24"/>
+          <w:szCs w:val="24"/>
+        </w:rPr>
+      </w:pPr>
+      <w:r>
+        <w:rPr>
+          <w:rFonts w:eastAsia="Times New Roman" w:cs="Times New Roman"/>
+          <w:b/>
+          <w:bCs/>
+          <w:sz w:val="24"/>
+          <w:szCs w:val="24"/>
+        </w:rPr>
+        <w:t>Tools for Working with Hardware in Linux</w:t>
+      </w:r>
+    </w:p>
+    <w:p>
+      <w:pPr>
+        <w:spacing w:before="100" w:beforeAutospacing="1" w:after="100" w:afterAutospacing="1" w:line="240" w:lineRule="auto"/>
+        <w:rPr>
+          <w:rFonts w:eastAsia="Times New Roman" w:cs="Times New Roman"/>
+          <w:sz w:val="24"/>
+          <w:szCs w:val="24"/>
+        </w:rPr>
+      </w:pPr>
+      <w:r>
+        <w:rPr>
+          <w:rFonts w:eastAsia="Times New Roman" w:cs="Times New Roman"/>
+          <w:sz w:val="24"/>
+          <w:szCs w:val="24"/>
+        </w:rPr>
+        <w:t>Here are tools and techniques for interacting with hardware in Linux:</w:t>
+      </w:r>
+    </w:p>
+    <w:p>
+      <w:pPr>
+        <w:spacing w:before="100" w:beforeAutospacing="1" w:after="100" w:afterAutospacing="1" w:line="240" w:lineRule="auto"/>
+        <w:rPr>
+          <w:rFonts w:eastAsia="Times New Roman" w:cs="Times New Roman"/>
+          <w:sz w:val="24"/>
+          <w:szCs w:val="24"/>
+        </w:rPr>
+      </w:pPr>
+      <w:r>
+        <w:rPr>
+          <w:rFonts w:eastAsia="Times New Roman" w:cs="Times New Roman"/>
+          <w:b/>
+          <w:bCs/>
+          <w:sz w:val="24"/>
+          <w:szCs w:val="24"/>
+        </w:rPr>
+        <w:t>Check Hardware Details</w:t>
+      </w:r>
+    </w:p>
+    <w:p>
+      <w:pPr>
+        <w:numPr>
+          <w:ilvl w:val="0"/>
+          <w:numId w:val="23"/>
+        </w:numPr>
+        <w:spacing w:before="100" w:beforeAutospacing="1" w:after="100" w:afterAutospacing="1" w:line="240" w:lineRule="auto"/>
+        <w:rPr>
+          <w:rFonts w:eastAsia="Times New Roman" w:cs="Times New Roman"/>
+          <w:sz w:val="24"/>
+          <w:szCs w:val="24"/>
+        </w:rPr>
+      </w:pPr>
+      <w:proofErr w:type="spellStart"/>
+      <w:proofErr w:type="gramStart"/>
+      <w:r>
+        <w:rPr>
+          <w:rFonts w:eastAsia="Times New Roman" w:cs="Times New Roman"/>
+          <w:b/>
+          <w:bCs/>
+          <w:sz w:val="24"/>
+          <w:szCs w:val="24"/>
+        </w:rPr>
+        <w:t>lscpu</w:t>
+      </w:r>
+      <w:proofErr w:type="spellEnd"/>
+      <w:proofErr w:type="gramEnd"/>
+      <w:r>
+        <w:rPr>
+          <w:rFonts w:eastAsia="Times New Roman" w:cs="Times New Roman"/>
+          <w:sz w:val="24"/>
+          <w:szCs w:val="24"/>
+        </w:rPr>
+        <w:t>: Displays CPU architecture information.</w:t>
+      </w:r>
+    </w:p>
+    <w:p>
+      <w:pPr>
+        <w:numPr>
+          <w:ilvl w:val="0"/>
+          <w:numId w:val="23"/>
+        </w:numPr>
+        <w:spacing w:before="100" w:beforeAutospacing="1" w:after="100" w:afterAutospacing="1" w:line="240" w:lineRule="auto"/>
+        <w:rPr>
+          <w:rFonts w:eastAsia="Times New Roman" w:cs="Times New Roman"/>
+          <w:sz w:val="24"/>
+          <w:szCs w:val="24"/>
+        </w:rPr>
+      </w:pPr>
+      <w:proofErr w:type="spellStart"/>
+      <w:proofErr w:type="gramStart"/>
+      <w:r>
+        <w:rPr>
+          <w:rFonts w:eastAsia="Times New Roman" w:cs="Times New Roman"/>
+          <w:b/>
+          <w:bCs/>
+          <w:sz w:val="24"/>
+          <w:szCs w:val="24"/>
+        </w:rPr>
+        <w:t>lsblk</w:t>
+      </w:r>
+      <w:proofErr w:type="spellEnd"/>
+      <w:proofErr w:type="gramEnd"/>
+      <w:r>
+        <w:rPr>
+          <w:rFonts w:eastAsia="Times New Roman" w:cs="Times New Roman"/>
+          <w:sz w:val="24"/>
+          <w:szCs w:val="24"/>
+        </w:rPr>
+        <w:t>: Lists information about block devices (e.g., hard drives, SSDs).</w:t>
+      </w:r>
+    </w:p>
+    <w:p>
+      <w:pPr>
+        <w:numPr>
+          <w:ilvl w:val="0"/>
+          <w:numId w:val="23"/>
+        </w:numPr>
+        <w:spacing w:before="100" w:beforeAutospacing="1" w:after="100" w:afterAutospacing="1" w:line="240" w:lineRule="auto"/>
+        <w:rPr>
+          <w:rFonts w:eastAsia="Times New Roman" w:cs="Times New Roman"/>
+          <w:sz w:val="24"/>
+          <w:szCs w:val="24"/>
+        </w:rPr>
+      </w:pPr>
+      <w:proofErr w:type="spellStart"/>
+      <w:proofErr w:type="gramStart"/>
+      <w:r>
+        <w:rPr>
+          <w:rFonts w:eastAsia="Times New Roman" w:cs="Times New Roman"/>
+          <w:b/>
+          <w:bCs/>
+          <w:sz w:val="24"/>
+          <w:szCs w:val="24"/>
+        </w:rPr>
+        <w:t>lspci</w:t>
+      </w:r>
+      <w:proofErr w:type="spellEnd"/>
+      <w:proofErr w:type="gramEnd"/>
+      <w:r>
+        <w:rPr>
+          <w:rFonts w:eastAsia="Times New Roman" w:cs="Times New Roman"/>
+          <w:sz w:val="24"/>
+          <w:szCs w:val="24"/>
+        </w:rPr>
+        <w:t>: Lists PCI devices (e.g., network cards, graphics cards).</w:t>
+      </w:r>
+    </w:p>
+    <w:p>
+      <w:pPr>
+        <w:numPr>
+          <w:ilvl w:val="0"/>
+          <w:numId w:val="23"/>
+        </w:numPr>
+        <w:spacing w:before="100" w:beforeAutospacing="1" w:after="100" w:afterAutospacing="1" w:line="240" w:lineRule="auto"/>
+        <w:rPr>
+          <w:rFonts w:eastAsia="Times New Roman" w:cs="Times New Roman"/>
+          <w:sz w:val="24"/>
+          <w:szCs w:val="24"/>
+        </w:rPr>
+      </w:pPr>
+      <w:proofErr w:type="spellStart"/>
+      <w:proofErr w:type="gramStart"/>
+      <w:r>
+        <w:rPr>
+          <w:rFonts w:eastAsia="Times New Roman" w:cs="Times New Roman"/>
+          <w:b/>
+          <w:bCs/>
+          <w:sz w:val="24"/>
+          <w:szCs w:val="24"/>
+        </w:rPr>
+        <w:t>lsusb</w:t>
+      </w:r>
+      <w:proofErr w:type="spellEnd"/>
+      <w:proofErr w:type="gramEnd"/>
+      <w:r>
+        <w:rPr>
+          <w:rFonts w:eastAsia="Times New Roman" w:cs="Times New Roman"/>
+          <w:sz w:val="24"/>
+          <w:szCs w:val="24"/>
+        </w:rPr>
+        <w:t>: Lists USB devices connected to the system.</w:t>
+      </w:r>
+    </w:p>
+    <w:p>
+      <w:pPr>
+        <w:numPr>
+          <w:ilvl w:val="0"/>
+          <w:numId w:val="23"/>
+        </w:numPr>
+        <w:spacing w:before="100" w:beforeAutospacing="1" w:after="100" w:afterAutospacing="1" w:line="240" w:lineRule="auto"/>
+        <w:rPr>
+          <w:rFonts w:eastAsia="Times New Roman" w:cs="Times New Roman"/>
+          <w:sz w:val="24"/>
+          <w:szCs w:val="24"/>
+        </w:rPr>
+      </w:pPr>
+      <w:proofErr w:type="spellStart"/>
+      <w:proofErr w:type="gramStart"/>
+      <w:r>
+        <w:rPr>
+          <w:rFonts w:eastAsia="Times New Roman" w:cs="Times New Roman"/>
+          <w:b/>
+          <w:bCs/>
+          <w:sz w:val="24"/>
+          <w:szCs w:val="24"/>
+        </w:rPr>
+        <w:lastRenderedPageBreak/>
+        <w:t>dmidecode</w:t>
+      </w:r>
+      <w:proofErr w:type="spellEnd"/>
+      <w:proofErr w:type="gramEnd"/>
+      <w:r>
+        <w:rPr>
+          <w:rFonts w:eastAsia="Times New Roman" w:cs="Times New Roman"/>
+          <w:sz w:val="24"/>
+          <w:szCs w:val="24"/>
+        </w:rPr>
+        <w:t>: Retrieves hardware details from the BIOS/UEFI.</w:t>
+      </w:r>
+    </w:p>
+    <w:p>
+      <w:pPr>
+        <w:spacing w:before="100" w:beforeAutospacing="1" w:after="100" w:afterAutospacing="1" w:line="240" w:lineRule="auto"/>
+        <w:rPr>
+          <w:rFonts w:eastAsia="Times New Roman" w:cs="Times New Roman"/>
+          <w:sz w:val="24"/>
+          <w:szCs w:val="24"/>
+        </w:rPr>
+      </w:pPr>
+      <w:r>
+        <w:rPr>
+          <w:rFonts w:eastAsia="Times New Roman" w:cs="Times New Roman"/>
+          <w:b/>
+          <w:bCs/>
+          <w:sz w:val="24"/>
+          <w:szCs w:val="24"/>
+        </w:rPr>
+        <w:t>Device Drivers</w:t>
+      </w:r>
+    </w:p>
+    <w:p>
+      <w:pPr>
+        <w:numPr>
+          <w:ilvl w:val="0"/>
+          <w:numId w:val="24"/>
+        </w:numPr>
+        <w:spacing w:before="100" w:beforeAutospacing="1" w:after="100" w:afterAutospacing="1" w:line="240" w:lineRule="auto"/>
+        <w:rPr>
+          <w:rFonts w:eastAsia="Times New Roman" w:cs="Times New Roman"/>
+          <w:sz w:val="24"/>
+          <w:szCs w:val="24"/>
+        </w:rPr>
+      </w:pPr>
+      <w:r>
+        <w:rPr>
+          <w:rFonts w:eastAsia="Times New Roman" w:cs="Times New Roman"/>
+          <w:b/>
+          <w:bCs/>
+          <w:sz w:val="24"/>
+          <w:szCs w:val="24"/>
+        </w:rPr>
+        <w:t>Driver Management</w:t>
+      </w:r>
+      <w:r>
+        <w:rPr>
+          <w:rFonts w:eastAsia="Times New Roman" w:cs="Times New Roman"/>
+          <w:sz w:val="24"/>
+          <w:szCs w:val="24"/>
+        </w:rPr>
+        <w:t>:</w:t>
+      </w:r>
+    </w:p>
+    <w:p>
+      <w:pPr>
+        <w:numPr>
+          <w:ilvl w:val="1"/>
+          <w:numId w:val="24"/>
+        </w:numPr>
+        <w:spacing w:before="100" w:beforeAutospacing="1" w:after="100" w:afterAutospacing="1" w:line="240" w:lineRule="auto"/>
+        <w:rPr>
+          <w:rFonts w:eastAsia="Times New Roman" w:cs="Times New Roman"/>
+          <w:sz w:val="24"/>
+          <w:szCs w:val="24"/>
+        </w:rPr>
+      </w:pPr>
+      <w:r>
+        <w:rPr>
+          <w:rFonts w:eastAsia="Times New Roman" w:cs="Times New Roman"/>
+          <w:sz w:val="24"/>
+          <w:szCs w:val="24"/>
+        </w:rPr>
+        <w:t>Drivers can be built directly into the kernel or loaded as modules.</w:t>
+      </w:r>
+    </w:p>
+    <w:p>
+      <w:pPr>
+        <w:numPr>
+          <w:ilvl w:val="1"/>
+          <w:numId w:val="24"/>
+        </w:numPr>
+        <w:spacing w:before="100" w:beforeAutospacing="1" w:after="100" w:afterAutospacing="1" w:line="240" w:lineRule="auto"/>
+        <w:rPr>
+          <w:rFonts w:eastAsia="Times New Roman" w:cs="Times New Roman"/>
+          <w:sz w:val="24"/>
+          <w:szCs w:val="24"/>
+          <w:highlight w:val="yellow"/>
+        </w:rPr>
+      </w:pPr>
+      <w:r>
+        <w:rPr>
+          <w:rFonts w:eastAsia="Times New Roman" w:cs="Times New Roman"/>
+          <w:sz w:val="24"/>
+          <w:szCs w:val="24"/>
+          <w:highlight w:val="yellow"/>
+        </w:rPr>
+        <w:t xml:space="preserve">Use </w:t>
+      </w:r>
+      <w:proofErr w:type="spellStart"/>
+      <w:r>
+        <w:rPr>
+          <w:rFonts w:eastAsia="Times New Roman" w:cs="Times New Roman"/>
+          <w:sz w:val="24"/>
+          <w:szCs w:val="24"/>
+          <w:highlight w:val="yellow"/>
+        </w:rPr>
+        <w:t>lsmod</w:t>
+      </w:r>
+      <w:proofErr w:type="spellEnd"/>
+      <w:r>
+        <w:rPr>
+          <w:rFonts w:eastAsia="Times New Roman" w:cs="Times New Roman"/>
+          <w:sz w:val="24"/>
+          <w:szCs w:val="24"/>
+          <w:highlight w:val="yellow"/>
+        </w:rPr>
+        <w:t xml:space="preserve"> to see currently loaded modules.</w:t>
+      </w:r>
+    </w:p>
+    <w:p>
+      <w:pPr>
+        <w:numPr>
+          <w:ilvl w:val="1"/>
+          <w:numId w:val="24"/>
+        </w:numPr>
+        <w:spacing w:before="100" w:beforeAutospacing="1" w:after="100" w:afterAutospacing="1" w:line="240" w:lineRule="auto"/>
+        <w:rPr>
+          <w:rFonts w:eastAsia="Times New Roman" w:cs="Times New Roman"/>
+          <w:sz w:val="24"/>
+          <w:szCs w:val="24"/>
+          <w:highlight w:val="yellow"/>
+        </w:rPr>
+      </w:pPr>
+      <w:r>
+        <w:rPr>
+          <w:rFonts w:eastAsia="Times New Roman" w:cs="Times New Roman"/>
+          <w:sz w:val="24"/>
+          <w:szCs w:val="24"/>
+          <w:highlight w:val="yellow"/>
+        </w:rPr>
+        <w:t xml:space="preserve">Use </w:t>
+      </w:r>
+      <w:proofErr w:type="spellStart"/>
+      <w:r>
+        <w:rPr>
+          <w:rFonts w:eastAsia="Times New Roman" w:cs="Times New Roman"/>
+          <w:sz w:val="24"/>
+          <w:szCs w:val="24"/>
+          <w:highlight w:val="yellow"/>
+        </w:rPr>
+        <w:t>modprobe</w:t>
+      </w:r>
+      <w:proofErr w:type="spellEnd"/>
+      <w:r>
+        <w:rPr>
+          <w:rFonts w:eastAsia="Times New Roman" w:cs="Times New Roman"/>
+          <w:sz w:val="24"/>
+          <w:szCs w:val="24"/>
+          <w:highlight w:val="yellow"/>
+        </w:rPr>
+        <w:t xml:space="preserve"> to load/unload drivers dynamically.</w:t>
+      </w:r>
+    </w:p>
+    <w:p>
+      <w:pPr>
+        <w:numPr>
+          <w:ilvl w:val="0"/>
+          <w:numId w:val="24"/>
+        </w:numPr>
+        <w:spacing w:before="100" w:beforeAutospacing="1" w:after="100" w:afterAutospacing="1" w:line="240" w:lineRule="auto"/>
+        <w:rPr>
+          <w:rFonts w:eastAsia="Times New Roman" w:cs="Times New Roman"/>
+          <w:sz w:val="24"/>
+          <w:szCs w:val="24"/>
+        </w:rPr>
+      </w:pPr>
+      <w:r>
+        <w:rPr>
+          <w:rFonts w:eastAsia="Times New Roman" w:cs="Times New Roman"/>
+          <w:b/>
+          <w:bCs/>
+          <w:sz w:val="24"/>
+          <w:szCs w:val="24"/>
+        </w:rPr>
+        <w:t>Check Driver Details</w:t>
+      </w:r>
+      <w:r>
+        <w:rPr>
+          <w:rFonts w:eastAsia="Times New Roman" w:cs="Times New Roman"/>
+          <w:sz w:val="24"/>
+          <w:szCs w:val="24"/>
+        </w:rPr>
+        <w:t>:</w:t>
+      </w:r>
+    </w:p>
+    <w:p>
+      <w:pPr>
+        <w:numPr>
+          <w:ilvl w:val="1"/>
+          <w:numId w:val="24"/>
+        </w:numPr>
+        <w:spacing w:before="100" w:beforeAutospacing="1" w:after="100" w:afterAutospacing="1" w:line="240" w:lineRule="auto"/>
+        <w:rPr>
+          <w:rFonts w:eastAsia="Times New Roman" w:cs="Times New Roman"/>
+          <w:sz w:val="24"/>
+          <w:szCs w:val="24"/>
+        </w:rPr>
+      </w:pPr>
+      <w:r>
+        <w:rPr>
+          <w:rFonts w:eastAsia="Times New Roman" w:cs="Times New Roman"/>
+          <w:sz w:val="24"/>
+          <w:szCs w:val="24"/>
+        </w:rPr>
+        <w:t xml:space="preserve">Use </w:t>
+      </w:r>
+      <w:proofErr w:type="spellStart"/>
+      <w:r>
+        <w:rPr>
+          <w:rFonts w:eastAsia="Times New Roman" w:cs="Times New Roman"/>
+          <w:sz w:val="24"/>
+          <w:szCs w:val="24"/>
+          <w:highlight w:val="green"/>
+        </w:rPr>
+        <w:t>dmesg</w:t>
+      </w:r>
+      <w:proofErr w:type="spellEnd"/>
+      <w:r>
+        <w:rPr>
+          <w:rFonts w:eastAsia="Times New Roman" w:cs="Times New Roman"/>
+          <w:sz w:val="24"/>
+          <w:szCs w:val="24"/>
+        </w:rPr>
+        <w:t xml:space="preserve"> to view kernel messages, including driver load logs.</w:t>
+      </w:r>
+    </w:p>
+    <w:p>
+      <w:pPr>
+        <w:numPr>
+          <w:ilvl w:val="1"/>
+          <w:numId w:val="24"/>
+        </w:numPr>
+        <w:spacing w:before="100" w:beforeAutospacing="1" w:after="100" w:afterAutospacing="1" w:line="240" w:lineRule="auto"/>
+        <w:rPr>
+          <w:rFonts w:eastAsia="Times New Roman" w:cs="Times New Roman"/>
+          <w:sz w:val="24"/>
+          <w:szCs w:val="24"/>
+        </w:rPr>
+      </w:pPr>
+      <w:r>
+        <w:rPr>
+          <w:rFonts w:eastAsia="Times New Roman" w:cs="Times New Roman"/>
+          <w:sz w:val="24"/>
+          <w:szCs w:val="24"/>
+        </w:rPr>
+        <w:t>Check /proc/modules for active kernel modules.</w:t>
+      </w:r>
+    </w:p>
+    <w:p>
+      <w:pPr>
+        <w:spacing w:before="100" w:beforeAutospacing="1" w:after="100" w:afterAutospacing="1" w:line="240" w:lineRule="auto"/>
+        <w:rPr>
+          <w:rFonts w:eastAsia="Times New Roman" w:cs="Times New Roman"/>
+          <w:sz w:val="24"/>
+          <w:szCs w:val="24"/>
+        </w:rPr>
+      </w:pPr>
+      <w:r>
+        <w:rPr>
+          <w:rFonts w:eastAsia="Times New Roman" w:cs="Times New Roman"/>
+          <w:b/>
+          <w:bCs/>
+          <w:sz w:val="24"/>
+          <w:szCs w:val="24"/>
+        </w:rPr>
+        <w:t>Disk and Storage Management</w:t>
+      </w:r>
+    </w:p>
+    <w:p>
+      <w:pPr>
+        <w:numPr>
+          <w:ilvl w:val="0"/>
+          <w:numId w:val="25"/>
+        </w:numPr>
+        <w:spacing w:before="100" w:beforeAutospacing="1" w:after="100" w:afterAutospacing="1" w:line="240" w:lineRule="auto"/>
+        <w:rPr>
+          <w:rFonts w:eastAsia="Times New Roman" w:cs="Times New Roman"/>
+          <w:sz w:val="24"/>
+          <w:szCs w:val="24"/>
+        </w:rPr>
+      </w:pPr>
+      <w:r>
+        <w:rPr>
+          <w:rFonts w:eastAsia="Times New Roman" w:cs="Times New Roman"/>
+          <w:b/>
+          <w:bCs/>
+          <w:sz w:val="24"/>
+          <w:szCs w:val="24"/>
+        </w:rPr>
+        <w:t>Check Disk Information</w:t>
+      </w:r>
+      <w:r>
+        <w:rPr>
+          <w:rFonts w:eastAsia="Times New Roman" w:cs="Times New Roman"/>
+          <w:sz w:val="24"/>
+          <w:szCs w:val="24"/>
+        </w:rPr>
+        <w:t>:</w:t>
+      </w:r>
+    </w:p>
+    <w:p>
+      <w:pPr>
+        <w:numPr>
+          <w:ilvl w:val="1"/>
+          <w:numId w:val="25"/>
+        </w:numPr>
+        <w:spacing w:before="100" w:beforeAutospacing="1" w:after="100" w:afterAutospacing="1" w:line="240" w:lineRule="auto"/>
+        <w:rPr>
+          <w:rFonts w:eastAsia="Times New Roman" w:cs="Times New Roman"/>
+          <w:sz w:val="24"/>
+          <w:szCs w:val="24"/>
+        </w:rPr>
+      </w:pPr>
+      <w:r>
+        <w:rPr>
+          <w:rFonts w:eastAsia="Times New Roman" w:cs="Times New Roman"/>
+          <w:sz w:val="24"/>
+          <w:szCs w:val="24"/>
+        </w:rPr>
+        <w:t xml:space="preserve">Use </w:t>
+      </w:r>
+      <w:proofErr w:type="spellStart"/>
+      <w:r>
+        <w:rPr>
+          <w:rFonts w:eastAsia="Times New Roman" w:cs="Times New Roman"/>
+          <w:sz w:val="24"/>
+          <w:szCs w:val="24"/>
+        </w:rPr>
+        <w:t>fdisk</w:t>
+      </w:r>
+      <w:proofErr w:type="spellEnd"/>
+      <w:r>
+        <w:rPr>
+          <w:rFonts w:eastAsia="Times New Roman" w:cs="Times New Roman"/>
+          <w:sz w:val="24"/>
+          <w:szCs w:val="24"/>
+        </w:rPr>
+        <w:t xml:space="preserve"> -l or </w:t>
+      </w:r>
+      <w:proofErr w:type="spellStart"/>
+      <w:r>
+        <w:rPr>
+          <w:rFonts w:eastAsia="Times New Roman" w:cs="Times New Roman"/>
+          <w:sz w:val="24"/>
+          <w:szCs w:val="24"/>
+        </w:rPr>
+        <w:t>lsblk</w:t>
+      </w:r>
+      <w:proofErr w:type="spellEnd"/>
+      <w:r>
+        <w:rPr>
+          <w:rFonts w:eastAsia="Times New Roman" w:cs="Times New Roman"/>
+          <w:sz w:val="24"/>
+          <w:szCs w:val="24"/>
+        </w:rPr>
+        <w:t xml:space="preserve"> to see available storage devices.</w:t>
+      </w:r>
+    </w:p>
+    <w:p>
+      <w:pPr>
+        <w:numPr>
+          <w:ilvl w:val="0"/>
+          <w:numId w:val="25"/>
+        </w:numPr>
+        <w:spacing w:before="100" w:beforeAutospacing="1" w:after="100" w:afterAutospacing="1" w:line="240" w:lineRule="auto"/>
+        <w:rPr>
+          <w:rFonts w:eastAsia="Times New Roman" w:cs="Times New Roman"/>
+          <w:sz w:val="24"/>
+          <w:szCs w:val="24"/>
+        </w:rPr>
+      </w:pPr>
+      <w:r>
+        <w:rPr>
+          <w:rFonts w:eastAsia="Times New Roman" w:cs="Times New Roman"/>
+          <w:b/>
+          <w:bCs/>
+          <w:sz w:val="24"/>
+          <w:szCs w:val="24"/>
+        </w:rPr>
+        <w:t>Partitioning and Formatting</w:t>
+      </w:r>
+      <w:r>
+        <w:rPr>
+          <w:rFonts w:eastAsia="Times New Roman" w:cs="Times New Roman"/>
+          <w:sz w:val="24"/>
+          <w:szCs w:val="24"/>
+        </w:rPr>
+        <w:t>:</w:t>
+      </w:r>
+    </w:p>
+    <w:p>
+      <w:pPr>
+        <w:numPr>
+          <w:ilvl w:val="1"/>
+          <w:numId w:val="25"/>
+        </w:numPr>
+        <w:spacing w:before="100" w:beforeAutospacing="1" w:after="100" w:afterAutospacing="1" w:line="240" w:lineRule="auto"/>
+        <w:rPr>
+          <w:rFonts w:eastAsia="Times New Roman" w:cs="Times New Roman"/>
+          <w:sz w:val="24"/>
+          <w:szCs w:val="24"/>
+        </w:rPr>
+      </w:pPr>
+      <w:r>
+        <w:rPr>
+          <w:rFonts w:eastAsia="Times New Roman" w:cs="Times New Roman"/>
+          <w:sz w:val="24"/>
+          <w:szCs w:val="24"/>
+        </w:rPr>
+        <w:t xml:space="preserve">Use tools like </w:t>
+      </w:r>
+      <w:r>
+        <w:rPr>
+          <w:rFonts w:eastAsia="Times New Roman" w:cs="Times New Roman"/>
+          <w:sz w:val="24"/>
+          <w:szCs w:val="24"/>
+          <w:highlight w:val="green"/>
+        </w:rPr>
+        <w:t xml:space="preserve">parted or </w:t>
+      </w:r>
+      <w:proofErr w:type="spellStart"/>
+      <w:r>
+        <w:rPr>
+          <w:rFonts w:eastAsia="Times New Roman" w:cs="Times New Roman"/>
+          <w:sz w:val="24"/>
+          <w:szCs w:val="24"/>
+          <w:highlight w:val="green"/>
+        </w:rPr>
+        <w:t>gparted</w:t>
+      </w:r>
+      <w:proofErr w:type="spellEnd"/>
+      <w:r>
+        <w:rPr>
+          <w:rFonts w:eastAsia="Times New Roman" w:cs="Times New Roman"/>
+          <w:sz w:val="24"/>
+          <w:szCs w:val="24"/>
+        </w:rPr>
+        <w:t xml:space="preserve"> to partition disks.</w:t>
+      </w:r>
+    </w:p>
+    <w:p>
+      <w:pPr>
+        <w:numPr>
+          <w:ilvl w:val="1"/>
+          <w:numId w:val="25"/>
+        </w:numPr>
+        <w:spacing w:before="100" w:beforeAutospacing="1" w:after="100" w:afterAutospacing="1" w:line="240" w:lineRule="auto"/>
+        <w:rPr>
+          <w:rFonts w:eastAsia="Times New Roman" w:cs="Times New Roman"/>
+          <w:sz w:val="24"/>
+          <w:szCs w:val="24"/>
+        </w:rPr>
+      </w:pPr>
+      <w:r>
+        <w:rPr>
+          <w:rFonts w:eastAsia="Times New Roman" w:cs="Times New Roman"/>
+          <w:sz w:val="24"/>
+          <w:szCs w:val="24"/>
+        </w:rPr>
+        <w:t xml:space="preserve">Format partitions using </w:t>
+      </w:r>
+      <w:proofErr w:type="spellStart"/>
+      <w:r>
+        <w:rPr>
+          <w:rFonts w:eastAsia="Times New Roman" w:cs="Times New Roman"/>
+          <w:sz w:val="24"/>
+          <w:szCs w:val="24"/>
+          <w:highlight w:val="green"/>
+        </w:rPr>
+        <w:t>mkfs</w:t>
+      </w:r>
+      <w:proofErr w:type="spellEnd"/>
+      <w:r>
+        <w:rPr>
+          <w:rFonts w:eastAsia="Times New Roman" w:cs="Times New Roman"/>
+          <w:sz w:val="24"/>
+          <w:szCs w:val="24"/>
+          <w:highlight w:val="green"/>
+        </w:rPr>
+        <w:t xml:space="preserve"> (e.g., mkfs.ext4 for ext4 file systems).</w:t>
+      </w:r>
+    </w:p>
+    <w:p>
+      <w:pPr>
+        <w:numPr>
+          <w:ilvl w:val="0"/>
+          <w:numId w:val="25"/>
+        </w:numPr>
+        <w:spacing w:before="100" w:beforeAutospacing="1" w:after="100" w:afterAutospacing="1" w:line="240" w:lineRule="auto"/>
+        <w:rPr>
+          <w:rFonts w:eastAsia="Times New Roman" w:cs="Times New Roman"/>
+          <w:sz w:val="24"/>
+          <w:szCs w:val="24"/>
+        </w:rPr>
+      </w:pPr>
+      <w:r>
+        <w:rPr>
+          <w:rFonts w:eastAsia="Times New Roman" w:cs="Times New Roman"/>
+          <w:b/>
+          <w:bCs/>
+          <w:sz w:val="24"/>
+          <w:szCs w:val="24"/>
+        </w:rPr>
+        <w:t xml:space="preserve">Mounting and </w:t>
+      </w:r>
+      <w:proofErr w:type="spellStart"/>
+      <w:r>
+        <w:rPr>
+          <w:rFonts w:eastAsia="Times New Roman" w:cs="Times New Roman"/>
+          <w:b/>
+          <w:bCs/>
+          <w:sz w:val="24"/>
+          <w:szCs w:val="24"/>
+        </w:rPr>
+        <w:t>Unmounting</w:t>
+      </w:r>
+      <w:proofErr w:type="spellEnd"/>
+      <w:r>
+        <w:rPr>
+          <w:rFonts w:eastAsia="Times New Roman" w:cs="Times New Roman"/>
+          <w:sz w:val="24"/>
+          <w:szCs w:val="24"/>
+        </w:rPr>
+        <w:t>:</w:t>
+      </w:r>
+    </w:p>
+    <w:p>
+      <w:pPr>
+        <w:numPr>
+          <w:ilvl w:val="1"/>
+          <w:numId w:val="25"/>
+        </w:numPr>
+        <w:spacing w:before="100" w:beforeAutospacing="1" w:after="100" w:afterAutospacing="1" w:line="240" w:lineRule="auto"/>
+        <w:rPr>
+          <w:rFonts w:eastAsia="Times New Roman" w:cs="Times New Roman"/>
+          <w:sz w:val="24"/>
+          <w:szCs w:val="24"/>
+        </w:rPr>
+      </w:pPr>
+      <w:r>
+        <w:rPr>
+          <w:rFonts w:eastAsia="Times New Roman" w:cs="Times New Roman"/>
+          <w:sz w:val="24"/>
+          <w:szCs w:val="24"/>
+        </w:rPr>
+        <w:t xml:space="preserve">Use </w:t>
+      </w:r>
+      <w:r>
+        <w:rPr>
+          <w:rFonts w:eastAsia="Times New Roman" w:cs="Times New Roman"/>
+          <w:sz w:val="24"/>
+          <w:szCs w:val="24"/>
+          <w:highlight w:val="green"/>
+        </w:rPr>
+        <w:t>mount</w:t>
+      </w:r>
+      <w:r>
+        <w:rPr>
+          <w:rFonts w:eastAsia="Times New Roman" w:cs="Times New Roman"/>
+          <w:sz w:val="24"/>
+          <w:szCs w:val="24"/>
+        </w:rPr>
+        <w:t xml:space="preserve"> to attach a </w:t>
+      </w:r>
+      <w:proofErr w:type="spellStart"/>
+      <w:r>
+        <w:rPr>
+          <w:rFonts w:eastAsia="Times New Roman" w:cs="Times New Roman"/>
+          <w:sz w:val="24"/>
+          <w:szCs w:val="24"/>
+        </w:rPr>
+        <w:t>filesystem</w:t>
+      </w:r>
+      <w:proofErr w:type="spellEnd"/>
+      <w:r>
+        <w:rPr>
+          <w:rFonts w:eastAsia="Times New Roman" w:cs="Times New Roman"/>
+          <w:sz w:val="24"/>
+          <w:szCs w:val="24"/>
+        </w:rPr>
+        <w:t xml:space="preserve"> to the directory tree.</w:t>
+      </w:r>
+    </w:p>
+    <w:p>
+      <w:pPr>
+        <w:numPr>
+          <w:ilvl w:val="1"/>
+          <w:numId w:val="25"/>
+        </w:numPr>
+        <w:spacing w:before="100" w:beforeAutospacing="1" w:after="100" w:afterAutospacing="1" w:line="240" w:lineRule="auto"/>
+        <w:rPr>
+          <w:rFonts w:eastAsia="Times New Roman" w:cs="Times New Roman"/>
+          <w:sz w:val="24"/>
+          <w:szCs w:val="24"/>
+        </w:rPr>
+      </w:pPr>
+      <w:r>
+        <w:rPr>
+          <w:rFonts w:eastAsia="Times New Roman" w:cs="Times New Roman"/>
+          <w:sz w:val="24"/>
+          <w:szCs w:val="24"/>
+        </w:rPr>
+        <w:t xml:space="preserve">Use </w:t>
+      </w:r>
+      <w:proofErr w:type="spellStart"/>
+      <w:r>
+        <w:rPr>
+          <w:rFonts w:eastAsia="Times New Roman" w:cs="Times New Roman"/>
+          <w:sz w:val="24"/>
+          <w:szCs w:val="24"/>
+          <w:highlight w:val="green"/>
+        </w:rPr>
+        <w:t>umount</w:t>
+      </w:r>
+      <w:proofErr w:type="spellEnd"/>
+      <w:r>
+        <w:rPr>
+          <w:rFonts w:eastAsia="Times New Roman" w:cs="Times New Roman"/>
+          <w:sz w:val="24"/>
+          <w:szCs w:val="24"/>
+        </w:rPr>
+        <w:t xml:space="preserve"> to detach it.</w:t>
+      </w:r>
+    </w:p>
+    <w:p>
+      <w:pPr>
+        <w:spacing w:before="100" w:beforeAutospacing="1" w:after="100" w:afterAutospacing="1" w:line="240" w:lineRule="auto"/>
+        <w:rPr>
+          <w:rFonts w:eastAsia="Times New Roman" w:cs="Times New Roman"/>
+          <w:sz w:val="24"/>
+          <w:szCs w:val="24"/>
+        </w:rPr>
+      </w:pPr>
+      <w:r>
+        <w:rPr>
+          <w:rFonts w:eastAsia="Times New Roman" w:cs="Times New Roman"/>
+          <w:b/>
+          <w:bCs/>
+          <w:sz w:val="24"/>
+          <w:szCs w:val="24"/>
+        </w:rPr>
+        <w:t>Monitor Hardware Performance</w:t>
+      </w:r>
+    </w:p>
+    <w:p>
+      <w:pPr>
+        <w:numPr>
+          <w:ilvl w:val="0"/>
+          <w:numId w:val="26"/>
+        </w:numPr>
+        <w:spacing w:before="100" w:beforeAutospacing="1" w:after="100" w:afterAutospacing="1" w:line="240" w:lineRule="auto"/>
+        <w:rPr>
+          <w:rFonts w:eastAsia="Times New Roman" w:cs="Times New Roman"/>
+          <w:sz w:val="24"/>
+          <w:szCs w:val="24"/>
+        </w:rPr>
+      </w:pPr>
+      <w:r>
+        <w:rPr>
+          <w:rFonts w:eastAsia="Times New Roman" w:cs="Times New Roman"/>
+          <w:b/>
+          <w:bCs/>
+          <w:sz w:val="24"/>
+          <w:szCs w:val="24"/>
+        </w:rPr>
+        <w:t>CPU</w:t>
+      </w:r>
+      <w:r>
+        <w:rPr>
+          <w:rFonts w:eastAsia="Times New Roman" w:cs="Times New Roman"/>
+          <w:sz w:val="24"/>
+          <w:szCs w:val="24"/>
+        </w:rPr>
+        <w:t xml:space="preserve">: Use top or </w:t>
+      </w:r>
+      <w:proofErr w:type="spellStart"/>
+      <w:r>
+        <w:rPr>
+          <w:rFonts w:eastAsia="Times New Roman" w:cs="Times New Roman"/>
+          <w:sz w:val="24"/>
+          <w:szCs w:val="24"/>
+        </w:rPr>
+        <w:t>htop</w:t>
+      </w:r>
+      <w:proofErr w:type="spellEnd"/>
+      <w:r>
+        <w:rPr>
+          <w:rFonts w:eastAsia="Times New Roman" w:cs="Times New Roman"/>
+          <w:sz w:val="24"/>
+          <w:szCs w:val="24"/>
+        </w:rPr>
+        <w:t xml:space="preserve"> to monitor CPU usage in real time.</w:t>
+      </w:r>
+    </w:p>
+    <w:p>
+      <w:pPr>
+        <w:numPr>
+          <w:ilvl w:val="0"/>
+          <w:numId w:val="26"/>
+        </w:numPr>
+        <w:spacing w:before="100" w:beforeAutospacing="1" w:after="100" w:afterAutospacing="1" w:line="240" w:lineRule="auto"/>
+        <w:rPr>
+          <w:rFonts w:eastAsia="Times New Roman" w:cs="Times New Roman"/>
+          <w:sz w:val="24"/>
+          <w:szCs w:val="24"/>
+        </w:rPr>
+      </w:pPr>
+      <w:r>
+        <w:rPr>
+          <w:rFonts w:eastAsia="Times New Roman" w:cs="Times New Roman"/>
+          <w:b/>
+          <w:bCs/>
+          <w:sz w:val="24"/>
+          <w:szCs w:val="24"/>
+        </w:rPr>
+        <w:t>Disk</w:t>
+      </w:r>
+      <w:r>
+        <w:rPr>
+          <w:rFonts w:eastAsia="Times New Roman" w:cs="Times New Roman"/>
+          <w:sz w:val="24"/>
+          <w:szCs w:val="24"/>
+        </w:rPr>
+        <w:t xml:space="preserve">: </w:t>
+      </w:r>
+      <w:r>
+        <w:rPr>
+          <w:rFonts w:eastAsia="Times New Roman" w:cs="Times New Roman"/>
+          <w:sz w:val="24"/>
+          <w:szCs w:val="24"/>
+          <w:highlight w:val="green"/>
+        </w:rPr>
+        <w:t xml:space="preserve">Use </w:t>
+      </w:r>
+      <w:proofErr w:type="spellStart"/>
+      <w:r>
+        <w:rPr>
+          <w:rFonts w:eastAsia="Times New Roman" w:cs="Times New Roman"/>
+          <w:sz w:val="24"/>
+          <w:szCs w:val="24"/>
+          <w:highlight w:val="green"/>
+        </w:rPr>
+        <w:t>iostat</w:t>
+      </w:r>
+      <w:proofErr w:type="spellEnd"/>
+      <w:r>
+        <w:rPr>
+          <w:rFonts w:eastAsia="Times New Roman" w:cs="Times New Roman"/>
+          <w:sz w:val="24"/>
+          <w:szCs w:val="24"/>
+          <w:highlight w:val="green"/>
+        </w:rPr>
+        <w:t xml:space="preserve"> or </w:t>
+      </w:r>
+      <w:proofErr w:type="spellStart"/>
+      <w:r>
+        <w:rPr>
+          <w:rFonts w:eastAsia="Times New Roman" w:cs="Times New Roman"/>
+          <w:sz w:val="24"/>
+          <w:szCs w:val="24"/>
+          <w:highlight w:val="green"/>
+        </w:rPr>
+        <w:t>iotop</w:t>
+      </w:r>
+      <w:proofErr w:type="spellEnd"/>
+      <w:r>
+        <w:rPr>
+          <w:rFonts w:eastAsia="Times New Roman" w:cs="Times New Roman"/>
+          <w:sz w:val="24"/>
+          <w:szCs w:val="24"/>
+          <w:highlight w:val="green"/>
+        </w:rPr>
+        <w:t xml:space="preserve"> to monitor disk I/O.</w:t>
+      </w:r>
+    </w:p>
+    <w:p>
+      <w:pPr>
+        <w:numPr>
+          <w:ilvl w:val="0"/>
+          <w:numId w:val="26"/>
+        </w:numPr>
+        <w:spacing w:before="100" w:beforeAutospacing="1" w:after="100" w:afterAutospacing="1" w:line="240" w:lineRule="auto"/>
+        <w:rPr>
+          <w:rFonts w:eastAsia="Times New Roman" w:cs="Times New Roman"/>
+          <w:sz w:val="24"/>
+          <w:szCs w:val="24"/>
+        </w:rPr>
+      </w:pPr>
+      <w:r>
+        <w:rPr>
+          <w:rFonts w:eastAsia="Times New Roman" w:cs="Times New Roman"/>
+          <w:b/>
+          <w:bCs/>
+          <w:sz w:val="24"/>
+          <w:szCs w:val="24"/>
+        </w:rPr>
+        <w:t>Memory</w:t>
+      </w:r>
+      <w:r>
+        <w:rPr>
+          <w:rFonts w:eastAsia="Times New Roman" w:cs="Times New Roman"/>
+          <w:sz w:val="24"/>
+          <w:szCs w:val="24"/>
+        </w:rPr>
+        <w:t xml:space="preserve">: </w:t>
+      </w:r>
+      <w:r>
+        <w:rPr>
+          <w:rFonts w:eastAsia="Times New Roman" w:cs="Times New Roman"/>
+          <w:sz w:val="24"/>
+          <w:szCs w:val="24"/>
+          <w:highlight w:val="green"/>
+        </w:rPr>
+        <w:t xml:space="preserve">Use free -h or </w:t>
+      </w:r>
+      <w:proofErr w:type="spellStart"/>
+      <w:r>
+        <w:rPr>
+          <w:rFonts w:eastAsia="Times New Roman" w:cs="Times New Roman"/>
+          <w:sz w:val="24"/>
+          <w:szCs w:val="24"/>
+          <w:highlight w:val="green"/>
+        </w:rPr>
+        <w:t>vmstat</w:t>
+      </w:r>
+      <w:proofErr w:type="spellEnd"/>
+      <w:r>
+        <w:rPr>
+          <w:rFonts w:eastAsia="Times New Roman" w:cs="Times New Roman"/>
+          <w:sz w:val="24"/>
+          <w:szCs w:val="24"/>
+          <w:highlight w:val="green"/>
+        </w:rPr>
+        <w:t xml:space="preserve"> to view memory usage</w:t>
+      </w:r>
+      <w:r>
+        <w:rPr>
+          <w:rFonts w:eastAsia="Times New Roman" w:cs="Times New Roman"/>
+          <w:sz w:val="24"/>
+          <w:szCs w:val="24"/>
+        </w:rPr>
+        <w:t>.</w:t>
+      </w:r>
+    </w:p>
+    <w:p>
+      <w:pPr>
+        <w:numPr>
+          <w:ilvl w:val="0"/>
+          <w:numId w:val="26"/>
+        </w:numPr>
+        <w:spacing w:before="100" w:beforeAutospacing="1" w:after="100" w:afterAutospacing="1" w:line="240" w:lineRule="auto"/>
+        <w:rPr>
+          <w:rFonts w:eastAsia="Times New Roman" w:cs="Times New Roman"/>
+          <w:sz w:val="24"/>
+          <w:szCs w:val="24"/>
+        </w:rPr>
+      </w:pPr>
+      <w:r>
+        <w:rPr>
+          <w:rFonts w:eastAsia="Times New Roman" w:cs="Times New Roman"/>
+          <w:b/>
+          <w:bCs/>
+          <w:sz w:val="24"/>
+          <w:szCs w:val="24"/>
+        </w:rPr>
+        <w:t>Network</w:t>
+      </w:r>
+      <w:r>
+        <w:rPr>
+          <w:rFonts w:eastAsia="Times New Roman" w:cs="Times New Roman"/>
+          <w:sz w:val="24"/>
+          <w:szCs w:val="24"/>
+        </w:rPr>
+        <w:t xml:space="preserve">: Use </w:t>
+      </w:r>
+      <w:proofErr w:type="spellStart"/>
+      <w:r>
+        <w:rPr>
+          <w:rFonts w:eastAsia="Times New Roman" w:cs="Times New Roman"/>
+          <w:sz w:val="24"/>
+          <w:szCs w:val="24"/>
+          <w:highlight w:val="green"/>
+        </w:rPr>
+        <w:t>ifconfig</w:t>
+      </w:r>
+      <w:proofErr w:type="spellEnd"/>
+      <w:r>
+        <w:rPr>
+          <w:rFonts w:eastAsia="Times New Roman" w:cs="Times New Roman"/>
+          <w:sz w:val="24"/>
+          <w:szCs w:val="24"/>
+          <w:highlight w:val="green"/>
+        </w:rPr>
+        <w:t xml:space="preserve"> or </w:t>
+      </w:r>
+      <w:proofErr w:type="spellStart"/>
+      <w:r>
+        <w:rPr>
+          <w:rFonts w:eastAsia="Times New Roman" w:cs="Times New Roman"/>
+          <w:sz w:val="24"/>
+          <w:szCs w:val="24"/>
+          <w:highlight w:val="green"/>
+        </w:rPr>
+        <w:t>ip</w:t>
+      </w:r>
+      <w:proofErr w:type="spellEnd"/>
+      <w:r>
+        <w:rPr>
+          <w:rFonts w:eastAsia="Times New Roman" w:cs="Times New Roman"/>
+          <w:sz w:val="24"/>
+          <w:szCs w:val="24"/>
+          <w:highlight w:val="green"/>
+        </w:rPr>
+        <w:t xml:space="preserve"> </w:t>
+      </w:r>
+      <w:proofErr w:type="gramStart"/>
+      <w:r>
+        <w:rPr>
+          <w:rFonts w:eastAsia="Times New Roman" w:cs="Times New Roman"/>
+          <w:sz w:val="24"/>
+          <w:szCs w:val="24"/>
+          <w:highlight w:val="green"/>
+        </w:rPr>
+        <w:t>a</w:t>
+      </w:r>
+      <w:r>
+        <w:rPr>
+          <w:rFonts w:eastAsia="Times New Roman" w:cs="Times New Roman"/>
+          <w:sz w:val="24"/>
+          <w:szCs w:val="24"/>
+        </w:rPr>
+        <w:t xml:space="preserve"> to</w:t>
+      </w:r>
+      <w:proofErr w:type="gramEnd"/>
+      <w:r>
+        <w:rPr>
+          <w:rFonts w:eastAsia="Times New Roman" w:cs="Times New Roman"/>
+          <w:sz w:val="24"/>
+          <w:szCs w:val="24"/>
+        </w:rPr>
+        <w:t xml:space="preserve"> check network interfaces and </w:t>
+      </w:r>
+      <w:proofErr w:type="spellStart"/>
+      <w:r>
+        <w:rPr>
+          <w:rFonts w:eastAsia="Times New Roman" w:cs="Times New Roman"/>
+          <w:sz w:val="24"/>
+          <w:szCs w:val="24"/>
+        </w:rPr>
+        <w:t>nload</w:t>
+      </w:r>
+      <w:proofErr w:type="spellEnd"/>
+      <w:r>
+        <w:rPr>
+          <w:rFonts w:eastAsia="Times New Roman" w:cs="Times New Roman"/>
+          <w:sz w:val="24"/>
+          <w:szCs w:val="24"/>
+        </w:rPr>
+        <w:t xml:space="preserve"> or </w:t>
+      </w:r>
+      <w:proofErr w:type="spellStart"/>
+      <w:r>
+        <w:rPr>
+          <w:rFonts w:eastAsia="Times New Roman" w:cs="Times New Roman"/>
+          <w:sz w:val="24"/>
+          <w:szCs w:val="24"/>
+        </w:rPr>
+        <w:t>iftop</w:t>
+      </w:r>
+      <w:proofErr w:type="spellEnd"/>
+      <w:r>
+        <w:rPr>
+          <w:rFonts w:eastAsia="Times New Roman" w:cs="Times New Roman"/>
+          <w:sz w:val="24"/>
+          <w:szCs w:val="24"/>
+        </w:rPr>
+        <w:t xml:space="preserve"> to monitor traffic.</w:t>
+      </w:r>
+    </w:p>
+    <w:p>
+      <w:pPr>
+        <w:spacing w:before="100" w:beforeAutospacing="1" w:after="100" w:afterAutospacing="1" w:line="240" w:lineRule="auto"/>
+        <w:rPr>
+          <w:rFonts w:eastAsia="Times New Roman" w:cs="Times New Roman"/>
+          <w:sz w:val="24"/>
+          <w:szCs w:val="24"/>
+        </w:rPr>
+      </w:pPr>
+      <w:r>
+        <w:rPr>
+          <w:rFonts w:eastAsia="Times New Roman" w:cs="Times New Roman"/>
+          <w:b/>
+          <w:bCs/>
+          <w:sz w:val="24"/>
+          <w:szCs w:val="24"/>
+        </w:rPr>
+        <w:t>Access Hardware Information</w:t>
+      </w:r>
+    </w:p>
+    <w:p>
+      <w:pPr>
+        <w:numPr>
+          <w:ilvl w:val="0"/>
+          <w:numId w:val="27"/>
+        </w:numPr>
+        <w:spacing w:before="100" w:beforeAutospacing="1" w:after="100" w:afterAutospacing="1" w:line="240" w:lineRule="auto"/>
+        <w:rPr>
+          <w:rFonts w:eastAsia="Times New Roman" w:cs="Times New Roman"/>
+          <w:sz w:val="24"/>
+          <w:szCs w:val="24"/>
+        </w:rPr>
+      </w:pPr>
+      <w:r>
+        <w:rPr>
+          <w:rFonts w:eastAsia="Times New Roman" w:cs="Times New Roman"/>
+          <w:sz w:val="24"/>
+          <w:szCs w:val="24"/>
+        </w:rPr>
+        <w:t xml:space="preserve">Hardware information is exposed via </w:t>
+      </w:r>
+      <w:proofErr w:type="spellStart"/>
+      <w:r>
+        <w:rPr>
+          <w:rFonts w:eastAsia="Times New Roman" w:cs="Times New Roman"/>
+          <w:b/>
+          <w:bCs/>
+          <w:sz w:val="24"/>
+          <w:szCs w:val="24"/>
+        </w:rPr>
+        <w:t>sysfs</w:t>
+      </w:r>
+      <w:proofErr w:type="spellEnd"/>
+      <w:r>
+        <w:rPr>
+          <w:rFonts w:eastAsia="Times New Roman" w:cs="Times New Roman"/>
+          <w:sz w:val="24"/>
+          <w:szCs w:val="24"/>
+        </w:rPr>
+        <w:t xml:space="preserve"> and </w:t>
+      </w:r>
+      <w:proofErr w:type="spellStart"/>
+      <w:r>
+        <w:rPr>
+          <w:rFonts w:eastAsia="Times New Roman" w:cs="Times New Roman"/>
+          <w:b/>
+          <w:bCs/>
+          <w:sz w:val="24"/>
+          <w:szCs w:val="24"/>
+        </w:rPr>
+        <w:t>procfs</w:t>
+      </w:r>
+      <w:proofErr w:type="spellEnd"/>
+      <w:r>
+        <w:rPr>
+          <w:rFonts w:eastAsia="Times New Roman" w:cs="Times New Roman"/>
+          <w:sz w:val="24"/>
+          <w:szCs w:val="24"/>
+        </w:rPr>
+        <w:t xml:space="preserve"> virtual </w:t>
+      </w:r>
+      <w:proofErr w:type="spellStart"/>
+      <w:r>
+        <w:rPr>
+          <w:rFonts w:eastAsia="Times New Roman" w:cs="Times New Roman"/>
+          <w:sz w:val="24"/>
+          <w:szCs w:val="24"/>
+        </w:rPr>
+        <w:t>filesystems</w:t>
+      </w:r>
+      <w:proofErr w:type="spellEnd"/>
+      <w:r>
+        <w:rPr>
+          <w:rFonts w:eastAsia="Times New Roman" w:cs="Times New Roman"/>
+          <w:sz w:val="24"/>
+          <w:szCs w:val="24"/>
+        </w:rPr>
+        <w:t>:</w:t>
+      </w:r>
+    </w:p>
+    <w:p>
+      <w:pPr>
+        <w:numPr>
+          <w:ilvl w:val="1"/>
+          <w:numId w:val="27"/>
+        </w:numPr>
+        <w:spacing w:before="100" w:beforeAutospacing="1" w:after="100" w:afterAutospacing="1" w:line="240" w:lineRule="auto"/>
+        <w:rPr>
+          <w:rFonts w:eastAsia="Times New Roman" w:cs="Times New Roman"/>
+          <w:sz w:val="24"/>
+          <w:szCs w:val="24"/>
+        </w:rPr>
+      </w:pPr>
+      <w:r>
+        <w:rPr>
+          <w:rFonts w:eastAsia="Times New Roman" w:cs="Times New Roman"/>
+          <w:sz w:val="24"/>
+          <w:szCs w:val="24"/>
+        </w:rPr>
+        <w:t>/sys: Contains information about devices, drivers, and hardware configuration.</w:t>
+      </w:r>
+    </w:p>
+    <w:p>
+      <w:pPr>
+        <w:spacing w:before="100" w:beforeAutospacing="1" w:after="100" w:afterAutospacing="1" w:line="240" w:lineRule="auto"/>
+        <w:ind w:left="1440"/>
+        <w:rPr>
+          <w:rFonts w:eastAsia="Times New Roman" w:cs="Times New Roman"/>
+          <w:sz w:val="24"/>
+          <w:szCs w:val="24"/>
+        </w:rPr>
+      </w:pPr>
+      <w:proofErr w:type="spellStart"/>
+      <w:proofErr w:type="gramStart"/>
+      <w:r>
+        <w:rPr>
+          <w:rStyle w:val="hljs-builtin"/>
+          <w:highlight w:val="green"/>
+        </w:rPr>
+        <w:t>ls</w:t>
+      </w:r>
+      <w:proofErr w:type="spellEnd"/>
+      <w:proofErr w:type="gramEnd"/>
+      <w:r>
+        <w:rPr>
+          <w:highlight w:val="green"/>
+        </w:rPr>
+        <w:t xml:space="preserve"> /sys</w:t>
+      </w:r>
+      <w:r>
+        <w:t xml:space="preserve"> </w:t>
+      </w:r>
+      <w:proofErr w:type="spellStart"/>
+      <w:r>
+        <w:rPr>
+          <w:rStyle w:val="hljs-builtin"/>
+          <w:highlight w:val="green"/>
+        </w:rPr>
+        <w:t>ls</w:t>
+      </w:r>
+      <w:proofErr w:type="spellEnd"/>
+      <w:r>
+        <w:rPr>
+          <w:highlight w:val="green"/>
+        </w:rPr>
+        <w:t xml:space="preserve"> /sys/class/net</w:t>
+      </w:r>
+      <w:r>
+        <w:t xml:space="preserve"> </w:t>
+      </w:r>
+      <w:r>
+        <w:rPr>
+          <w:rStyle w:val="hljs-comment"/>
+        </w:rPr>
+        <w:t># Network interfaces</w:t>
+      </w:r>
+      <w:r>
+        <w:t xml:space="preserve"> </w:t>
+      </w:r>
+      <w:r>
+        <w:rPr>
+          <w:rStyle w:val="hljs-builtin"/>
+          <w:highlight w:val="green"/>
+        </w:rPr>
+        <w:t>cat</w:t>
+      </w:r>
+      <w:r>
+        <w:rPr>
+          <w:highlight w:val="green"/>
+        </w:rPr>
+        <w:t xml:space="preserve"> /sys/class/block/</w:t>
+      </w:r>
+      <w:proofErr w:type="spellStart"/>
+      <w:r>
+        <w:rPr>
+          <w:highlight w:val="green"/>
+        </w:rPr>
+        <w:t>sda</w:t>
+      </w:r>
+      <w:proofErr w:type="spellEnd"/>
+      <w:r>
+        <w:rPr>
+          <w:highlight w:val="green"/>
+        </w:rPr>
+        <w:t>/size</w:t>
+      </w:r>
+      <w:r>
+        <w:t xml:space="preserve"> </w:t>
+      </w:r>
+      <w:r>
+        <w:rPr>
+          <w:rStyle w:val="hljs-comment"/>
+        </w:rPr>
+        <w:t># Disk size</w:t>
+      </w:r>
+    </w:p>
+    <w:p>
+      <w:pPr>
+        <w:numPr>
+          <w:ilvl w:val="1"/>
+          <w:numId w:val="27"/>
+        </w:numPr>
+        <w:spacing w:before="100" w:beforeAutospacing="1" w:after="100" w:afterAutospacing="1" w:line="240" w:lineRule="auto"/>
+        <w:rPr>
+          <w:rFonts w:eastAsia="Times New Roman" w:cs="Times New Roman"/>
+          <w:sz w:val="24"/>
+          <w:szCs w:val="24"/>
+        </w:rPr>
+      </w:pPr>
+      <w:r>
+        <w:rPr>
+          <w:rFonts w:eastAsia="Times New Roman" w:cs="Times New Roman"/>
+          <w:sz w:val="24"/>
+          <w:szCs w:val="24"/>
+        </w:rPr>
+        <w:t>/proc: Contains runtime system information, including hardware status.</w:t>
+      </w:r>
+    </w:p>
+    <w:p>
+      <w:pPr>
+        <w:spacing w:before="100" w:beforeAutospacing="1" w:after="100" w:afterAutospacing="1" w:line="240" w:lineRule="auto"/>
+        <w:ind w:left="1440"/>
+      </w:pPr>
+      <w:proofErr w:type="spellStart"/>
+      <w:proofErr w:type="gramStart"/>
+      <w:r>
+        <w:rPr>
+          <w:rStyle w:val="hljs-builtin"/>
+        </w:rPr>
+        <w:t>ls</w:t>
+      </w:r>
+      <w:proofErr w:type="spellEnd"/>
+      <w:proofErr w:type="gramEnd"/>
+      <w:r>
+        <w:t xml:space="preserve"> /proc</w:t>
+      </w:r>
+    </w:p>
+    <w:p>
+      <w:pPr>
+        <w:spacing w:before="100" w:beforeAutospacing="1" w:after="100" w:afterAutospacing="1" w:line="240" w:lineRule="auto"/>
+        <w:ind w:left="1440"/>
+        <w:rPr>
+          <w:rFonts w:eastAsia="Times New Roman" w:cs="Times New Roman"/>
+          <w:sz w:val="24"/>
+          <w:szCs w:val="24"/>
+        </w:rPr>
+      </w:pPr>
+    </w:p>
+    <w:p>
+      <w:pPr>
+        <w:spacing w:before="100" w:beforeAutospacing="1" w:after="100" w:afterAutospacing="1" w:line="240" w:lineRule="auto"/>
+        <w:rPr>
+          <w:rFonts w:eastAsia="Times New Roman" w:cs="Times New Roman"/>
+          <w:sz w:val="24"/>
+          <w:szCs w:val="24"/>
+        </w:rPr>
+      </w:pPr>
+      <w:r>
+        <w:rPr>
+          <w:rFonts w:eastAsia="Times New Roman" w:cs="Times New Roman"/>
+          <w:b/>
+          <w:bCs/>
+          <w:sz w:val="24"/>
+          <w:szCs w:val="24"/>
+        </w:rPr>
+        <w:lastRenderedPageBreak/>
+        <w:t>Control Hardware</w:t>
+      </w:r>
+    </w:p>
+    <w:p>
+      <w:pPr>
+        <w:numPr>
+          <w:ilvl w:val="0"/>
+          <w:numId w:val="28"/>
+        </w:numPr>
+        <w:spacing w:before="100" w:beforeAutospacing="1" w:after="100" w:afterAutospacing="1" w:line="240" w:lineRule="auto"/>
+        <w:rPr>
+          <w:rFonts w:eastAsia="Times New Roman" w:cs="Times New Roman"/>
+          <w:sz w:val="24"/>
+          <w:szCs w:val="24"/>
+        </w:rPr>
+      </w:pPr>
+      <w:r>
+        <w:rPr>
+          <w:rFonts w:eastAsia="Times New Roman" w:cs="Times New Roman"/>
+          <w:b/>
+          <w:bCs/>
+          <w:sz w:val="24"/>
+          <w:szCs w:val="24"/>
+        </w:rPr>
+        <w:t xml:space="preserve">GPIO (General-Purpose </w:t>
+      </w:r>
+      <w:proofErr w:type="spellStart"/>
+      <w:r>
+        <w:rPr>
+          <w:rFonts w:eastAsia="Times New Roman" w:cs="Times New Roman"/>
+          <w:b/>
+          <w:bCs/>
+          <w:sz w:val="24"/>
+          <w:szCs w:val="24"/>
+        </w:rPr>
+        <w:t>Input/Output</w:t>
+      </w:r>
+      <w:proofErr w:type="spellEnd"/>
+      <w:r>
+        <w:rPr>
+          <w:rFonts w:eastAsia="Times New Roman" w:cs="Times New Roman"/>
+          <w:b/>
+          <w:bCs/>
+          <w:sz w:val="24"/>
+          <w:szCs w:val="24"/>
+        </w:rPr>
+        <w:t>)</w:t>
+      </w:r>
+      <w:r>
+        <w:rPr>
+          <w:rFonts w:eastAsia="Times New Roman" w:cs="Times New Roman"/>
+          <w:sz w:val="24"/>
+          <w:szCs w:val="24"/>
+        </w:rPr>
+        <w:t>:</w:t>
+      </w:r>
+    </w:p>
+    <w:p>
+      <w:pPr>
+        <w:numPr>
+          <w:ilvl w:val="1"/>
+          <w:numId w:val="28"/>
+        </w:numPr>
+        <w:spacing w:before="100" w:beforeAutospacing="1" w:after="100" w:afterAutospacing="1" w:line="240" w:lineRule="auto"/>
+        <w:rPr>
+          <w:rFonts w:eastAsia="Times New Roman" w:cs="Times New Roman"/>
+          <w:sz w:val="24"/>
+          <w:szCs w:val="24"/>
+        </w:rPr>
+      </w:pPr>
+      <w:r>
+        <w:rPr>
+          <w:rFonts w:eastAsia="Times New Roman" w:cs="Times New Roman"/>
+          <w:sz w:val="24"/>
+          <w:szCs w:val="24"/>
+        </w:rPr>
+        <w:t>Control GPIO pins for hardware like Raspberry Pi or custom circuits.</w:t>
+      </w:r>
+    </w:p>
+    <w:p>
+      <w:pPr>
+        <w:numPr>
+          <w:ilvl w:val="0"/>
+          <w:numId w:val="28"/>
+        </w:numPr>
+        <w:spacing w:before="100" w:beforeAutospacing="1" w:after="100" w:afterAutospacing="1" w:line="240" w:lineRule="auto"/>
+        <w:rPr>
+          <w:rFonts w:eastAsia="Times New Roman" w:cs="Times New Roman"/>
+          <w:sz w:val="24"/>
+          <w:szCs w:val="24"/>
+        </w:rPr>
+      </w:pPr>
+      <w:r>
+        <w:rPr>
+          <w:rFonts w:eastAsia="Times New Roman" w:cs="Times New Roman"/>
+          <w:b/>
+          <w:bCs/>
+          <w:sz w:val="24"/>
+          <w:szCs w:val="24"/>
+        </w:rPr>
+        <w:t>Sensors</w:t>
+      </w:r>
+      <w:r>
+        <w:rPr>
+          <w:rFonts w:eastAsia="Times New Roman" w:cs="Times New Roman"/>
+          <w:sz w:val="24"/>
+          <w:szCs w:val="24"/>
+        </w:rPr>
+        <w:t>:</w:t>
+      </w:r>
+    </w:p>
+    <w:p>
+      <w:pPr>
+        <w:numPr>
+          <w:ilvl w:val="1"/>
+          <w:numId w:val="28"/>
+        </w:numPr>
+        <w:spacing w:before="100" w:beforeAutospacing="1" w:after="100" w:afterAutospacing="1" w:line="240" w:lineRule="auto"/>
+        <w:rPr>
+          <w:rFonts w:eastAsia="Times New Roman" w:cs="Times New Roman"/>
+          <w:sz w:val="24"/>
+          <w:szCs w:val="24"/>
+        </w:rPr>
+      </w:pPr>
+      <w:r>
+        <w:rPr>
+          <w:rFonts w:eastAsia="Times New Roman" w:cs="Times New Roman"/>
+          <w:sz w:val="24"/>
+          <w:szCs w:val="24"/>
+        </w:rPr>
+        <w:t>Use lm-sensors to monitor temperature, voltage, and fan speeds.</w:t>
+      </w:r>
+    </w:p>
+    <w:p>
+      <w:pPr>
+        <w:numPr>
+          <w:ilvl w:val="0"/>
+          <w:numId w:val="28"/>
+        </w:numPr>
+        <w:spacing w:before="100" w:beforeAutospacing="1" w:after="100" w:afterAutospacing="1" w:line="240" w:lineRule="auto"/>
+        <w:rPr>
+          <w:rFonts w:eastAsia="Times New Roman" w:cs="Times New Roman"/>
+          <w:sz w:val="24"/>
+          <w:szCs w:val="24"/>
+        </w:rPr>
+      </w:pPr>
+      <w:r>
+        <w:rPr>
+          <w:rFonts w:eastAsia="Times New Roman" w:cs="Times New Roman"/>
+          <w:b/>
+          <w:bCs/>
+          <w:sz w:val="24"/>
+          <w:szCs w:val="24"/>
+        </w:rPr>
+        <w:t>Power Management</w:t>
+      </w:r>
+      <w:r>
+        <w:rPr>
+          <w:rFonts w:eastAsia="Times New Roman" w:cs="Times New Roman"/>
+          <w:sz w:val="24"/>
+          <w:szCs w:val="24"/>
+        </w:rPr>
+        <w:t>:</w:t>
+      </w:r>
+    </w:p>
+    <w:p>
+      <w:pPr>
+        <w:numPr>
+          <w:ilvl w:val="1"/>
+          <w:numId w:val="28"/>
+        </w:numPr>
+        <w:spacing w:before="100" w:beforeAutospacing="1" w:after="100" w:afterAutospacing="1" w:line="240" w:lineRule="auto"/>
+        <w:rPr>
+          <w:rFonts w:eastAsia="Times New Roman" w:cs="Times New Roman"/>
+          <w:sz w:val="24"/>
+          <w:szCs w:val="24"/>
+        </w:rPr>
+      </w:pPr>
+      <w:r>
+        <w:rPr>
+          <w:rFonts w:eastAsia="Times New Roman" w:cs="Times New Roman"/>
+          <w:sz w:val="24"/>
+          <w:szCs w:val="24"/>
+        </w:rPr>
+        <w:t xml:space="preserve">Use </w:t>
+      </w:r>
+      <w:proofErr w:type="spellStart"/>
+      <w:r>
+        <w:rPr>
+          <w:rFonts w:eastAsia="Times New Roman" w:cs="Times New Roman"/>
+          <w:sz w:val="24"/>
+          <w:szCs w:val="24"/>
+        </w:rPr>
+        <w:t>cpufreq</w:t>
+      </w:r>
+      <w:proofErr w:type="spellEnd"/>
+      <w:r>
+        <w:rPr>
+          <w:rFonts w:eastAsia="Times New Roman" w:cs="Times New Roman"/>
+          <w:sz w:val="24"/>
+          <w:szCs w:val="24"/>
+        </w:rPr>
+        <w:t xml:space="preserve"> or </w:t>
+      </w:r>
+      <w:proofErr w:type="spellStart"/>
+      <w:r>
+        <w:rPr>
+          <w:rFonts w:eastAsia="Times New Roman" w:cs="Times New Roman"/>
+          <w:sz w:val="24"/>
+          <w:szCs w:val="24"/>
+        </w:rPr>
+        <w:t>powertop</w:t>
+      </w:r>
+      <w:proofErr w:type="spellEnd"/>
+      <w:r>
+        <w:rPr>
+          <w:rFonts w:eastAsia="Times New Roman" w:cs="Times New Roman"/>
+          <w:sz w:val="24"/>
+          <w:szCs w:val="24"/>
+        </w:rPr>
+        <w:t xml:space="preserve"> to manage CPU frequency and power usage.</w:t>
+      </w:r>
+    </w:p>
+    <w:p>
+      <w:pPr>
+        <w:spacing w:before="100" w:beforeAutospacing="1" w:after="100" w:afterAutospacing="1" w:line="240" w:lineRule="auto"/>
+        <w:rPr>
+          <w:rFonts w:eastAsia="Times New Roman" w:cs="Times New Roman"/>
+          <w:sz w:val="24"/>
+          <w:szCs w:val="24"/>
+        </w:rPr>
+      </w:pPr>
+      <w:r>
+        <w:rPr>
+          <w:rFonts w:eastAsia="Times New Roman" w:cs="Times New Roman"/>
+          <w:b/>
+          <w:bCs/>
+          <w:sz w:val="24"/>
+          <w:szCs w:val="24"/>
+        </w:rPr>
+        <w:t>Steps to Develop or Manage Hardware Integration</w:t>
+      </w:r>
+    </w:p>
+    <w:p>
+      <w:pPr>
+        <w:numPr>
+          <w:ilvl w:val="0"/>
+          <w:numId w:val="29"/>
+        </w:numPr>
+        <w:spacing w:before="100" w:beforeAutospacing="1" w:after="100" w:afterAutospacing="1" w:line="240" w:lineRule="auto"/>
+        <w:rPr>
+          <w:rFonts w:eastAsia="Times New Roman" w:cs="Times New Roman"/>
+          <w:sz w:val="24"/>
+          <w:szCs w:val="24"/>
+        </w:rPr>
+      </w:pPr>
+      <w:r>
+        <w:rPr>
+          <w:rFonts w:eastAsia="Times New Roman" w:cs="Times New Roman"/>
+          <w:b/>
+          <w:bCs/>
+          <w:sz w:val="24"/>
+          <w:szCs w:val="24"/>
+        </w:rPr>
+        <w:t>Check Hardware Support</w:t>
+      </w:r>
+      <w:r>
+        <w:rPr>
+          <w:rFonts w:eastAsia="Times New Roman" w:cs="Times New Roman"/>
+          <w:sz w:val="24"/>
+          <w:szCs w:val="24"/>
+        </w:rPr>
+        <w:t>:</w:t>
+      </w:r>
+    </w:p>
+    <w:p>
+      <w:pPr>
+        <w:numPr>
+          <w:ilvl w:val="1"/>
+          <w:numId w:val="29"/>
+        </w:numPr>
+        <w:spacing w:before="100" w:beforeAutospacing="1" w:after="100" w:afterAutospacing="1" w:line="240" w:lineRule="auto"/>
+        <w:rPr>
+          <w:rFonts w:eastAsia="Times New Roman" w:cs="Times New Roman"/>
+          <w:sz w:val="24"/>
+          <w:szCs w:val="24"/>
+        </w:rPr>
+      </w:pPr>
+      <w:r>
+        <w:rPr>
+          <w:rFonts w:eastAsia="Times New Roman" w:cs="Times New Roman"/>
+          <w:sz w:val="24"/>
+          <w:szCs w:val="24"/>
+        </w:rPr>
+        <w:t>Before working with hardware, ensure that Linux supports the device.</w:t>
+      </w:r>
+    </w:p>
+    <w:p>
+      <w:pPr>
+        <w:numPr>
+          <w:ilvl w:val="1"/>
+          <w:numId w:val="29"/>
+        </w:numPr>
+        <w:spacing w:before="100" w:beforeAutospacing="1" w:after="100" w:afterAutospacing="1" w:line="240" w:lineRule="auto"/>
+        <w:rPr>
+          <w:rFonts w:eastAsia="Times New Roman" w:cs="Times New Roman"/>
+          <w:sz w:val="24"/>
+          <w:szCs w:val="24"/>
+        </w:rPr>
+      </w:pPr>
+      <w:r>
+        <w:rPr>
+          <w:rFonts w:eastAsia="Times New Roman" w:cs="Times New Roman"/>
+          <w:sz w:val="24"/>
+          <w:szCs w:val="24"/>
+        </w:rPr>
+        <w:t xml:space="preserve">Check online documentation or use </w:t>
+      </w:r>
+      <w:proofErr w:type="spellStart"/>
+      <w:r>
+        <w:rPr>
+          <w:rFonts w:eastAsia="Times New Roman" w:cs="Times New Roman"/>
+          <w:sz w:val="24"/>
+          <w:szCs w:val="24"/>
+        </w:rPr>
+        <w:t>lspci</w:t>
+      </w:r>
+      <w:proofErr w:type="spellEnd"/>
+      <w:r>
+        <w:rPr>
+          <w:rFonts w:eastAsia="Times New Roman" w:cs="Times New Roman"/>
+          <w:sz w:val="24"/>
+          <w:szCs w:val="24"/>
+        </w:rPr>
+        <w:t>/</w:t>
+      </w:r>
+      <w:proofErr w:type="spellStart"/>
+      <w:r>
+        <w:rPr>
+          <w:rFonts w:eastAsia="Times New Roman" w:cs="Times New Roman"/>
+          <w:sz w:val="24"/>
+          <w:szCs w:val="24"/>
+        </w:rPr>
+        <w:t>lsusb</w:t>
+      </w:r>
+      <w:proofErr w:type="spellEnd"/>
+      <w:r>
+        <w:rPr>
+          <w:rFonts w:eastAsia="Times New Roman" w:cs="Times New Roman"/>
+          <w:sz w:val="24"/>
+          <w:szCs w:val="24"/>
+        </w:rPr>
+        <w:t xml:space="preserve"> to identify the device.</w:t>
+      </w:r>
+    </w:p>
+    <w:p>
+      <w:pPr>
+        <w:numPr>
+          <w:ilvl w:val="0"/>
+          <w:numId w:val="29"/>
+        </w:numPr>
+        <w:spacing w:before="100" w:beforeAutospacing="1" w:after="100" w:afterAutospacing="1" w:line="240" w:lineRule="auto"/>
+        <w:rPr>
+          <w:rFonts w:eastAsia="Times New Roman" w:cs="Times New Roman"/>
+          <w:sz w:val="24"/>
+          <w:szCs w:val="24"/>
+        </w:rPr>
+      </w:pPr>
+      <w:r>
+        <w:rPr>
+          <w:rFonts w:eastAsia="Times New Roman" w:cs="Times New Roman"/>
+          <w:b/>
+          <w:bCs/>
+          <w:sz w:val="24"/>
+          <w:szCs w:val="24"/>
+        </w:rPr>
+        <w:t>Install Necessary Drivers</w:t>
+      </w:r>
+      <w:r>
+        <w:rPr>
+          <w:rFonts w:eastAsia="Times New Roman" w:cs="Times New Roman"/>
+          <w:sz w:val="24"/>
+          <w:szCs w:val="24"/>
+        </w:rPr>
+        <w:t>:</w:t>
+      </w:r>
+    </w:p>
+    <w:p>
+      <w:pPr>
+        <w:numPr>
+          <w:ilvl w:val="1"/>
+          <w:numId w:val="29"/>
+        </w:numPr>
+        <w:spacing w:before="100" w:beforeAutospacing="1" w:after="100" w:afterAutospacing="1" w:line="240" w:lineRule="auto"/>
+        <w:rPr>
+          <w:rFonts w:eastAsia="Times New Roman" w:cs="Times New Roman"/>
+          <w:sz w:val="24"/>
+          <w:szCs w:val="24"/>
+        </w:rPr>
+      </w:pPr>
+      <w:r>
+        <w:rPr>
+          <w:rFonts w:eastAsia="Times New Roman" w:cs="Times New Roman"/>
+          <w:sz w:val="24"/>
+          <w:szCs w:val="24"/>
+        </w:rPr>
+        <w:t>Install drivers from your Linux distribution's package manager if not pre-installed.</w:t>
+      </w:r>
+    </w:p>
+    <w:p>
+      <w:pPr>
+        <w:numPr>
+          <w:ilvl w:val="1"/>
+          <w:numId w:val="29"/>
+        </w:numPr>
+        <w:spacing w:before="100" w:beforeAutospacing="1" w:after="100" w:afterAutospacing="1" w:line="240" w:lineRule="auto"/>
+        <w:rPr>
+          <w:rFonts w:eastAsia="Times New Roman" w:cs="Times New Roman"/>
+          <w:sz w:val="24"/>
+          <w:szCs w:val="24"/>
+        </w:rPr>
+      </w:pPr>
+      <w:r>
+        <w:rPr>
+          <w:rFonts w:eastAsia="Times New Roman" w:cs="Times New Roman"/>
+          <w:sz w:val="24"/>
+          <w:szCs w:val="24"/>
+        </w:rPr>
+        <w:t>Compile and load custom drivers if needed.</w:t>
+      </w:r>
+    </w:p>
+    <w:p>
+      <w:pPr>
+        <w:numPr>
+          <w:ilvl w:val="0"/>
+          <w:numId w:val="29"/>
+        </w:numPr>
+        <w:spacing w:before="100" w:beforeAutospacing="1" w:after="100" w:afterAutospacing="1" w:line="240" w:lineRule="auto"/>
+        <w:rPr>
+          <w:rFonts w:eastAsia="Times New Roman" w:cs="Times New Roman"/>
+          <w:sz w:val="24"/>
+          <w:szCs w:val="24"/>
+        </w:rPr>
+      </w:pPr>
+      <w:r>
+        <w:rPr>
+          <w:rFonts w:eastAsia="Times New Roman" w:cs="Times New Roman"/>
+          <w:b/>
+          <w:bCs/>
+          <w:sz w:val="24"/>
+          <w:szCs w:val="24"/>
+        </w:rPr>
+        <w:t>Communicate with Hardware</w:t>
+      </w:r>
+      <w:r>
+        <w:rPr>
+          <w:rFonts w:eastAsia="Times New Roman" w:cs="Times New Roman"/>
+          <w:sz w:val="24"/>
+          <w:szCs w:val="24"/>
+        </w:rPr>
+        <w:t>:</w:t>
+      </w:r>
+    </w:p>
+    <w:p>
+      <w:pPr>
+        <w:numPr>
+          <w:ilvl w:val="1"/>
+          <w:numId w:val="29"/>
+        </w:numPr>
+        <w:spacing w:before="100" w:beforeAutospacing="1" w:after="100" w:afterAutospacing="1" w:line="240" w:lineRule="auto"/>
+        <w:rPr>
+          <w:rFonts w:eastAsia="Times New Roman" w:cs="Times New Roman"/>
+          <w:sz w:val="24"/>
+          <w:szCs w:val="24"/>
+        </w:rPr>
+      </w:pPr>
+      <w:r>
+        <w:rPr>
+          <w:rFonts w:eastAsia="Times New Roman" w:cs="Times New Roman"/>
+          <w:sz w:val="24"/>
+          <w:szCs w:val="24"/>
+        </w:rPr>
+        <w:t>Use device files in /dev (e.g., /dev/</w:t>
+      </w:r>
+      <w:proofErr w:type="spellStart"/>
+      <w:r>
+        <w:rPr>
+          <w:rFonts w:eastAsia="Times New Roman" w:cs="Times New Roman"/>
+          <w:sz w:val="24"/>
+          <w:szCs w:val="24"/>
+        </w:rPr>
+        <w:t>sda</w:t>
+      </w:r>
+      <w:proofErr w:type="spellEnd"/>
+      <w:r>
+        <w:rPr>
+          <w:rFonts w:eastAsia="Times New Roman" w:cs="Times New Roman"/>
+          <w:sz w:val="24"/>
+          <w:szCs w:val="24"/>
+        </w:rPr>
+        <w:t xml:space="preserve"> for disks, /dev/ttyUSB0 for serial devices).</w:t>
+      </w:r>
+    </w:p>
+    <w:p>
+      <w:pPr>
+        <w:numPr>
+          <w:ilvl w:val="1"/>
+          <w:numId w:val="29"/>
+        </w:numPr>
+        <w:spacing w:before="100" w:beforeAutospacing="1" w:after="100" w:afterAutospacing="1" w:line="240" w:lineRule="auto"/>
+        <w:rPr>
+          <w:rFonts w:eastAsia="Times New Roman" w:cs="Times New Roman"/>
+          <w:sz w:val="24"/>
+          <w:szCs w:val="24"/>
+        </w:rPr>
+      </w:pPr>
+      <w:r>
+        <w:rPr>
+          <w:rFonts w:eastAsia="Times New Roman" w:cs="Times New Roman"/>
+          <w:sz w:val="24"/>
+          <w:szCs w:val="24"/>
+        </w:rPr>
+        <w:t xml:space="preserve">Use system calls or libraries to interact programmatically (e.g., </w:t>
+      </w:r>
+      <w:proofErr w:type="spellStart"/>
+      <w:r>
+        <w:rPr>
+          <w:rFonts w:eastAsia="Times New Roman" w:cs="Times New Roman"/>
+          <w:sz w:val="24"/>
+          <w:szCs w:val="24"/>
+        </w:rPr>
+        <w:t>ioctl</w:t>
+      </w:r>
+      <w:proofErr w:type="spellEnd"/>
+      <w:r>
+        <w:rPr>
+          <w:rFonts w:eastAsia="Times New Roman" w:cs="Times New Roman"/>
+          <w:sz w:val="24"/>
+          <w:szCs w:val="24"/>
+        </w:rPr>
+        <w:t>, read, write).</w:t>
+      </w:r>
+    </w:p>
+    <w:p>
+      <w:pPr>
+        <w:numPr>
+          <w:ilvl w:val="0"/>
+          <w:numId w:val="29"/>
+        </w:numPr>
+        <w:spacing w:before="100" w:beforeAutospacing="1" w:after="100" w:afterAutospacing="1" w:line="240" w:lineRule="auto"/>
+        <w:rPr>
+          <w:rFonts w:eastAsia="Times New Roman" w:cs="Times New Roman"/>
+          <w:sz w:val="24"/>
+          <w:szCs w:val="24"/>
+        </w:rPr>
+      </w:pPr>
+      <w:r>
+        <w:rPr>
+          <w:rFonts w:eastAsia="Times New Roman" w:cs="Times New Roman"/>
+          <w:b/>
+          <w:bCs/>
+          <w:sz w:val="24"/>
+          <w:szCs w:val="24"/>
+        </w:rPr>
+        <w:t>Debugging</w:t>
+      </w:r>
+      <w:r>
+        <w:rPr>
+          <w:rFonts w:eastAsia="Times New Roman" w:cs="Times New Roman"/>
+          <w:sz w:val="24"/>
+          <w:szCs w:val="24"/>
+        </w:rPr>
+        <w:t>:</w:t>
+      </w:r>
+    </w:p>
+    <w:p>
+      <w:pPr>
+        <w:numPr>
+          <w:ilvl w:val="1"/>
+          <w:numId w:val="29"/>
+        </w:numPr>
+        <w:spacing w:before="100" w:beforeAutospacing="1" w:after="100" w:afterAutospacing="1" w:line="240" w:lineRule="auto"/>
+        <w:rPr>
+          <w:rFonts w:eastAsia="Times New Roman" w:cs="Times New Roman"/>
+          <w:sz w:val="24"/>
+          <w:szCs w:val="24"/>
+        </w:rPr>
+      </w:pPr>
+      <w:r>
+        <w:rPr>
+          <w:rFonts w:eastAsia="Times New Roman" w:cs="Times New Roman"/>
+          <w:sz w:val="24"/>
+          <w:szCs w:val="24"/>
+        </w:rPr>
+        <w:t xml:space="preserve">Use </w:t>
+      </w:r>
+      <w:proofErr w:type="spellStart"/>
+      <w:r>
+        <w:rPr>
+          <w:rFonts w:eastAsia="Times New Roman" w:cs="Times New Roman"/>
+          <w:sz w:val="24"/>
+          <w:szCs w:val="24"/>
+        </w:rPr>
+        <w:t>dmesg</w:t>
+      </w:r>
+      <w:proofErr w:type="spellEnd"/>
+      <w:r>
+        <w:rPr>
+          <w:rFonts w:eastAsia="Times New Roman" w:cs="Times New Roman"/>
+          <w:sz w:val="24"/>
+          <w:szCs w:val="24"/>
+        </w:rPr>
+        <w:t xml:space="preserve"> to check kernel logs for hardware-related messages.</w:t>
+      </w:r>
+    </w:p>
+    <w:p>
+      <w:pPr>
+        <w:numPr>
+          <w:ilvl w:val="1"/>
+          <w:numId w:val="29"/>
+        </w:numPr>
+        <w:spacing w:before="100" w:beforeAutospacing="1" w:after="100" w:afterAutospacing="1" w:line="240" w:lineRule="auto"/>
+        <w:rPr>
+          <w:rFonts w:eastAsia="Times New Roman" w:cs="Times New Roman"/>
+          <w:sz w:val="24"/>
+          <w:szCs w:val="24"/>
+        </w:rPr>
+      </w:pPr>
+      <w:r>
+        <w:rPr>
+          <w:rFonts w:eastAsia="Times New Roman" w:cs="Times New Roman"/>
+          <w:sz w:val="24"/>
+          <w:szCs w:val="24"/>
+        </w:rPr>
+        <w:t xml:space="preserve">Use tools like </w:t>
+      </w:r>
+      <w:proofErr w:type="spellStart"/>
+      <w:r>
+        <w:rPr>
+          <w:rFonts w:eastAsia="Times New Roman" w:cs="Times New Roman"/>
+          <w:sz w:val="24"/>
+          <w:szCs w:val="24"/>
+        </w:rPr>
+        <w:t>strace</w:t>
+      </w:r>
+      <w:proofErr w:type="spellEnd"/>
+      <w:r>
+        <w:rPr>
+          <w:rFonts w:eastAsia="Times New Roman" w:cs="Times New Roman"/>
+          <w:sz w:val="24"/>
+          <w:szCs w:val="24"/>
+        </w:rPr>
+        <w:t xml:space="preserve"> to trace system calls if a program isn’t interacting with hardware as expected.</w:t>
+      </w:r>
+    </w:p>
+    <w:p>
+      <w:pPr>
+        <w:spacing w:before="100" w:beforeAutospacing="1" w:after="100" w:afterAutospacing="1" w:line="240" w:lineRule="auto"/>
+        <w:rPr>
+          <w:rFonts w:eastAsia="Times New Roman" w:cs="Times New Roman"/>
+          <w:b/>
+          <w:sz w:val="24"/>
+          <w:szCs w:val="24"/>
+        </w:rPr>
+      </w:pPr>
+      <w:r>
+        <w:rPr>
+          <w:rFonts w:eastAsia="Times New Roman" w:cs="Times New Roman"/>
+          <w:b/>
+          <w:sz w:val="24"/>
+          <w:szCs w:val="24"/>
+        </w:rPr>
+        <w:t>Conclusion</w:t>
+      </w:r>
+    </w:p>
+    <w:p>
+      <w:pPr>
+        <w:spacing w:before="100" w:beforeAutospacing="1" w:after="100" w:afterAutospacing="1" w:line="240" w:lineRule="auto"/>
+        <w:rPr>
+          <w:rFonts w:eastAsia="Times New Roman" w:cs="Times New Roman"/>
+          <w:sz w:val="24"/>
+          <w:szCs w:val="24"/>
+        </w:rPr>
+      </w:pPr>
+      <w:r>
+        <w:rPr>
+          <w:rFonts w:eastAsia="Times New Roman" w:cs="Times New Roman"/>
+          <w:sz w:val="24"/>
+          <w:szCs w:val="24"/>
+        </w:rPr>
+        <w:t xml:space="preserve">Working with hardware in Linux requires understanding how the kernel abstracts devices and provides interfaces like /dev, /sys, and /proc. Tools like </w:t>
+      </w:r>
+      <w:proofErr w:type="spellStart"/>
+      <w:r>
+        <w:rPr>
+          <w:rFonts w:eastAsia="Times New Roman" w:cs="Times New Roman"/>
+          <w:sz w:val="24"/>
+          <w:szCs w:val="24"/>
+        </w:rPr>
+        <w:t>lspci</w:t>
+      </w:r>
+      <w:proofErr w:type="spellEnd"/>
+      <w:r>
+        <w:rPr>
+          <w:rFonts w:eastAsia="Times New Roman" w:cs="Times New Roman"/>
+          <w:sz w:val="24"/>
+          <w:szCs w:val="24"/>
+        </w:rPr>
+        <w:t xml:space="preserve">, </w:t>
+      </w:r>
+      <w:proofErr w:type="spellStart"/>
+      <w:r>
+        <w:rPr>
+          <w:rFonts w:eastAsia="Times New Roman" w:cs="Times New Roman"/>
+          <w:sz w:val="24"/>
+          <w:szCs w:val="24"/>
+        </w:rPr>
+        <w:t>lsusb</w:t>
+      </w:r>
+      <w:proofErr w:type="spellEnd"/>
+      <w:r>
+        <w:rPr>
+          <w:rFonts w:eastAsia="Times New Roman" w:cs="Times New Roman"/>
+          <w:sz w:val="24"/>
+          <w:szCs w:val="24"/>
+        </w:rPr>
+        <w:t xml:space="preserve">, and </w:t>
+      </w:r>
+      <w:proofErr w:type="spellStart"/>
+      <w:r>
+        <w:rPr>
+          <w:rFonts w:eastAsia="Times New Roman" w:cs="Times New Roman"/>
+          <w:sz w:val="24"/>
+          <w:szCs w:val="24"/>
+        </w:rPr>
+        <w:t>dmesg</w:t>
+      </w:r>
+      <w:proofErr w:type="spellEnd"/>
+      <w:r>
+        <w:rPr>
+          <w:rFonts w:eastAsia="Times New Roman" w:cs="Times New Roman"/>
+          <w:sz w:val="24"/>
+          <w:szCs w:val="24"/>
+        </w:rPr>
+        <w:t xml:space="preserve"> help you detect and manage hardware, while programming interfaces like </w:t>
+      </w:r>
+      <w:proofErr w:type="spellStart"/>
+      <w:r>
+        <w:rPr>
+          <w:rFonts w:eastAsia="Times New Roman" w:cs="Times New Roman"/>
+          <w:sz w:val="24"/>
+          <w:szCs w:val="24"/>
+        </w:rPr>
+        <w:t>ioctl</w:t>
+      </w:r>
+      <w:proofErr w:type="spellEnd"/>
+      <w:r>
+        <w:rPr>
+          <w:rFonts w:eastAsia="Times New Roman" w:cs="Times New Roman"/>
+          <w:sz w:val="24"/>
+          <w:szCs w:val="24"/>
+        </w:rPr>
+        <w:t xml:space="preserve"> and libraries enable custom hardware interaction.</w:t>
+      </w:r>
     </w:p>
     <w:sectPr>
       <w:pgSz w:w="12240" w:h="15840"/>
@@ -1293,6 +4856,417 @@
 <file path=word/numbering.xml><?xml version="1.0" encoding="utf-8"?>
 <w:numbering xmlns:ve="http://schemas.openxmlformats.org/markup-compatibility/2006" xmlns:o="urn:schemas-microsoft-com:office:office" xmlns:r="http://schemas.openxmlformats.org/officeDocument/2006/relationships" xmlns:m="http://schemas.openxmlformats.org/officeDocument/2006/math" xmlns:v="urn:schemas-microsoft-com:vml" xmlns:wp="http://schemas.openxmlformats.org/drawingml/2006/wordprocessingDrawing" xmlns:w10="urn:schemas-microsoft-com:office:word" xmlns:w="http://schemas.openxmlformats.org/wordprocessingml/2006/main" xmlns:wne="http://schemas.microsoft.com/office/word/2006/wordml">
   <w:abstractNum w:abstractNumId="0">
+    <w:nsid w:val="05FA787C"/>
+    <w:multiLevelType w:val="hybridMultilevel"/>
+    <w:tmpl w:val="09E86AF0"/>
+    <w:lvl w:ilvl="0" w:tplc="04090001">
+      <w:start w:val="1"/>
+      <w:numFmt w:val="bullet"/>
+      <w:lvlText w:val=""/>
+      <w:lvlJc w:val="left"/>
+      <w:pPr>
+        <w:ind w:left="1440" w:hanging="360"/>
+      </w:pPr>
+      <w:rPr>
+        <w:rFonts w:ascii="Symbol" w:hAnsi="Symbol" w:hint="default"/>
+      </w:rPr>
+    </w:lvl>
+    <w:lvl w:ilvl="1" w:tplc="04090003" w:tentative="1">
+      <w:start w:val="1"/>
+      <w:numFmt w:val="bullet"/>
+      <w:lvlText w:val="o"/>
+      <w:lvlJc w:val="left"/>
+      <w:pPr>
+        <w:ind w:left="2160" w:hanging="360"/>
+      </w:pPr>
+      <w:rPr>
+        <w:rFonts w:ascii="Courier New" w:hAnsi="Courier New" w:cs="Courier New" w:hint="default"/>
+      </w:rPr>
+    </w:lvl>
+    <w:lvl w:ilvl="2" w:tplc="04090005" w:tentative="1">
+      <w:start w:val="1"/>
+      <w:numFmt w:val="bullet"/>
+      <w:lvlText w:val=""/>
+      <w:lvlJc w:val="left"/>
+      <w:pPr>
+        <w:ind w:left="2880" w:hanging="360"/>
+      </w:pPr>
+      <w:rPr>
+        <w:rFonts w:ascii="Wingdings" w:hAnsi="Wingdings" w:hint="default"/>
+      </w:rPr>
+    </w:lvl>
+    <w:lvl w:ilvl="3" w:tplc="04090001" w:tentative="1">
+      <w:start w:val="1"/>
+      <w:numFmt w:val="bullet"/>
+      <w:lvlText w:val=""/>
+      <w:lvlJc w:val="left"/>
+      <w:pPr>
+        <w:ind w:left="3600" w:hanging="360"/>
+      </w:pPr>
+      <w:rPr>
+        <w:rFonts w:ascii="Symbol" w:hAnsi="Symbol" w:hint="default"/>
+      </w:rPr>
+    </w:lvl>
+    <w:lvl w:ilvl="4" w:tplc="04090003" w:tentative="1">
+      <w:start w:val="1"/>
+      <w:numFmt w:val="bullet"/>
+      <w:lvlText w:val="o"/>
+      <w:lvlJc w:val="left"/>
+      <w:pPr>
+        <w:ind w:left="4320" w:hanging="360"/>
+      </w:pPr>
+      <w:rPr>
+        <w:rFonts w:ascii="Courier New" w:hAnsi="Courier New" w:cs="Courier New" w:hint="default"/>
+      </w:rPr>
+    </w:lvl>
+    <w:lvl w:ilvl="5" w:tplc="04090005" w:tentative="1">
+      <w:start w:val="1"/>
+      <w:numFmt w:val="bullet"/>
+      <w:lvlText w:val=""/>
+      <w:lvlJc w:val="left"/>
+      <w:pPr>
+        <w:ind w:left="5040" w:hanging="360"/>
+      </w:pPr>
+      <w:rPr>
+        <w:rFonts w:ascii="Wingdings" w:hAnsi="Wingdings" w:hint="default"/>
+      </w:rPr>
+    </w:lvl>
+    <w:lvl w:ilvl="6" w:tplc="04090001" w:tentative="1">
+      <w:start w:val="1"/>
+      <w:numFmt w:val="bullet"/>
+      <w:lvlText w:val=""/>
+      <w:lvlJc w:val="left"/>
+      <w:pPr>
+        <w:ind w:left="5760" w:hanging="360"/>
+      </w:pPr>
+      <w:rPr>
+        <w:rFonts w:ascii="Symbol" w:hAnsi="Symbol" w:hint="default"/>
+      </w:rPr>
+    </w:lvl>
+    <w:lvl w:ilvl="7" w:tplc="04090003" w:tentative="1">
+      <w:start w:val="1"/>
+      <w:numFmt w:val="bullet"/>
+      <w:lvlText w:val="o"/>
+      <w:lvlJc w:val="left"/>
+      <w:pPr>
+        <w:ind w:left="6480" w:hanging="360"/>
+      </w:pPr>
+      <w:rPr>
+        <w:rFonts w:ascii="Courier New" w:hAnsi="Courier New" w:cs="Courier New" w:hint="default"/>
+      </w:rPr>
+    </w:lvl>
+    <w:lvl w:ilvl="8" w:tplc="04090005" w:tentative="1">
+      <w:start w:val="1"/>
+      <w:numFmt w:val="bullet"/>
+      <w:lvlText w:val=""/>
+      <w:lvlJc w:val="left"/>
+      <w:pPr>
+        <w:ind w:left="7200" w:hanging="360"/>
+      </w:pPr>
+      <w:rPr>
+        <w:rFonts w:ascii="Wingdings" w:hAnsi="Wingdings" w:hint="default"/>
+      </w:rPr>
+    </w:lvl>
+  </w:abstractNum>
+  <w:abstractNum w:abstractNumId="1">
+    <w:nsid w:val="065050E2"/>
+    <w:multiLevelType w:val="multilevel"/>
+    <w:tmpl w:val="335E0710"/>
+    <w:lvl w:ilvl="0">
+      <w:start w:val="1"/>
+      <w:numFmt w:val="bullet"/>
+      <w:lvlText w:val=""/>
+      <w:lvlJc w:val="left"/>
+      <w:pPr>
+        <w:tabs>
+          <w:tab w:val="num" w:pos="720"/>
+        </w:tabs>
+        <w:ind w:left="720" w:hanging="360"/>
+      </w:pPr>
+      <w:rPr>
+        <w:rFonts w:ascii="Symbol" w:hAnsi="Symbol" w:hint="default"/>
+        <w:sz w:val="20"/>
+      </w:rPr>
+    </w:lvl>
+    <w:lvl w:ilvl="1">
+      <w:start w:val="1"/>
+      <w:numFmt w:val="bullet"/>
+      <w:lvlText w:val="o"/>
+      <w:lvlJc w:val="left"/>
+      <w:pPr>
+        <w:tabs>
+          <w:tab w:val="num" w:pos="1440"/>
+        </w:tabs>
+        <w:ind w:left="1440" w:hanging="360"/>
+      </w:pPr>
+      <w:rPr>
+        <w:rFonts w:ascii="Courier New" w:hAnsi="Courier New" w:hint="default"/>
+        <w:sz w:val="20"/>
+      </w:rPr>
+    </w:lvl>
+    <w:lvl w:ilvl="2" w:tentative="1">
+      <w:start w:val="1"/>
+      <w:numFmt w:val="bullet"/>
+      <w:lvlText w:val=""/>
+      <w:lvlJc w:val="left"/>
+      <w:pPr>
+        <w:tabs>
+          <w:tab w:val="num" w:pos="2160"/>
+        </w:tabs>
+        <w:ind w:left="2160" w:hanging="360"/>
+      </w:pPr>
+      <w:rPr>
+        <w:rFonts w:ascii="Wingdings" w:hAnsi="Wingdings" w:hint="default"/>
+        <w:sz w:val="20"/>
+      </w:rPr>
+    </w:lvl>
+    <w:lvl w:ilvl="3" w:tentative="1">
+      <w:start w:val="1"/>
+      <w:numFmt w:val="bullet"/>
+      <w:lvlText w:val=""/>
+      <w:lvlJc w:val="left"/>
+      <w:pPr>
+        <w:tabs>
+          <w:tab w:val="num" w:pos="2880"/>
+        </w:tabs>
+        <w:ind w:left="2880" w:hanging="360"/>
+      </w:pPr>
+      <w:rPr>
+        <w:rFonts w:ascii="Wingdings" w:hAnsi="Wingdings" w:hint="default"/>
+        <w:sz w:val="20"/>
+      </w:rPr>
+    </w:lvl>
+    <w:lvl w:ilvl="4" w:tentative="1">
+      <w:start w:val="1"/>
+      <w:numFmt w:val="bullet"/>
+      <w:lvlText w:val=""/>
+      <w:lvlJc w:val="left"/>
+      <w:pPr>
+        <w:tabs>
+          <w:tab w:val="num" w:pos="3600"/>
+        </w:tabs>
+        <w:ind w:left="3600" w:hanging="360"/>
+      </w:pPr>
+      <w:rPr>
+        <w:rFonts w:ascii="Wingdings" w:hAnsi="Wingdings" w:hint="default"/>
+        <w:sz w:val="20"/>
+      </w:rPr>
+    </w:lvl>
+    <w:lvl w:ilvl="5" w:tentative="1">
+      <w:start w:val="1"/>
+      <w:numFmt w:val="bullet"/>
+      <w:lvlText w:val=""/>
+      <w:lvlJc w:val="left"/>
+      <w:pPr>
+        <w:tabs>
+          <w:tab w:val="num" w:pos="4320"/>
+        </w:tabs>
+        <w:ind w:left="4320" w:hanging="360"/>
+      </w:pPr>
+      <w:rPr>
+        <w:rFonts w:ascii="Wingdings" w:hAnsi="Wingdings" w:hint="default"/>
+        <w:sz w:val="20"/>
+      </w:rPr>
+    </w:lvl>
+    <w:lvl w:ilvl="6" w:tentative="1">
+      <w:start w:val="1"/>
+      <w:numFmt w:val="bullet"/>
+      <w:lvlText w:val=""/>
+      <w:lvlJc w:val="left"/>
+      <w:pPr>
+        <w:tabs>
+          <w:tab w:val="num" w:pos="5040"/>
+        </w:tabs>
+        <w:ind w:left="5040" w:hanging="360"/>
+      </w:pPr>
+      <w:rPr>
+        <w:rFonts w:ascii="Wingdings" w:hAnsi="Wingdings" w:hint="default"/>
+        <w:sz w:val="20"/>
+      </w:rPr>
+    </w:lvl>
+    <w:lvl w:ilvl="7" w:tentative="1">
+      <w:start w:val="1"/>
+      <w:numFmt w:val="bullet"/>
+      <w:lvlText w:val=""/>
+      <w:lvlJc w:val="left"/>
+      <w:pPr>
+        <w:tabs>
+          <w:tab w:val="num" w:pos="5760"/>
+        </w:tabs>
+        <w:ind w:left="5760" w:hanging="360"/>
+      </w:pPr>
+      <w:rPr>
+        <w:rFonts w:ascii="Wingdings" w:hAnsi="Wingdings" w:hint="default"/>
+        <w:sz w:val="20"/>
+      </w:rPr>
+    </w:lvl>
+    <w:lvl w:ilvl="8" w:tentative="1">
+      <w:start w:val="1"/>
+      <w:numFmt w:val="bullet"/>
+      <w:lvlText w:val=""/>
+      <w:lvlJc w:val="left"/>
+      <w:pPr>
+        <w:tabs>
+          <w:tab w:val="num" w:pos="6480"/>
+        </w:tabs>
+        <w:ind w:left="6480" w:hanging="360"/>
+      </w:pPr>
+      <w:rPr>
+        <w:rFonts w:ascii="Wingdings" w:hAnsi="Wingdings" w:hint="default"/>
+        <w:sz w:val="20"/>
+      </w:rPr>
+    </w:lvl>
+  </w:abstractNum>
+  <w:abstractNum w:abstractNumId="2">
+    <w:nsid w:val="0A23142D"/>
+    <w:multiLevelType w:val="multilevel"/>
+    <w:tmpl w:val="335E0710"/>
+    <w:lvl w:ilvl="0">
+      <w:start w:val="1"/>
+      <w:numFmt w:val="bullet"/>
+      <w:lvlText w:val=""/>
+      <w:lvlJc w:val="left"/>
+      <w:pPr>
+        <w:tabs>
+          <w:tab w:val="num" w:pos="720"/>
+        </w:tabs>
+        <w:ind w:left="720" w:hanging="360"/>
+      </w:pPr>
+      <w:rPr>
+        <w:rFonts w:ascii="Symbol" w:hAnsi="Symbol" w:hint="default"/>
+        <w:sz w:val="20"/>
+      </w:rPr>
+    </w:lvl>
+    <w:lvl w:ilvl="1" w:tentative="1">
+      <w:start w:val="1"/>
+      <w:numFmt w:val="bullet"/>
+      <w:lvlText w:val="o"/>
+      <w:lvlJc w:val="left"/>
+      <w:pPr>
+        <w:tabs>
+          <w:tab w:val="num" w:pos="1440"/>
+        </w:tabs>
+        <w:ind w:left="1440" w:hanging="360"/>
+      </w:pPr>
+      <w:rPr>
+        <w:rFonts w:ascii="Courier New" w:hAnsi="Courier New" w:hint="default"/>
+        <w:sz w:val="20"/>
+      </w:rPr>
+    </w:lvl>
+    <w:lvl w:ilvl="2" w:tentative="1">
+      <w:start w:val="1"/>
+      <w:numFmt w:val="bullet"/>
+      <w:lvlText w:val=""/>
+      <w:lvlJc w:val="left"/>
+      <w:pPr>
+        <w:tabs>
+          <w:tab w:val="num" w:pos="2160"/>
+        </w:tabs>
+        <w:ind w:left="2160" w:hanging="360"/>
+      </w:pPr>
+      <w:rPr>
+        <w:rFonts w:ascii="Wingdings" w:hAnsi="Wingdings" w:hint="default"/>
+        <w:sz w:val="20"/>
+      </w:rPr>
+    </w:lvl>
+    <w:lvl w:ilvl="3" w:tentative="1">
+      <w:start w:val="1"/>
+      <w:numFmt w:val="bullet"/>
+      <w:lvlText w:val=""/>
+      <w:lvlJc w:val="left"/>
+      <w:pPr>
+        <w:tabs>
+          <w:tab w:val="num" w:pos="2880"/>
+        </w:tabs>
+        <w:ind w:left="2880" w:hanging="360"/>
+      </w:pPr>
+      <w:rPr>
+        <w:rFonts w:ascii="Wingdings" w:hAnsi="Wingdings" w:hint="default"/>
+        <w:sz w:val="20"/>
+      </w:rPr>
+    </w:lvl>
+    <w:lvl w:ilvl="4" w:tentative="1">
+      <w:start w:val="1"/>
+      <w:numFmt w:val="bullet"/>
+      <w:lvlText w:val=""/>
+      <w:lvlJc w:val="left"/>
+      <w:pPr>
+        <w:tabs>
+          <w:tab w:val="num" w:pos="3600"/>
+        </w:tabs>
+        <w:ind w:left="3600" w:hanging="360"/>
+      </w:pPr>
+      <w:rPr>
+        <w:rFonts w:ascii="Wingdings" w:hAnsi="Wingdings" w:hint="default"/>
+        <w:sz w:val="20"/>
+      </w:rPr>
+    </w:lvl>
+    <w:lvl w:ilvl="5" w:tentative="1">
+      <w:start w:val="1"/>
+      <w:numFmt w:val="bullet"/>
+      <w:lvlText w:val=""/>
+      <w:lvlJc w:val="left"/>
+      <w:pPr>
+        <w:tabs>
+          <w:tab w:val="num" w:pos="4320"/>
+        </w:tabs>
+        <w:ind w:left="4320" w:hanging="360"/>
+      </w:pPr>
+      <w:rPr>
+        <w:rFonts w:ascii="Wingdings" w:hAnsi="Wingdings" w:hint="default"/>
+        <w:sz w:val="20"/>
+      </w:rPr>
+    </w:lvl>
+    <w:lvl w:ilvl="6" w:tentative="1">
+      <w:start w:val="1"/>
+      <w:numFmt w:val="bullet"/>
+      <w:lvlText w:val=""/>
+      <w:lvlJc w:val="left"/>
+      <w:pPr>
+        <w:tabs>
+          <w:tab w:val="num" w:pos="5040"/>
+        </w:tabs>
+        <w:ind w:left="5040" w:hanging="360"/>
+      </w:pPr>
+      <w:rPr>
+        <w:rFonts w:ascii="Wingdings" w:hAnsi="Wingdings" w:hint="default"/>
+        <w:sz w:val="20"/>
+      </w:rPr>
+    </w:lvl>
+    <w:lvl w:ilvl="7" w:tentative="1">
+      <w:start w:val="1"/>
+      <w:numFmt w:val="bullet"/>
+      <w:lvlText w:val=""/>
+      <w:lvlJc w:val="left"/>
+      <w:pPr>
+        <w:tabs>
+          <w:tab w:val="num" w:pos="5760"/>
+        </w:tabs>
+        <w:ind w:left="5760" w:hanging="360"/>
+      </w:pPr>
+      <w:rPr>
+        <w:rFonts w:ascii="Wingdings" w:hAnsi="Wingdings" w:hint="default"/>
+        <w:sz w:val="20"/>
+      </w:rPr>
+    </w:lvl>
+    <w:lvl w:ilvl="8" w:tentative="1">
+      <w:start w:val="1"/>
+      <w:numFmt w:val="bullet"/>
+      <w:lvlText w:val=""/>
+      <w:lvlJc w:val="left"/>
+      <w:pPr>
+        <w:tabs>
+          <w:tab w:val="num" w:pos="6480"/>
+        </w:tabs>
+        <w:ind w:left="6480" w:hanging="360"/>
+      </w:pPr>
+      <w:rPr>
+        <w:rFonts w:ascii="Wingdings" w:hAnsi="Wingdings" w:hint="default"/>
+        <w:sz w:val="20"/>
+      </w:rPr>
+    </w:lvl>
+  </w:abstractNum>
+  <w:abstractNum w:abstractNumId="3">
     <w:nsid w:val="0B915CAF"/>
     <w:multiLevelType w:val="multilevel"/>
     <w:tmpl w:val="E42E55B0"/>
@@ -1409,7 +5383,269 @@
       </w:pPr>
     </w:lvl>
   </w:abstractNum>
-  <w:abstractNum w:abstractNumId="1">
+  <w:abstractNum w:abstractNumId="4">
+    <w:nsid w:val="0FC36861"/>
+    <w:multiLevelType w:val="hybridMultilevel"/>
+    <w:tmpl w:val="40CA1672"/>
+    <w:lvl w:ilvl="0" w:tplc="04090001">
+      <w:start w:val="1"/>
+      <w:numFmt w:val="bullet"/>
+      <w:lvlText w:val=""/>
+      <w:lvlJc w:val="left"/>
+      <w:pPr>
+        <w:ind w:left="1440" w:hanging="360"/>
+      </w:pPr>
+      <w:rPr>
+        <w:rFonts w:ascii="Symbol" w:hAnsi="Symbol" w:hint="default"/>
+      </w:rPr>
+    </w:lvl>
+    <w:lvl w:ilvl="1" w:tplc="04090003" w:tentative="1">
+      <w:start w:val="1"/>
+      <w:numFmt w:val="bullet"/>
+      <w:lvlText w:val="o"/>
+      <w:lvlJc w:val="left"/>
+      <w:pPr>
+        <w:ind w:left="2160" w:hanging="360"/>
+      </w:pPr>
+      <w:rPr>
+        <w:rFonts w:ascii="Courier New" w:hAnsi="Courier New" w:cs="Courier New" w:hint="default"/>
+      </w:rPr>
+    </w:lvl>
+    <w:lvl w:ilvl="2" w:tplc="04090005" w:tentative="1">
+      <w:start w:val="1"/>
+      <w:numFmt w:val="bullet"/>
+      <w:lvlText w:val=""/>
+      <w:lvlJc w:val="left"/>
+      <w:pPr>
+        <w:ind w:left="2880" w:hanging="360"/>
+      </w:pPr>
+      <w:rPr>
+        <w:rFonts w:ascii="Wingdings" w:hAnsi="Wingdings" w:hint="default"/>
+      </w:rPr>
+    </w:lvl>
+    <w:lvl w:ilvl="3" w:tplc="04090001" w:tentative="1">
+      <w:start w:val="1"/>
+      <w:numFmt w:val="bullet"/>
+      <w:lvlText w:val=""/>
+      <w:lvlJc w:val="left"/>
+      <w:pPr>
+        <w:ind w:left="3600" w:hanging="360"/>
+      </w:pPr>
+      <w:rPr>
+        <w:rFonts w:ascii="Symbol" w:hAnsi="Symbol" w:hint="default"/>
+      </w:rPr>
+    </w:lvl>
+    <w:lvl w:ilvl="4" w:tplc="04090003" w:tentative="1">
+      <w:start w:val="1"/>
+      <w:numFmt w:val="bullet"/>
+      <w:lvlText w:val="o"/>
+      <w:lvlJc w:val="left"/>
+      <w:pPr>
+        <w:ind w:left="4320" w:hanging="360"/>
+      </w:pPr>
+      <w:rPr>
+        <w:rFonts w:ascii="Courier New" w:hAnsi="Courier New" w:cs="Courier New" w:hint="default"/>
+      </w:rPr>
+    </w:lvl>
+    <w:lvl w:ilvl="5" w:tplc="04090005" w:tentative="1">
+      <w:start w:val="1"/>
+      <w:numFmt w:val="bullet"/>
+      <w:lvlText w:val=""/>
+      <w:lvlJc w:val="left"/>
+      <w:pPr>
+        <w:ind w:left="5040" w:hanging="360"/>
+      </w:pPr>
+      <w:rPr>
+        <w:rFonts w:ascii="Wingdings" w:hAnsi="Wingdings" w:hint="default"/>
+      </w:rPr>
+    </w:lvl>
+    <w:lvl w:ilvl="6" w:tplc="04090001" w:tentative="1">
+      <w:start w:val="1"/>
+      <w:numFmt w:val="bullet"/>
+      <w:lvlText w:val=""/>
+      <w:lvlJc w:val="left"/>
+      <w:pPr>
+        <w:ind w:left="5760" w:hanging="360"/>
+      </w:pPr>
+      <w:rPr>
+        <w:rFonts w:ascii="Symbol" w:hAnsi="Symbol" w:hint="default"/>
+      </w:rPr>
+    </w:lvl>
+    <w:lvl w:ilvl="7" w:tplc="04090003" w:tentative="1">
+      <w:start w:val="1"/>
+      <w:numFmt w:val="bullet"/>
+      <w:lvlText w:val="o"/>
+      <w:lvlJc w:val="left"/>
+      <w:pPr>
+        <w:ind w:left="6480" w:hanging="360"/>
+      </w:pPr>
+      <w:rPr>
+        <w:rFonts w:ascii="Courier New" w:hAnsi="Courier New" w:cs="Courier New" w:hint="default"/>
+      </w:rPr>
+    </w:lvl>
+    <w:lvl w:ilvl="8" w:tplc="04090005" w:tentative="1">
+      <w:start w:val="1"/>
+      <w:numFmt w:val="bullet"/>
+      <w:lvlText w:val=""/>
+      <w:lvlJc w:val="left"/>
+      <w:pPr>
+        <w:ind w:left="7200" w:hanging="360"/>
+      </w:pPr>
+      <w:rPr>
+        <w:rFonts w:ascii="Wingdings" w:hAnsi="Wingdings" w:hint="default"/>
+      </w:rPr>
+    </w:lvl>
+  </w:abstractNum>
+  <w:abstractNum w:abstractNumId="5">
+    <w:nsid w:val="19202437"/>
+    <w:multiLevelType w:val="multilevel"/>
+    <w:tmpl w:val="0004FFDA"/>
+    <w:lvl w:ilvl="0">
+      <w:start w:val="1"/>
+      <w:numFmt w:val="bullet"/>
+      <w:lvlText w:val=""/>
+      <w:lvlJc w:val="left"/>
+      <w:pPr>
+        <w:tabs>
+          <w:tab w:val="num" w:pos="720"/>
+        </w:tabs>
+        <w:ind w:left="720" w:hanging="360"/>
+      </w:pPr>
+      <w:rPr>
+        <w:rFonts w:ascii="Symbol" w:hAnsi="Symbol" w:hint="default"/>
+        <w:sz w:val="20"/>
+      </w:rPr>
+    </w:lvl>
+    <w:lvl w:ilvl="1" w:tentative="1">
+      <w:start w:val="1"/>
+      <w:numFmt w:val="bullet"/>
+      <w:lvlText w:val="o"/>
+      <w:lvlJc w:val="left"/>
+      <w:pPr>
+        <w:tabs>
+          <w:tab w:val="num" w:pos="1440"/>
+        </w:tabs>
+        <w:ind w:left="1440" w:hanging="360"/>
+      </w:pPr>
+      <w:rPr>
+        <w:rFonts w:ascii="Courier New" w:hAnsi="Courier New" w:hint="default"/>
+        <w:sz w:val="20"/>
+      </w:rPr>
+    </w:lvl>
+    <w:lvl w:ilvl="2" w:tentative="1">
+      <w:start w:val="1"/>
+      <w:numFmt w:val="bullet"/>
+      <w:lvlText w:val=""/>
+      <w:lvlJc w:val="left"/>
+      <w:pPr>
+        <w:tabs>
+          <w:tab w:val="num" w:pos="2160"/>
+        </w:tabs>
+        <w:ind w:left="2160" w:hanging="360"/>
+      </w:pPr>
+      <w:rPr>
+        <w:rFonts w:ascii="Wingdings" w:hAnsi="Wingdings" w:hint="default"/>
+        <w:sz w:val="20"/>
+      </w:rPr>
+    </w:lvl>
+    <w:lvl w:ilvl="3" w:tentative="1">
+      <w:start w:val="1"/>
+      <w:numFmt w:val="bullet"/>
+      <w:lvlText w:val=""/>
+      <w:lvlJc w:val="left"/>
+      <w:pPr>
+        <w:tabs>
+          <w:tab w:val="num" w:pos="2880"/>
+        </w:tabs>
+        <w:ind w:left="2880" w:hanging="360"/>
+      </w:pPr>
+      <w:rPr>
+        <w:rFonts w:ascii="Wingdings" w:hAnsi="Wingdings" w:hint="default"/>
+        <w:sz w:val="20"/>
+      </w:rPr>
+    </w:lvl>
+    <w:lvl w:ilvl="4" w:tentative="1">
+      <w:start w:val="1"/>
+      <w:numFmt w:val="bullet"/>
+      <w:lvlText w:val=""/>
+      <w:lvlJc w:val="left"/>
+      <w:pPr>
+        <w:tabs>
+          <w:tab w:val="num" w:pos="3600"/>
+        </w:tabs>
+        <w:ind w:left="3600" w:hanging="360"/>
+      </w:pPr>
+      <w:rPr>
+        <w:rFonts w:ascii="Wingdings" w:hAnsi="Wingdings" w:hint="default"/>
+        <w:sz w:val="20"/>
+      </w:rPr>
+    </w:lvl>
+    <w:lvl w:ilvl="5" w:tentative="1">
+      <w:start w:val="1"/>
+      <w:numFmt w:val="bullet"/>
+      <w:lvlText w:val=""/>
+      <w:lvlJc w:val="left"/>
+      <w:pPr>
+        <w:tabs>
+          <w:tab w:val="num" w:pos="4320"/>
+        </w:tabs>
+        <w:ind w:left="4320" w:hanging="360"/>
+      </w:pPr>
+      <w:rPr>
+        <w:rFonts w:ascii="Wingdings" w:hAnsi="Wingdings" w:hint="default"/>
+        <w:sz w:val="20"/>
+      </w:rPr>
+    </w:lvl>
+    <w:lvl w:ilvl="6" w:tentative="1">
+      <w:start w:val="1"/>
+      <w:numFmt w:val="bullet"/>
+      <w:lvlText w:val=""/>
+      <w:lvlJc w:val="left"/>
+      <w:pPr>
+        <w:tabs>
+          <w:tab w:val="num" w:pos="5040"/>
+        </w:tabs>
+        <w:ind w:left="5040" w:hanging="360"/>
+      </w:pPr>
+      <w:rPr>
+        <w:rFonts w:ascii="Wingdings" w:hAnsi="Wingdings" w:hint="default"/>
+        <w:sz w:val="20"/>
+      </w:rPr>
+    </w:lvl>
+    <w:lvl w:ilvl="7" w:tentative="1">
+      <w:start w:val="1"/>
+      <w:numFmt w:val="bullet"/>
+      <w:lvlText w:val=""/>
+      <w:lvlJc w:val="left"/>
+      <w:pPr>
+        <w:tabs>
+          <w:tab w:val="num" w:pos="5760"/>
+        </w:tabs>
+        <w:ind w:left="5760" w:hanging="360"/>
+      </w:pPr>
+      <w:rPr>
+        <w:rFonts w:ascii="Wingdings" w:hAnsi="Wingdings" w:hint="default"/>
+        <w:sz w:val="20"/>
+      </w:rPr>
+    </w:lvl>
+    <w:lvl w:ilvl="8" w:tentative="1">
+      <w:start w:val="1"/>
+      <w:numFmt w:val="bullet"/>
+      <w:lvlText w:val=""/>
+      <w:lvlJc w:val="left"/>
+      <w:pPr>
+        <w:tabs>
+          <w:tab w:val="num" w:pos="6480"/>
+        </w:tabs>
+        <w:ind w:left="6480" w:hanging="360"/>
+      </w:pPr>
+      <w:rPr>
+        <w:rFonts w:ascii="Wingdings" w:hAnsi="Wingdings" w:hint="default"/>
+        <w:sz w:val="20"/>
+      </w:rPr>
+    </w:lvl>
+  </w:abstractNum>
+  <w:abstractNum w:abstractNumId="6">
     <w:nsid w:val="1B2A62F8"/>
     <w:multiLevelType w:val="multilevel"/>
     <w:tmpl w:val="087CF8EA"/>
@@ -1526,7 +5762,1772 @@
       </w:pPr>
     </w:lvl>
   </w:abstractNum>
-  <w:abstractNum w:abstractNumId="2">
+  <w:abstractNum w:abstractNumId="7">
+    <w:nsid w:val="1BEC5EF3"/>
+    <w:multiLevelType w:val="multilevel"/>
+    <w:tmpl w:val="A0EE3390"/>
+    <w:lvl w:ilvl="0">
+      <w:start w:val="1"/>
+      <w:numFmt w:val="decimal"/>
+      <w:lvlText w:val="%1."/>
+      <w:lvlJc w:val="left"/>
+      <w:pPr>
+        <w:tabs>
+          <w:tab w:val="num" w:pos="720"/>
+        </w:tabs>
+        <w:ind w:left="720" w:hanging="360"/>
+      </w:pPr>
+    </w:lvl>
+    <w:lvl w:ilvl="1" w:tentative="1">
+      <w:start w:val="1"/>
+      <w:numFmt w:val="decimal"/>
+      <w:lvlText w:val="%2."/>
+      <w:lvlJc w:val="left"/>
+      <w:pPr>
+        <w:tabs>
+          <w:tab w:val="num" w:pos="1440"/>
+        </w:tabs>
+        <w:ind w:left="1440" w:hanging="360"/>
+      </w:pPr>
+    </w:lvl>
+    <w:lvl w:ilvl="2" w:tentative="1">
+      <w:start w:val="1"/>
+      <w:numFmt w:val="decimal"/>
+      <w:lvlText w:val="%3."/>
+      <w:lvlJc w:val="left"/>
+      <w:pPr>
+        <w:tabs>
+          <w:tab w:val="num" w:pos="2160"/>
+        </w:tabs>
+        <w:ind w:left="2160" w:hanging="360"/>
+      </w:pPr>
+    </w:lvl>
+    <w:lvl w:ilvl="3" w:tentative="1">
+      <w:start w:val="1"/>
+      <w:numFmt w:val="decimal"/>
+      <w:lvlText w:val="%4."/>
+      <w:lvlJc w:val="left"/>
+      <w:pPr>
+        <w:tabs>
+          <w:tab w:val="num" w:pos="2880"/>
+        </w:tabs>
+        <w:ind w:left="2880" w:hanging="360"/>
+      </w:pPr>
+    </w:lvl>
+    <w:lvl w:ilvl="4" w:tentative="1">
+      <w:start w:val="1"/>
+      <w:numFmt w:val="decimal"/>
+      <w:lvlText w:val="%5."/>
+      <w:lvlJc w:val="left"/>
+      <w:pPr>
+        <w:tabs>
+          <w:tab w:val="num" w:pos="3600"/>
+        </w:tabs>
+        <w:ind w:left="3600" w:hanging="360"/>
+      </w:pPr>
+    </w:lvl>
+    <w:lvl w:ilvl="5" w:tentative="1">
+      <w:start w:val="1"/>
+      <w:numFmt w:val="decimal"/>
+      <w:lvlText w:val="%6."/>
+      <w:lvlJc w:val="left"/>
+      <w:pPr>
+        <w:tabs>
+          <w:tab w:val="num" w:pos="4320"/>
+        </w:tabs>
+        <w:ind w:left="4320" w:hanging="360"/>
+      </w:pPr>
+    </w:lvl>
+    <w:lvl w:ilvl="6" w:tentative="1">
+      <w:start w:val="1"/>
+      <w:numFmt w:val="decimal"/>
+      <w:lvlText w:val="%7."/>
+      <w:lvlJc w:val="left"/>
+      <w:pPr>
+        <w:tabs>
+          <w:tab w:val="num" w:pos="5040"/>
+        </w:tabs>
+        <w:ind w:left="5040" w:hanging="360"/>
+      </w:pPr>
+    </w:lvl>
+    <w:lvl w:ilvl="7" w:tentative="1">
+      <w:start w:val="1"/>
+      <w:numFmt w:val="decimal"/>
+      <w:lvlText w:val="%8."/>
+      <w:lvlJc w:val="left"/>
+      <w:pPr>
+        <w:tabs>
+          <w:tab w:val="num" w:pos="5760"/>
+        </w:tabs>
+        <w:ind w:left="5760" w:hanging="360"/>
+      </w:pPr>
+    </w:lvl>
+    <w:lvl w:ilvl="8" w:tentative="1">
+      <w:start w:val="1"/>
+      <w:numFmt w:val="decimal"/>
+      <w:lvlText w:val="%9."/>
+      <w:lvlJc w:val="left"/>
+      <w:pPr>
+        <w:tabs>
+          <w:tab w:val="num" w:pos="6480"/>
+        </w:tabs>
+        <w:ind w:left="6480" w:hanging="360"/>
+      </w:pPr>
+    </w:lvl>
+  </w:abstractNum>
+  <w:abstractNum w:abstractNumId="8">
+    <w:nsid w:val="1C5B1195"/>
+    <w:multiLevelType w:val="multilevel"/>
+    <w:tmpl w:val="8BEA3378"/>
+    <w:lvl w:ilvl="0">
+      <w:start w:val="1"/>
+      <w:numFmt w:val="decimal"/>
+      <w:lvlText w:val="%1."/>
+      <w:lvlJc w:val="left"/>
+      <w:pPr>
+        <w:tabs>
+          <w:tab w:val="num" w:pos="720"/>
+        </w:tabs>
+        <w:ind w:left="720" w:hanging="360"/>
+      </w:pPr>
+    </w:lvl>
+    <w:lvl w:ilvl="1">
+      <w:start w:val="1"/>
+      <w:numFmt w:val="bullet"/>
+      <w:lvlText w:val="o"/>
+      <w:lvlJc w:val="left"/>
+      <w:pPr>
+        <w:tabs>
+          <w:tab w:val="num" w:pos="1440"/>
+        </w:tabs>
+        <w:ind w:left="1440" w:hanging="360"/>
+      </w:pPr>
+      <w:rPr>
+        <w:rFonts w:ascii="Courier New" w:hAnsi="Courier New" w:hint="default"/>
+        <w:sz w:val="20"/>
+      </w:rPr>
+    </w:lvl>
+    <w:lvl w:ilvl="2" w:tentative="1">
+      <w:start w:val="1"/>
+      <w:numFmt w:val="decimal"/>
+      <w:lvlText w:val="%3."/>
+      <w:lvlJc w:val="left"/>
+      <w:pPr>
+        <w:tabs>
+          <w:tab w:val="num" w:pos="2160"/>
+        </w:tabs>
+        <w:ind w:left="2160" w:hanging="360"/>
+      </w:pPr>
+    </w:lvl>
+    <w:lvl w:ilvl="3" w:tentative="1">
+      <w:start w:val="1"/>
+      <w:numFmt w:val="decimal"/>
+      <w:lvlText w:val="%4."/>
+      <w:lvlJc w:val="left"/>
+      <w:pPr>
+        <w:tabs>
+          <w:tab w:val="num" w:pos="2880"/>
+        </w:tabs>
+        <w:ind w:left="2880" w:hanging="360"/>
+      </w:pPr>
+    </w:lvl>
+    <w:lvl w:ilvl="4" w:tentative="1">
+      <w:start w:val="1"/>
+      <w:numFmt w:val="decimal"/>
+      <w:lvlText w:val="%5."/>
+      <w:lvlJc w:val="left"/>
+      <w:pPr>
+        <w:tabs>
+          <w:tab w:val="num" w:pos="3600"/>
+        </w:tabs>
+        <w:ind w:left="3600" w:hanging="360"/>
+      </w:pPr>
+    </w:lvl>
+    <w:lvl w:ilvl="5" w:tentative="1">
+      <w:start w:val="1"/>
+      <w:numFmt w:val="decimal"/>
+      <w:lvlText w:val="%6."/>
+      <w:lvlJc w:val="left"/>
+      <w:pPr>
+        <w:tabs>
+          <w:tab w:val="num" w:pos="4320"/>
+        </w:tabs>
+        <w:ind w:left="4320" w:hanging="360"/>
+      </w:pPr>
+    </w:lvl>
+    <w:lvl w:ilvl="6" w:tentative="1">
+      <w:start w:val="1"/>
+      <w:numFmt w:val="decimal"/>
+      <w:lvlText w:val="%7."/>
+      <w:lvlJc w:val="left"/>
+      <w:pPr>
+        <w:tabs>
+          <w:tab w:val="num" w:pos="5040"/>
+        </w:tabs>
+        <w:ind w:left="5040" w:hanging="360"/>
+      </w:pPr>
+    </w:lvl>
+    <w:lvl w:ilvl="7" w:tentative="1">
+      <w:start w:val="1"/>
+      <w:numFmt w:val="decimal"/>
+      <w:lvlText w:val="%8."/>
+      <w:lvlJc w:val="left"/>
+      <w:pPr>
+        <w:tabs>
+          <w:tab w:val="num" w:pos="5760"/>
+        </w:tabs>
+        <w:ind w:left="5760" w:hanging="360"/>
+      </w:pPr>
+    </w:lvl>
+    <w:lvl w:ilvl="8" w:tentative="1">
+      <w:start w:val="1"/>
+      <w:numFmt w:val="decimal"/>
+      <w:lvlText w:val="%9."/>
+      <w:lvlJc w:val="left"/>
+      <w:pPr>
+        <w:tabs>
+          <w:tab w:val="num" w:pos="6480"/>
+        </w:tabs>
+        <w:ind w:left="6480" w:hanging="360"/>
+      </w:pPr>
+    </w:lvl>
+  </w:abstractNum>
+  <w:abstractNum w:abstractNumId="9">
+    <w:nsid w:val="1DA50A87"/>
+    <w:multiLevelType w:val="multilevel"/>
+    <w:tmpl w:val="335E0710"/>
+    <w:lvl w:ilvl="0">
+      <w:start w:val="1"/>
+      <w:numFmt w:val="bullet"/>
+      <w:lvlText w:val=""/>
+      <w:lvlJc w:val="left"/>
+      <w:pPr>
+        <w:tabs>
+          <w:tab w:val="num" w:pos="720"/>
+        </w:tabs>
+        <w:ind w:left="720" w:hanging="360"/>
+      </w:pPr>
+      <w:rPr>
+        <w:rFonts w:ascii="Symbol" w:hAnsi="Symbol" w:hint="default"/>
+        <w:sz w:val="20"/>
+      </w:rPr>
+    </w:lvl>
+    <w:lvl w:ilvl="1" w:tentative="1">
+      <w:start w:val="1"/>
+      <w:numFmt w:val="bullet"/>
+      <w:lvlText w:val="o"/>
+      <w:lvlJc w:val="left"/>
+      <w:pPr>
+        <w:tabs>
+          <w:tab w:val="num" w:pos="1440"/>
+        </w:tabs>
+        <w:ind w:left="1440" w:hanging="360"/>
+      </w:pPr>
+      <w:rPr>
+        <w:rFonts w:ascii="Courier New" w:hAnsi="Courier New" w:hint="default"/>
+        <w:sz w:val="20"/>
+      </w:rPr>
+    </w:lvl>
+    <w:lvl w:ilvl="2" w:tentative="1">
+      <w:start w:val="1"/>
+      <w:numFmt w:val="bullet"/>
+      <w:lvlText w:val=""/>
+      <w:lvlJc w:val="left"/>
+      <w:pPr>
+        <w:tabs>
+          <w:tab w:val="num" w:pos="2160"/>
+        </w:tabs>
+        <w:ind w:left="2160" w:hanging="360"/>
+      </w:pPr>
+      <w:rPr>
+        <w:rFonts w:ascii="Wingdings" w:hAnsi="Wingdings" w:hint="default"/>
+        <w:sz w:val="20"/>
+      </w:rPr>
+    </w:lvl>
+    <w:lvl w:ilvl="3" w:tentative="1">
+      <w:start w:val="1"/>
+      <w:numFmt w:val="bullet"/>
+      <w:lvlText w:val=""/>
+      <w:lvlJc w:val="left"/>
+      <w:pPr>
+        <w:tabs>
+          <w:tab w:val="num" w:pos="2880"/>
+        </w:tabs>
+        <w:ind w:left="2880" w:hanging="360"/>
+      </w:pPr>
+      <w:rPr>
+        <w:rFonts w:ascii="Wingdings" w:hAnsi="Wingdings" w:hint="default"/>
+        <w:sz w:val="20"/>
+      </w:rPr>
+    </w:lvl>
+    <w:lvl w:ilvl="4" w:tentative="1">
+      <w:start w:val="1"/>
+      <w:numFmt w:val="bullet"/>
+      <w:lvlText w:val=""/>
+      <w:lvlJc w:val="left"/>
+      <w:pPr>
+        <w:tabs>
+          <w:tab w:val="num" w:pos="3600"/>
+        </w:tabs>
+        <w:ind w:left="3600" w:hanging="360"/>
+      </w:pPr>
+      <w:rPr>
+        <w:rFonts w:ascii="Wingdings" w:hAnsi="Wingdings" w:hint="default"/>
+        <w:sz w:val="20"/>
+      </w:rPr>
+    </w:lvl>
+    <w:lvl w:ilvl="5" w:tentative="1">
+      <w:start w:val="1"/>
+      <w:numFmt w:val="bullet"/>
+      <w:lvlText w:val=""/>
+      <w:lvlJc w:val="left"/>
+      <w:pPr>
+        <w:tabs>
+          <w:tab w:val="num" w:pos="4320"/>
+        </w:tabs>
+        <w:ind w:left="4320" w:hanging="360"/>
+      </w:pPr>
+      <w:rPr>
+        <w:rFonts w:ascii="Wingdings" w:hAnsi="Wingdings" w:hint="default"/>
+        <w:sz w:val="20"/>
+      </w:rPr>
+    </w:lvl>
+    <w:lvl w:ilvl="6" w:tentative="1">
+      <w:start w:val="1"/>
+      <w:numFmt w:val="bullet"/>
+      <w:lvlText w:val=""/>
+      <w:lvlJc w:val="left"/>
+      <w:pPr>
+        <w:tabs>
+          <w:tab w:val="num" w:pos="5040"/>
+        </w:tabs>
+        <w:ind w:left="5040" w:hanging="360"/>
+      </w:pPr>
+      <w:rPr>
+        <w:rFonts w:ascii="Wingdings" w:hAnsi="Wingdings" w:hint="default"/>
+        <w:sz w:val="20"/>
+      </w:rPr>
+    </w:lvl>
+    <w:lvl w:ilvl="7" w:tentative="1">
+      <w:start w:val="1"/>
+      <w:numFmt w:val="bullet"/>
+      <w:lvlText w:val=""/>
+      <w:lvlJc w:val="left"/>
+      <w:pPr>
+        <w:tabs>
+          <w:tab w:val="num" w:pos="5760"/>
+        </w:tabs>
+        <w:ind w:left="5760" w:hanging="360"/>
+      </w:pPr>
+      <w:rPr>
+        <w:rFonts w:ascii="Wingdings" w:hAnsi="Wingdings" w:hint="default"/>
+        <w:sz w:val="20"/>
+      </w:rPr>
+    </w:lvl>
+    <w:lvl w:ilvl="8" w:tentative="1">
+      <w:start w:val="1"/>
+      <w:numFmt w:val="bullet"/>
+      <w:lvlText w:val=""/>
+      <w:lvlJc w:val="left"/>
+      <w:pPr>
+        <w:tabs>
+          <w:tab w:val="num" w:pos="6480"/>
+        </w:tabs>
+        <w:ind w:left="6480" w:hanging="360"/>
+      </w:pPr>
+      <w:rPr>
+        <w:rFonts w:ascii="Wingdings" w:hAnsi="Wingdings" w:hint="default"/>
+        <w:sz w:val="20"/>
+      </w:rPr>
+    </w:lvl>
+  </w:abstractNum>
+  <w:abstractNum w:abstractNumId="10">
+    <w:nsid w:val="1DE04159"/>
+    <w:multiLevelType w:val="hybridMultilevel"/>
+    <w:tmpl w:val="591C01C0"/>
+    <w:lvl w:ilvl="0" w:tplc="04090001">
+      <w:start w:val="1"/>
+      <w:numFmt w:val="bullet"/>
+      <w:lvlText w:val=""/>
+      <w:lvlJc w:val="left"/>
+      <w:pPr>
+        <w:ind w:left="720" w:hanging="360"/>
+      </w:pPr>
+      <w:rPr>
+        <w:rFonts w:ascii="Symbol" w:hAnsi="Symbol" w:hint="default"/>
+      </w:rPr>
+    </w:lvl>
+    <w:lvl w:ilvl="1" w:tplc="04090003" w:tentative="1">
+      <w:start w:val="1"/>
+      <w:numFmt w:val="bullet"/>
+      <w:lvlText w:val="o"/>
+      <w:lvlJc w:val="left"/>
+      <w:pPr>
+        <w:ind w:left="1440" w:hanging="360"/>
+      </w:pPr>
+      <w:rPr>
+        <w:rFonts w:ascii="Courier New" w:hAnsi="Courier New" w:cs="Courier New" w:hint="default"/>
+      </w:rPr>
+    </w:lvl>
+    <w:lvl w:ilvl="2" w:tplc="04090005" w:tentative="1">
+      <w:start w:val="1"/>
+      <w:numFmt w:val="bullet"/>
+      <w:lvlText w:val=""/>
+      <w:lvlJc w:val="left"/>
+      <w:pPr>
+        <w:ind w:left="2160" w:hanging="360"/>
+      </w:pPr>
+      <w:rPr>
+        <w:rFonts w:ascii="Wingdings" w:hAnsi="Wingdings" w:hint="default"/>
+      </w:rPr>
+    </w:lvl>
+    <w:lvl w:ilvl="3" w:tplc="04090001" w:tentative="1">
+      <w:start w:val="1"/>
+      <w:numFmt w:val="bullet"/>
+      <w:lvlText w:val=""/>
+      <w:lvlJc w:val="left"/>
+      <w:pPr>
+        <w:ind w:left="2880" w:hanging="360"/>
+      </w:pPr>
+      <w:rPr>
+        <w:rFonts w:ascii="Symbol" w:hAnsi="Symbol" w:hint="default"/>
+      </w:rPr>
+    </w:lvl>
+    <w:lvl w:ilvl="4" w:tplc="04090003" w:tentative="1">
+      <w:start w:val="1"/>
+      <w:numFmt w:val="bullet"/>
+      <w:lvlText w:val="o"/>
+      <w:lvlJc w:val="left"/>
+      <w:pPr>
+        <w:ind w:left="3600" w:hanging="360"/>
+      </w:pPr>
+      <w:rPr>
+        <w:rFonts w:ascii="Courier New" w:hAnsi="Courier New" w:cs="Courier New" w:hint="default"/>
+      </w:rPr>
+    </w:lvl>
+    <w:lvl w:ilvl="5" w:tplc="04090005" w:tentative="1">
+      <w:start w:val="1"/>
+      <w:numFmt w:val="bullet"/>
+      <w:lvlText w:val=""/>
+      <w:lvlJc w:val="left"/>
+      <w:pPr>
+        <w:ind w:left="4320" w:hanging="360"/>
+      </w:pPr>
+      <w:rPr>
+        <w:rFonts w:ascii="Wingdings" w:hAnsi="Wingdings" w:hint="default"/>
+      </w:rPr>
+    </w:lvl>
+    <w:lvl w:ilvl="6" w:tplc="04090001" w:tentative="1">
+      <w:start w:val="1"/>
+      <w:numFmt w:val="bullet"/>
+      <w:lvlText w:val=""/>
+      <w:lvlJc w:val="left"/>
+      <w:pPr>
+        <w:ind w:left="5040" w:hanging="360"/>
+      </w:pPr>
+      <w:rPr>
+        <w:rFonts w:ascii="Symbol" w:hAnsi="Symbol" w:hint="default"/>
+      </w:rPr>
+    </w:lvl>
+    <w:lvl w:ilvl="7" w:tplc="04090003" w:tentative="1">
+      <w:start w:val="1"/>
+      <w:numFmt w:val="bullet"/>
+      <w:lvlText w:val="o"/>
+      <w:lvlJc w:val="left"/>
+      <w:pPr>
+        <w:ind w:left="5760" w:hanging="360"/>
+      </w:pPr>
+      <w:rPr>
+        <w:rFonts w:ascii="Courier New" w:hAnsi="Courier New" w:cs="Courier New" w:hint="default"/>
+      </w:rPr>
+    </w:lvl>
+    <w:lvl w:ilvl="8" w:tplc="04090005" w:tentative="1">
+      <w:start w:val="1"/>
+      <w:numFmt w:val="bullet"/>
+      <w:lvlText w:val=""/>
+      <w:lvlJc w:val="left"/>
+      <w:pPr>
+        <w:ind w:left="6480" w:hanging="360"/>
+      </w:pPr>
+      <w:rPr>
+        <w:rFonts w:ascii="Wingdings" w:hAnsi="Wingdings" w:hint="default"/>
+      </w:rPr>
+    </w:lvl>
+  </w:abstractNum>
+  <w:abstractNum w:abstractNumId="11">
+    <w:nsid w:val="20120717"/>
+    <w:multiLevelType w:val="multilevel"/>
+    <w:tmpl w:val="335E0710"/>
+    <w:lvl w:ilvl="0">
+      <w:start w:val="1"/>
+      <w:numFmt w:val="bullet"/>
+      <w:lvlText w:val=""/>
+      <w:lvlJc w:val="left"/>
+      <w:pPr>
+        <w:tabs>
+          <w:tab w:val="num" w:pos="720"/>
+        </w:tabs>
+        <w:ind w:left="720" w:hanging="360"/>
+      </w:pPr>
+      <w:rPr>
+        <w:rFonts w:ascii="Symbol" w:hAnsi="Symbol" w:hint="default"/>
+        <w:sz w:val="20"/>
+      </w:rPr>
+    </w:lvl>
+    <w:lvl w:ilvl="1" w:tentative="1">
+      <w:start w:val="1"/>
+      <w:numFmt w:val="bullet"/>
+      <w:lvlText w:val="o"/>
+      <w:lvlJc w:val="left"/>
+      <w:pPr>
+        <w:tabs>
+          <w:tab w:val="num" w:pos="1440"/>
+        </w:tabs>
+        <w:ind w:left="1440" w:hanging="360"/>
+      </w:pPr>
+      <w:rPr>
+        <w:rFonts w:ascii="Courier New" w:hAnsi="Courier New" w:hint="default"/>
+        <w:sz w:val="20"/>
+      </w:rPr>
+    </w:lvl>
+    <w:lvl w:ilvl="2" w:tentative="1">
+      <w:start w:val="1"/>
+      <w:numFmt w:val="bullet"/>
+      <w:lvlText w:val=""/>
+      <w:lvlJc w:val="left"/>
+      <w:pPr>
+        <w:tabs>
+          <w:tab w:val="num" w:pos="2160"/>
+        </w:tabs>
+        <w:ind w:left="2160" w:hanging="360"/>
+      </w:pPr>
+      <w:rPr>
+        <w:rFonts w:ascii="Wingdings" w:hAnsi="Wingdings" w:hint="default"/>
+        <w:sz w:val="20"/>
+      </w:rPr>
+    </w:lvl>
+    <w:lvl w:ilvl="3" w:tentative="1">
+      <w:start w:val="1"/>
+      <w:numFmt w:val="bullet"/>
+      <w:lvlText w:val=""/>
+      <w:lvlJc w:val="left"/>
+      <w:pPr>
+        <w:tabs>
+          <w:tab w:val="num" w:pos="2880"/>
+        </w:tabs>
+        <w:ind w:left="2880" w:hanging="360"/>
+      </w:pPr>
+      <w:rPr>
+        <w:rFonts w:ascii="Wingdings" w:hAnsi="Wingdings" w:hint="default"/>
+        <w:sz w:val="20"/>
+      </w:rPr>
+    </w:lvl>
+    <w:lvl w:ilvl="4" w:tentative="1">
+      <w:start w:val="1"/>
+      <w:numFmt w:val="bullet"/>
+      <w:lvlText w:val=""/>
+      <w:lvlJc w:val="left"/>
+      <w:pPr>
+        <w:tabs>
+          <w:tab w:val="num" w:pos="3600"/>
+        </w:tabs>
+        <w:ind w:left="3600" w:hanging="360"/>
+      </w:pPr>
+      <w:rPr>
+        <w:rFonts w:ascii="Wingdings" w:hAnsi="Wingdings" w:hint="default"/>
+        <w:sz w:val="20"/>
+      </w:rPr>
+    </w:lvl>
+    <w:lvl w:ilvl="5" w:tentative="1">
+      <w:start w:val="1"/>
+      <w:numFmt w:val="bullet"/>
+      <w:lvlText w:val=""/>
+      <w:lvlJc w:val="left"/>
+      <w:pPr>
+        <w:tabs>
+          <w:tab w:val="num" w:pos="4320"/>
+        </w:tabs>
+        <w:ind w:left="4320" w:hanging="360"/>
+      </w:pPr>
+      <w:rPr>
+        <w:rFonts w:ascii="Wingdings" w:hAnsi="Wingdings" w:hint="default"/>
+        <w:sz w:val="20"/>
+      </w:rPr>
+    </w:lvl>
+    <w:lvl w:ilvl="6" w:tentative="1">
+      <w:start w:val="1"/>
+      <w:numFmt w:val="bullet"/>
+      <w:lvlText w:val=""/>
+      <w:lvlJc w:val="left"/>
+      <w:pPr>
+        <w:tabs>
+          <w:tab w:val="num" w:pos="5040"/>
+        </w:tabs>
+        <w:ind w:left="5040" w:hanging="360"/>
+      </w:pPr>
+      <w:rPr>
+        <w:rFonts w:ascii="Wingdings" w:hAnsi="Wingdings" w:hint="default"/>
+        <w:sz w:val="20"/>
+      </w:rPr>
+    </w:lvl>
+    <w:lvl w:ilvl="7" w:tentative="1">
+      <w:start w:val="1"/>
+      <w:numFmt w:val="bullet"/>
+      <w:lvlText w:val=""/>
+      <w:lvlJc w:val="left"/>
+      <w:pPr>
+        <w:tabs>
+          <w:tab w:val="num" w:pos="5760"/>
+        </w:tabs>
+        <w:ind w:left="5760" w:hanging="360"/>
+      </w:pPr>
+      <w:rPr>
+        <w:rFonts w:ascii="Wingdings" w:hAnsi="Wingdings" w:hint="default"/>
+        <w:sz w:val="20"/>
+      </w:rPr>
+    </w:lvl>
+    <w:lvl w:ilvl="8" w:tentative="1">
+      <w:start w:val="1"/>
+      <w:numFmt w:val="bullet"/>
+      <w:lvlText w:val=""/>
+      <w:lvlJc w:val="left"/>
+      <w:pPr>
+        <w:tabs>
+          <w:tab w:val="num" w:pos="6480"/>
+        </w:tabs>
+        <w:ind w:left="6480" w:hanging="360"/>
+      </w:pPr>
+      <w:rPr>
+        <w:rFonts w:ascii="Wingdings" w:hAnsi="Wingdings" w:hint="default"/>
+        <w:sz w:val="20"/>
+      </w:rPr>
+    </w:lvl>
+  </w:abstractNum>
+  <w:abstractNum w:abstractNumId="12">
+    <w:nsid w:val="20743602"/>
+    <w:multiLevelType w:val="multilevel"/>
+    <w:tmpl w:val="6F4059A6"/>
+    <w:lvl w:ilvl="0">
+      <w:start w:val="1"/>
+      <w:numFmt w:val="bullet"/>
+      <w:lvlText w:val=""/>
+      <w:lvlJc w:val="left"/>
+      <w:pPr>
+        <w:tabs>
+          <w:tab w:val="num" w:pos="720"/>
+        </w:tabs>
+        <w:ind w:left="720" w:hanging="360"/>
+      </w:pPr>
+      <w:rPr>
+        <w:rFonts w:ascii="Symbol" w:hAnsi="Symbol" w:hint="default"/>
+        <w:sz w:val="20"/>
+      </w:rPr>
+    </w:lvl>
+    <w:lvl w:ilvl="1">
+      <w:start w:val="1"/>
+      <w:numFmt w:val="bullet"/>
+      <w:lvlText w:val="o"/>
+      <w:lvlJc w:val="left"/>
+      <w:pPr>
+        <w:tabs>
+          <w:tab w:val="num" w:pos="1440"/>
+        </w:tabs>
+        <w:ind w:left="1440" w:hanging="360"/>
+      </w:pPr>
+      <w:rPr>
+        <w:rFonts w:ascii="Courier New" w:hAnsi="Courier New" w:hint="default"/>
+        <w:sz w:val="20"/>
+      </w:rPr>
+    </w:lvl>
+    <w:lvl w:ilvl="2" w:tentative="1">
+      <w:start w:val="1"/>
+      <w:numFmt w:val="bullet"/>
+      <w:lvlText w:val=""/>
+      <w:lvlJc w:val="left"/>
+      <w:pPr>
+        <w:tabs>
+          <w:tab w:val="num" w:pos="2160"/>
+        </w:tabs>
+        <w:ind w:left="2160" w:hanging="360"/>
+      </w:pPr>
+      <w:rPr>
+        <w:rFonts w:ascii="Wingdings" w:hAnsi="Wingdings" w:hint="default"/>
+        <w:sz w:val="20"/>
+      </w:rPr>
+    </w:lvl>
+    <w:lvl w:ilvl="3" w:tentative="1">
+      <w:start w:val="1"/>
+      <w:numFmt w:val="bullet"/>
+      <w:lvlText w:val=""/>
+      <w:lvlJc w:val="left"/>
+      <w:pPr>
+        <w:tabs>
+          <w:tab w:val="num" w:pos="2880"/>
+        </w:tabs>
+        <w:ind w:left="2880" w:hanging="360"/>
+      </w:pPr>
+      <w:rPr>
+        <w:rFonts w:ascii="Wingdings" w:hAnsi="Wingdings" w:hint="default"/>
+        <w:sz w:val="20"/>
+      </w:rPr>
+    </w:lvl>
+    <w:lvl w:ilvl="4" w:tentative="1">
+      <w:start w:val="1"/>
+      <w:numFmt w:val="bullet"/>
+      <w:lvlText w:val=""/>
+      <w:lvlJc w:val="left"/>
+      <w:pPr>
+        <w:tabs>
+          <w:tab w:val="num" w:pos="3600"/>
+        </w:tabs>
+        <w:ind w:left="3600" w:hanging="360"/>
+      </w:pPr>
+      <w:rPr>
+        <w:rFonts w:ascii="Wingdings" w:hAnsi="Wingdings" w:hint="default"/>
+        <w:sz w:val="20"/>
+      </w:rPr>
+    </w:lvl>
+    <w:lvl w:ilvl="5" w:tentative="1">
+      <w:start w:val="1"/>
+      <w:numFmt w:val="bullet"/>
+      <w:lvlText w:val=""/>
+      <w:lvlJc w:val="left"/>
+      <w:pPr>
+        <w:tabs>
+          <w:tab w:val="num" w:pos="4320"/>
+        </w:tabs>
+        <w:ind w:left="4320" w:hanging="360"/>
+      </w:pPr>
+      <w:rPr>
+        <w:rFonts w:ascii="Wingdings" w:hAnsi="Wingdings" w:hint="default"/>
+        <w:sz w:val="20"/>
+      </w:rPr>
+    </w:lvl>
+    <w:lvl w:ilvl="6" w:tentative="1">
+      <w:start w:val="1"/>
+      <w:numFmt w:val="bullet"/>
+      <w:lvlText w:val=""/>
+      <w:lvlJc w:val="left"/>
+      <w:pPr>
+        <w:tabs>
+          <w:tab w:val="num" w:pos="5040"/>
+        </w:tabs>
+        <w:ind w:left="5040" w:hanging="360"/>
+      </w:pPr>
+      <w:rPr>
+        <w:rFonts w:ascii="Wingdings" w:hAnsi="Wingdings" w:hint="default"/>
+        <w:sz w:val="20"/>
+      </w:rPr>
+    </w:lvl>
+    <w:lvl w:ilvl="7" w:tentative="1">
+      <w:start w:val="1"/>
+      <w:numFmt w:val="bullet"/>
+      <w:lvlText w:val=""/>
+      <w:lvlJc w:val="left"/>
+      <w:pPr>
+        <w:tabs>
+          <w:tab w:val="num" w:pos="5760"/>
+        </w:tabs>
+        <w:ind w:left="5760" w:hanging="360"/>
+      </w:pPr>
+      <w:rPr>
+        <w:rFonts w:ascii="Wingdings" w:hAnsi="Wingdings" w:hint="default"/>
+        <w:sz w:val="20"/>
+      </w:rPr>
+    </w:lvl>
+    <w:lvl w:ilvl="8" w:tentative="1">
+      <w:start w:val="1"/>
+      <w:numFmt w:val="bullet"/>
+      <w:lvlText w:val=""/>
+      <w:lvlJc w:val="left"/>
+      <w:pPr>
+        <w:tabs>
+          <w:tab w:val="num" w:pos="6480"/>
+        </w:tabs>
+        <w:ind w:left="6480" w:hanging="360"/>
+      </w:pPr>
+      <w:rPr>
+        <w:rFonts w:ascii="Wingdings" w:hAnsi="Wingdings" w:hint="default"/>
+        <w:sz w:val="20"/>
+      </w:rPr>
+    </w:lvl>
+  </w:abstractNum>
+  <w:abstractNum w:abstractNumId="13">
+    <w:nsid w:val="2185135E"/>
+    <w:multiLevelType w:val="multilevel"/>
+    <w:tmpl w:val="40A66DCA"/>
+    <w:lvl w:ilvl="0">
+      <w:start w:val="1"/>
+      <w:numFmt w:val="bullet"/>
+      <w:lvlText w:val=""/>
+      <w:lvlJc w:val="left"/>
+      <w:pPr>
+        <w:tabs>
+          <w:tab w:val="num" w:pos="720"/>
+        </w:tabs>
+        <w:ind w:left="720" w:hanging="360"/>
+      </w:pPr>
+      <w:rPr>
+        <w:rFonts w:ascii="Symbol" w:hAnsi="Symbol" w:hint="default"/>
+        <w:sz w:val="20"/>
+      </w:rPr>
+    </w:lvl>
+    <w:lvl w:ilvl="1">
+      <w:start w:val="1"/>
+      <w:numFmt w:val="bullet"/>
+      <w:lvlText w:val="o"/>
+      <w:lvlJc w:val="left"/>
+      <w:pPr>
+        <w:tabs>
+          <w:tab w:val="num" w:pos="1440"/>
+        </w:tabs>
+        <w:ind w:left="1440" w:hanging="360"/>
+      </w:pPr>
+      <w:rPr>
+        <w:rFonts w:ascii="Courier New" w:hAnsi="Courier New" w:hint="default"/>
+        <w:sz w:val="20"/>
+      </w:rPr>
+    </w:lvl>
+    <w:lvl w:ilvl="2" w:tentative="1">
+      <w:start w:val="1"/>
+      <w:numFmt w:val="bullet"/>
+      <w:lvlText w:val=""/>
+      <w:lvlJc w:val="left"/>
+      <w:pPr>
+        <w:tabs>
+          <w:tab w:val="num" w:pos="2160"/>
+        </w:tabs>
+        <w:ind w:left="2160" w:hanging="360"/>
+      </w:pPr>
+      <w:rPr>
+        <w:rFonts w:ascii="Wingdings" w:hAnsi="Wingdings" w:hint="default"/>
+        <w:sz w:val="20"/>
+      </w:rPr>
+    </w:lvl>
+    <w:lvl w:ilvl="3" w:tentative="1">
+      <w:start w:val="1"/>
+      <w:numFmt w:val="bullet"/>
+      <w:lvlText w:val=""/>
+      <w:lvlJc w:val="left"/>
+      <w:pPr>
+        <w:tabs>
+          <w:tab w:val="num" w:pos="2880"/>
+        </w:tabs>
+        <w:ind w:left="2880" w:hanging="360"/>
+      </w:pPr>
+      <w:rPr>
+        <w:rFonts w:ascii="Wingdings" w:hAnsi="Wingdings" w:hint="default"/>
+        <w:sz w:val="20"/>
+      </w:rPr>
+    </w:lvl>
+    <w:lvl w:ilvl="4" w:tentative="1">
+      <w:start w:val="1"/>
+      <w:numFmt w:val="bullet"/>
+      <w:lvlText w:val=""/>
+      <w:lvlJc w:val="left"/>
+      <w:pPr>
+        <w:tabs>
+          <w:tab w:val="num" w:pos="3600"/>
+        </w:tabs>
+        <w:ind w:left="3600" w:hanging="360"/>
+      </w:pPr>
+      <w:rPr>
+        <w:rFonts w:ascii="Wingdings" w:hAnsi="Wingdings" w:hint="default"/>
+        <w:sz w:val="20"/>
+      </w:rPr>
+    </w:lvl>
+    <w:lvl w:ilvl="5" w:tentative="1">
+      <w:start w:val="1"/>
+      <w:numFmt w:val="bullet"/>
+      <w:lvlText w:val=""/>
+      <w:lvlJc w:val="left"/>
+      <w:pPr>
+        <w:tabs>
+          <w:tab w:val="num" w:pos="4320"/>
+        </w:tabs>
+        <w:ind w:left="4320" w:hanging="360"/>
+      </w:pPr>
+      <w:rPr>
+        <w:rFonts w:ascii="Wingdings" w:hAnsi="Wingdings" w:hint="default"/>
+        <w:sz w:val="20"/>
+      </w:rPr>
+    </w:lvl>
+    <w:lvl w:ilvl="6" w:tentative="1">
+      <w:start w:val="1"/>
+      <w:numFmt w:val="bullet"/>
+      <w:lvlText w:val=""/>
+      <w:lvlJc w:val="left"/>
+      <w:pPr>
+        <w:tabs>
+          <w:tab w:val="num" w:pos="5040"/>
+        </w:tabs>
+        <w:ind w:left="5040" w:hanging="360"/>
+      </w:pPr>
+      <w:rPr>
+        <w:rFonts w:ascii="Wingdings" w:hAnsi="Wingdings" w:hint="default"/>
+        <w:sz w:val="20"/>
+      </w:rPr>
+    </w:lvl>
+    <w:lvl w:ilvl="7" w:tentative="1">
+      <w:start w:val="1"/>
+      <w:numFmt w:val="bullet"/>
+      <w:lvlText w:val=""/>
+      <w:lvlJc w:val="left"/>
+      <w:pPr>
+        <w:tabs>
+          <w:tab w:val="num" w:pos="5760"/>
+        </w:tabs>
+        <w:ind w:left="5760" w:hanging="360"/>
+      </w:pPr>
+      <w:rPr>
+        <w:rFonts w:ascii="Wingdings" w:hAnsi="Wingdings" w:hint="default"/>
+        <w:sz w:val="20"/>
+      </w:rPr>
+    </w:lvl>
+    <w:lvl w:ilvl="8" w:tentative="1">
+      <w:start w:val="1"/>
+      <w:numFmt w:val="bullet"/>
+      <w:lvlText w:val=""/>
+      <w:lvlJc w:val="left"/>
+      <w:pPr>
+        <w:tabs>
+          <w:tab w:val="num" w:pos="6480"/>
+        </w:tabs>
+        <w:ind w:left="6480" w:hanging="360"/>
+      </w:pPr>
+      <w:rPr>
+        <w:rFonts w:ascii="Wingdings" w:hAnsi="Wingdings" w:hint="default"/>
+        <w:sz w:val="20"/>
+      </w:rPr>
+    </w:lvl>
+  </w:abstractNum>
+  <w:abstractNum w:abstractNumId="14">
+    <w:nsid w:val="2D59664B"/>
+    <w:multiLevelType w:val="multilevel"/>
+    <w:tmpl w:val="20F6FE86"/>
+    <w:lvl w:ilvl="0">
+      <w:start w:val="1"/>
+      <w:numFmt w:val="bullet"/>
+      <w:lvlText w:val=""/>
+      <w:lvlJc w:val="left"/>
+      <w:pPr>
+        <w:tabs>
+          <w:tab w:val="num" w:pos="720"/>
+        </w:tabs>
+        <w:ind w:left="720" w:hanging="360"/>
+      </w:pPr>
+      <w:rPr>
+        <w:rFonts w:ascii="Symbol" w:hAnsi="Symbol" w:hint="default"/>
+        <w:sz w:val="20"/>
+      </w:rPr>
+    </w:lvl>
+    <w:lvl w:ilvl="1">
+      <w:start w:val="1"/>
+      <w:numFmt w:val="bullet"/>
+      <w:lvlText w:val="o"/>
+      <w:lvlJc w:val="left"/>
+      <w:pPr>
+        <w:tabs>
+          <w:tab w:val="num" w:pos="1440"/>
+        </w:tabs>
+        <w:ind w:left="1440" w:hanging="360"/>
+      </w:pPr>
+      <w:rPr>
+        <w:rFonts w:ascii="Courier New" w:hAnsi="Courier New" w:hint="default"/>
+        <w:sz w:val="20"/>
+      </w:rPr>
+    </w:lvl>
+    <w:lvl w:ilvl="2" w:tentative="1">
+      <w:start w:val="1"/>
+      <w:numFmt w:val="bullet"/>
+      <w:lvlText w:val=""/>
+      <w:lvlJc w:val="left"/>
+      <w:pPr>
+        <w:tabs>
+          <w:tab w:val="num" w:pos="2160"/>
+        </w:tabs>
+        <w:ind w:left="2160" w:hanging="360"/>
+      </w:pPr>
+      <w:rPr>
+        <w:rFonts w:ascii="Wingdings" w:hAnsi="Wingdings" w:hint="default"/>
+        <w:sz w:val="20"/>
+      </w:rPr>
+    </w:lvl>
+    <w:lvl w:ilvl="3" w:tentative="1">
+      <w:start w:val="1"/>
+      <w:numFmt w:val="bullet"/>
+      <w:lvlText w:val=""/>
+      <w:lvlJc w:val="left"/>
+      <w:pPr>
+        <w:tabs>
+          <w:tab w:val="num" w:pos="2880"/>
+        </w:tabs>
+        <w:ind w:left="2880" w:hanging="360"/>
+      </w:pPr>
+      <w:rPr>
+        <w:rFonts w:ascii="Wingdings" w:hAnsi="Wingdings" w:hint="default"/>
+        <w:sz w:val="20"/>
+      </w:rPr>
+    </w:lvl>
+    <w:lvl w:ilvl="4" w:tentative="1">
+      <w:start w:val="1"/>
+      <w:numFmt w:val="bullet"/>
+      <w:lvlText w:val=""/>
+      <w:lvlJc w:val="left"/>
+      <w:pPr>
+        <w:tabs>
+          <w:tab w:val="num" w:pos="3600"/>
+        </w:tabs>
+        <w:ind w:left="3600" w:hanging="360"/>
+      </w:pPr>
+      <w:rPr>
+        <w:rFonts w:ascii="Wingdings" w:hAnsi="Wingdings" w:hint="default"/>
+        <w:sz w:val="20"/>
+      </w:rPr>
+    </w:lvl>
+    <w:lvl w:ilvl="5" w:tentative="1">
+      <w:start w:val="1"/>
+      <w:numFmt w:val="bullet"/>
+      <w:lvlText w:val=""/>
+      <w:lvlJc w:val="left"/>
+      <w:pPr>
+        <w:tabs>
+          <w:tab w:val="num" w:pos="4320"/>
+        </w:tabs>
+        <w:ind w:left="4320" w:hanging="360"/>
+      </w:pPr>
+      <w:rPr>
+        <w:rFonts w:ascii="Wingdings" w:hAnsi="Wingdings" w:hint="default"/>
+        <w:sz w:val="20"/>
+      </w:rPr>
+    </w:lvl>
+    <w:lvl w:ilvl="6" w:tentative="1">
+      <w:start w:val="1"/>
+      <w:numFmt w:val="bullet"/>
+      <w:lvlText w:val=""/>
+      <w:lvlJc w:val="left"/>
+      <w:pPr>
+        <w:tabs>
+          <w:tab w:val="num" w:pos="5040"/>
+        </w:tabs>
+        <w:ind w:left="5040" w:hanging="360"/>
+      </w:pPr>
+      <w:rPr>
+        <w:rFonts w:ascii="Wingdings" w:hAnsi="Wingdings" w:hint="default"/>
+        <w:sz w:val="20"/>
+      </w:rPr>
+    </w:lvl>
+    <w:lvl w:ilvl="7" w:tentative="1">
+      <w:start w:val="1"/>
+      <w:numFmt w:val="bullet"/>
+      <w:lvlText w:val=""/>
+      <w:lvlJc w:val="left"/>
+      <w:pPr>
+        <w:tabs>
+          <w:tab w:val="num" w:pos="5760"/>
+        </w:tabs>
+        <w:ind w:left="5760" w:hanging="360"/>
+      </w:pPr>
+      <w:rPr>
+        <w:rFonts w:ascii="Wingdings" w:hAnsi="Wingdings" w:hint="default"/>
+        <w:sz w:val="20"/>
+      </w:rPr>
+    </w:lvl>
+    <w:lvl w:ilvl="8" w:tentative="1">
+      <w:start w:val="1"/>
+      <w:numFmt w:val="bullet"/>
+      <w:lvlText w:val=""/>
+      <w:lvlJc w:val="left"/>
+      <w:pPr>
+        <w:tabs>
+          <w:tab w:val="num" w:pos="6480"/>
+        </w:tabs>
+        <w:ind w:left="6480" w:hanging="360"/>
+      </w:pPr>
+      <w:rPr>
+        <w:rFonts w:ascii="Wingdings" w:hAnsi="Wingdings" w:hint="default"/>
+        <w:sz w:val="20"/>
+      </w:rPr>
+    </w:lvl>
+  </w:abstractNum>
+  <w:abstractNum w:abstractNumId="15">
+    <w:nsid w:val="2E400AE7"/>
+    <w:multiLevelType w:val="multilevel"/>
+    <w:tmpl w:val="07E07166"/>
+    <w:lvl w:ilvl="0">
+      <w:start w:val="1"/>
+      <w:numFmt w:val="decimal"/>
+      <w:lvlText w:val="%1."/>
+      <w:lvlJc w:val="left"/>
+      <w:pPr>
+        <w:tabs>
+          <w:tab w:val="num" w:pos="720"/>
+        </w:tabs>
+        <w:ind w:left="720" w:hanging="360"/>
+      </w:pPr>
+    </w:lvl>
+    <w:lvl w:ilvl="1">
+      <w:start w:val="1"/>
+      <w:numFmt w:val="bullet"/>
+      <w:lvlText w:val="o"/>
+      <w:lvlJc w:val="left"/>
+      <w:pPr>
+        <w:tabs>
+          <w:tab w:val="num" w:pos="1440"/>
+        </w:tabs>
+        <w:ind w:left="1440" w:hanging="360"/>
+      </w:pPr>
+      <w:rPr>
+        <w:rFonts w:ascii="Courier New" w:hAnsi="Courier New" w:hint="default"/>
+        <w:sz w:val="20"/>
+      </w:rPr>
+    </w:lvl>
+    <w:lvl w:ilvl="2" w:tentative="1">
+      <w:start w:val="1"/>
+      <w:numFmt w:val="decimal"/>
+      <w:lvlText w:val="%3."/>
+      <w:lvlJc w:val="left"/>
+      <w:pPr>
+        <w:tabs>
+          <w:tab w:val="num" w:pos="2160"/>
+        </w:tabs>
+        <w:ind w:left="2160" w:hanging="360"/>
+      </w:pPr>
+    </w:lvl>
+    <w:lvl w:ilvl="3" w:tentative="1">
+      <w:start w:val="1"/>
+      <w:numFmt w:val="decimal"/>
+      <w:lvlText w:val="%4."/>
+      <w:lvlJc w:val="left"/>
+      <w:pPr>
+        <w:tabs>
+          <w:tab w:val="num" w:pos="2880"/>
+        </w:tabs>
+        <w:ind w:left="2880" w:hanging="360"/>
+      </w:pPr>
+    </w:lvl>
+    <w:lvl w:ilvl="4" w:tentative="1">
+      <w:start w:val="1"/>
+      <w:numFmt w:val="decimal"/>
+      <w:lvlText w:val="%5."/>
+      <w:lvlJc w:val="left"/>
+      <w:pPr>
+        <w:tabs>
+          <w:tab w:val="num" w:pos="3600"/>
+        </w:tabs>
+        <w:ind w:left="3600" w:hanging="360"/>
+      </w:pPr>
+    </w:lvl>
+    <w:lvl w:ilvl="5" w:tentative="1">
+      <w:start w:val="1"/>
+      <w:numFmt w:val="decimal"/>
+      <w:lvlText w:val="%6."/>
+      <w:lvlJc w:val="left"/>
+      <w:pPr>
+        <w:tabs>
+          <w:tab w:val="num" w:pos="4320"/>
+        </w:tabs>
+        <w:ind w:left="4320" w:hanging="360"/>
+      </w:pPr>
+    </w:lvl>
+    <w:lvl w:ilvl="6" w:tentative="1">
+      <w:start w:val="1"/>
+      <w:numFmt w:val="decimal"/>
+      <w:lvlText w:val="%7."/>
+      <w:lvlJc w:val="left"/>
+      <w:pPr>
+        <w:tabs>
+          <w:tab w:val="num" w:pos="5040"/>
+        </w:tabs>
+        <w:ind w:left="5040" w:hanging="360"/>
+      </w:pPr>
+    </w:lvl>
+    <w:lvl w:ilvl="7" w:tentative="1">
+      <w:start w:val="1"/>
+      <w:numFmt w:val="decimal"/>
+      <w:lvlText w:val="%8."/>
+      <w:lvlJc w:val="left"/>
+      <w:pPr>
+        <w:tabs>
+          <w:tab w:val="num" w:pos="5760"/>
+        </w:tabs>
+        <w:ind w:left="5760" w:hanging="360"/>
+      </w:pPr>
+    </w:lvl>
+    <w:lvl w:ilvl="8" w:tentative="1">
+      <w:start w:val="1"/>
+      <w:numFmt w:val="decimal"/>
+      <w:lvlText w:val="%9."/>
+      <w:lvlJc w:val="left"/>
+      <w:pPr>
+        <w:tabs>
+          <w:tab w:val="num" w:pos="6480"/>
+        </w:tabs>
+        <w:ind w:left="6480" w:hanging="360"/>
+      </w:pPr>
+    </w:lvl>
+  </w:abstractNum>
+  <w:abstractNum w:abstractNumId="16">
+    <w:nsid w:val="31CA4146"/>
+    <w:multiLevelType w:val="multilevel"/>
+    <w:tmpl w:val="B3740132"/>
+    <w:lvl w:ilvl="0">
+      <w:start w:val="1"/>
+      <w:numFmt w:val="bullet"/>
+      <w:lvlText w:val=""/>
+      <w:lvlJc w:val="left"/>
+      <w:pPr>
+        <w:tabs>
+          <w:tab w:val="num" w:pos="720"/>
+        </w:tabs>
+        <w:ind w:left="720" w:hanging="360"/>
+      </w:pPr>
+      <w:rPr>
+        <w:rFonts w:ascii="Symbol" w:hAnsi="Symbol" w:hint="default"/>
+        <w:sz w:val="20"/>
+      </w:rPr>
+    </w:lvl>
+    <w:lvl w:ilvl="1" w:tentative="1">
+      <w:start w:val="1"/>
+      <w:numFmt w:val="bullet"/>
+      <w:lvlText w:val="o"/>
+      <w:lvlJc w:val="left"/>
+      <w:pPr>
+        <w:tabs>
+          <w:tab w:val="num" w:pos="1440"/>
+        </w:tabs>
+        <w:ind w:left="1440" w:hanging="360"/>
+      </w:pPr>
+      <w:rPr>
+        <w:rFonts w:ascii="Courier New" w:hAnsi="Courier New" w:hint="default"/>
+        <w:sz w:val="20"/>
+      </w:rPr>
+    </w:lvl>
+    <w:lvl w:ilvl="2" w:tentative="1">
+      <w:start w:val="1"/>
+      <w:numFmt w:val="bullet"/>
+      <w:lvlText w:val=""/>
+      <w:lvlJc w:val="left"/>
+      <w:pPr>
+        <w:tabs>
+          <w:tab w:val="num" w:pos="2160"/>
+        </w:tabs>
+        <w:ind w:left="2160" w:hanging="360"/>
+      </w:pPr>
+      <w:rPr>
+        <w:rFonts w:ascii="Wingdings" w:hAnsi="Wingdings" w:hint="default"/>
+        <w:sz w:val="20"/>
+      </w:rPr>
+    </w:lvl>
+    <w:lvl w:ilvl="3" w:tentative="1">
+      <w:start w:val="1"/>
+      <w:numFmt w:val="bullet"/>
+      <w:lvlText w:val=""/>
+      <w:lvlJc w:val="left"/>
+      <w:pPr>
+        <w:tabs>
+          <w:tab w:val="num" w:pos="2880"/>
+        </w:tabs>
+        <w:ind w:left="2880" w:hanging="360"/>
+      </w:pPr>
+      <w:rPr>
+        <w:rFonts w:ascii="Wingdings" w:hAnsi="Wingdings" w:hint="default"/>
+        <w:sz w:val="20"/>
+      </w:rPr>
+    </w:lvl>
+    <w:lvl w:ilvl="4" w:tentative="1">
+      <w:start w:val="1"/>
+      <w:numFmt w:val="bullet"/>
+      <w:lvlText w:val=""/>
+      <w:lvlJc w:val="left"/>
+      <w:pPr>
+        <w:tabs>
+          <w:tab w:val="num" w:pos="3600"/>
+        </w:tabs>
+        <w:ind w:left="3600" w:hanging="360"/>
+      </w:pPr>
+      <w:rPr>
+        <w:rFonts w:ascii="Wingdings" w:hAnsi="Wingdings" w:hint="default"/>
+        <w:sz w:val="20"/>
+      </w:rPr>
+    </w:lvl>
+    <w:lvl w:ilvl="5" w:tentative="1">
+      <w:start w:val="1"/>
+      <w:numFmt w:val="bullet"/>
+      <w:lvlText w:val=""/>
+      <w:lvlJc w:val="left"/>
+      <w:pPr>
+        <w:tabs>
+          <w:tab w:val="num" w:pos="4320"/>
+        </w:tabs>
+        <w:ind w:left="4320" w:hanging="360"/>
+      </w:pPr>
+      <w:rPr>
+        <w:rFonts w:ascii="Wingdings" w:hAnsi="Wingdings" w:hint="default"/>
+        <w:sz w:val="20"/>
+      </w:rPr>
+    </w:lvl>
+    <w:lvl w:ilvl="6" w:tentative="1">
+      <w:start w:val="1"/>
+      <w:numFmt w:val="bullet"/>
+      <w:lvlText w:val=""/>
+      <w:lvlJc w:val="left"/>
+      <w:pPr>
+        <w:tabs>
+          <w:tab w:val="num" w:pos="5040"/>
+        </w:tabs>
+        <w:ind w:left="5040" w:hanging="360"/>
+      </w:pPr>
+      <w:rPr>
+        <w:rFonts w:ascii="Wingdings" w:hAnsi="Wingdings" w:hint="default"/>
+        <w:sz w:val="20"/>
+      </w:rPr>
+    </w:lvl>
+    <w:lvl w:ilvl="7" w:tentative="1">
+      <w:start w:val="1"/>
+      <w:numFmt w:val="bullet"/>
+      <w:lvlText w:val=""/>
+      <w:lvlJc w:val="left"/>
+      <w:pPr>
+        <w:tabs>
+          <w:tab w:val="num" w:pos="5760"/>
+        </w:tabs>
+        <w:ind w:left="5760" w:hanging="360"/>
+      </w:pPr>
+      <w:rPr>
+        <w:rFonts w:ascii="Wingdings" w:hAnsi="Wingdings" w:hint="default"/>
+        <w:sz w:val="20"/>
+      </w:rPr>
+    </w:lvl>
+    <w:lvl w:ilvl="8" w:tentative="1">
+      <w:start w:val="1"/>
+      <w:numFmt w:val="bullet"/>
+      <w:lvlText w:val=""/>
+      <w:lvlJc w:val="left"/>
+      <w:pPr>
+        <w:tabs>
+          <w:tab w:val="num" w:pos="6480"/>
+        </w:tabs>
+        <w:ind w:left="6480" w:hanging="360"/>
+      </w:pPr>
+      <w:rPr>
+        <w:rFonts w:ascii="Wingdings" w:hAnsi="Wingdings" w:hint="default"/>
+        <w:sz w:val="20"/>
+      </w:rPr>
+    </w:lvl>
+  </w:abstractNum>
+  <w:abstractNum w:abstractNumId="17">
+    <w:nsid w:val="3D356771"/>
+    <w:multiLevelType w:val="multilevel"/>
+    <w:tmpl w:val="364A07DC"/>
+    <w:lvl w:ilvl="0">
+      <w:start w:val="1"/>
+      <w:numFmt w:val="bullet"/>
+      <w:lvlText w:val=""/>
+      <w:lvlJc w:val="left"/>
+      <w:pPr>
+        <w:tabs>
+          <w:tab w:val="num" w:pos="720"/>
+        </w:tabs>
+        <w:ind w:left="720" w:hanging="360"/>
+      </w:pPr>
+      <w:rPr>
+        <w:rFonts w:ascii="Symbol" w:hAnsi="Symbol" w:hint="default"/>
+        <w:sz w:val="20"/>
+      </w:rPr>
+    </w:lvl>
+    <w:lvl w:ilvl="1" w:tentative="1">
+      <w:start w:val="1"/>
+      <w:numFmt w:val="bullet"/>
+      <w:lvlText w:val="o"/>
+      <w:lvlJc w:val="left"/>
+      <w:pPr>
+        <w:tabs>
+          <w:tab w:val="num" w:pos="1440"/>
+        </w:tabs>
+        <w:ind w:left="1440" w:hanging="360"/>
+      </w:pPr>
+      <w:rPr>
+        <w:rFonts w:ascii="Courier New" w:hAnsi="Courier New" w:hint="default"/>
+        <w:sz w:val="20"/>
+      </w:rPr>
+    </w:lvl>
+    <w:lvl w:ilvl="2" w:tentative="1">
+      <w:start w:val="1"/>
+      <w:numFmt w:val="bullet"/>
+      <w:lvlText w:val=""/>
+      <w:lvlJc w:val="left"/>
+      <w:pPr>
+        <w:tabs>
+          <w:tab w:val="num" w:pos="2160"/>
+        </w:tabs>
+        <w:ind w:left="2160" w:hanging="360"/>
+      </w:pPr>
+      <w:rPr>
+        <w:rFonts w:ascii="Wingdings" w:hAnsi="Wingdings" w:hint="default"/>
+        <w:sz w:val="20"/>
+      </w:rPr>
+    </w:lvl>
+    <w:lvl w:ilvl="3" w:tentative="1">
+      <w:start w:val="1"/>
+      <w:numFmt w:val="bullet"/>
+      <w:lvlText w:val=""/>
+      <w:lvlJc w:val="left"/>
+      <w:pPr>
+        <w:tabs>
+          <w:tab w:val="num" w:pos="2880"/>
+        </w:tabs>
+        <w:ind w:left="2880" w:hanging="360"/>
+      </w:pPr>
+      <w:rPr>
+        <w:rFonts w:ascii="Wingdings" w:hAnsi="Wingdings" w:hint="default"/>
+        <w:sz w:val="20"/>
+      </w:rPr>
+    </w:lvl>
+    <w:lvl w:ilvl="4" w:tentative="1">
+      <w:start w:val="1"/>
+      <w:numFmt w:val="bullet"/>
+      <w:lvlText w:val=""/>
+      <w:lvlJc w:val="left"/>
+      <w:pPr>
+        <w:tabs>
+          <w:tab w:val="num" w:pos="3600"/>
+        </w:tabs>
+        <w:ind w:left="3600" w:hanging="360"/>
+      </w:pPr>
+      <w:rPr>
+        <w:rFonts w:ascii="Wingdings" w:hAnsi="Wingdings" w:hint="default"/>
+        <w:sz w:val="20"/>
+      </w:rPr>
+    </w:lvl>
+    <w:lvl w:ilvl="5" w:tentative="1">
+      <w:start w:val="1"/>
+      <w:numFmt w:val="bullet"/>
+      <w:lvlText w:val=""/>
+      <w:lvlJc w:val="left"/>
+      <w:pPr>
+        <w:tabs>
+          <w:tab w:val="num" w:pos="4320"/>
+        </w:tabs>
+        <w:ind w:left="4320" w:hanging="360"/>
+      </w:pPr>
+      <w:rPr>
+        <w:rFonts w:ascii="Wingdings" w:hAnsi="Wingdings" w:hint="default"/>
+        <w:sz w:val="20"/>
+      </w:rPr>
+    </w:lvl>
+    <w:lvl w:ilvl="6" w:tentative="1">
+      <w:start w:val="1"/>
+      <w:numFmt w:val="bullet"/>
+      <w:lvlText w:val=""/>
+      <w:lvlJc w:val="left"/>
+      <w:pPr>
+        <w:tabs>
+          <w:tab w:val="num" w:pos="5040"/>
+        </w:tabs>
+        <w:ind w:left="5040" w:hanging="360"/>
+      </w:pPr>
+      <w:rPr>
+        <w:rFonts w:ascii="Wingdings" w:hAnsi="Wingdings" w:hint="default"/>
+        <w:sz w:val="20"/>
+      </w:rPr>
+    </w:lvl>
+    <w:lvl w:ilvl="7" w:tentative="1">
+      <w:start w:val="1"/>
+      <w:numFmt w:val="bullet"/>
+      <w:lvlText w:val=""/>
+      <w:lvlJc w:val="left"/>
+      <w:pPr>
+        <w:tabs>
+          <w:tab w:val="num" w:pos="5760"/>
+        </w:tabs>
+        <w:ind w:left="5760" w:hanging="360"/>
+      </w:pPr>
+      <w:rPr>
+        <w:rFonts w:ascii="Wingdings" w:hAnsi="Wingdings" w:hint="default"/>
+        <w:sz w:val="20"/>
+      </w:rPr>
+    </w:lvl>
+    <w:lvl w:ilvl="8" w:tentative="1">
+      <w:start w:val="1"/>
+      <w:numFmt w:val="bullet"/>
+      <w:lvlText w:val=""/>
+      <w:lvlJc w:val="left"/>
+      <w:pPr>
+        <w:tabs>
+          <w:tab w:val="num" w:pos="6480"/>
+        </w:tabs>
+        <w:ind w:left="6480" w:hanging="360"/>
+      </w:pPr>
+      <w:rPr>
+        <w:rFonts w:ascii="Wingdings" w:hAnsi="Wingdings" w:hint="default"/>
+        <w:sz w:val="20"/>
+      </w:rPr>
+    </w:lvl>
+  </w:abstractNum>
+  <w:abstractNum w:abstractNumId="18">
+    <w:nsid w:val="3D7275BD"/>
+    <w:multiLevelType w:val="multilevel"/>
+    <w:tmpl w:val="335E0710"/>
+    <w:lvl w:ilvl="0">
+      <w:start w:val="1"/>
+      <w:numFmt w:val="bullet"/>
+      <w:lvlText w:val=""/>
+      <w:lvlJc w:val="left"/>
+      <w:pPr>
+        <w:tabs>
+          <w:tab w:val="num" w:pos="720"/>
+        </w:tabs>
+        <w:ind w:left="720" w:hanging="360"/>
+      </w:pPr>
+      <w:rPr>
+        <w:rFonts w:ascii="Symbol" w:hAnsi="Symbol" w:hint="default"/>
+        <w:sz w:val="20"/>
+      </w:rPr>
+    </w:lvl>
+    <w:lvl w:ilvl="1" w:tentative="1">
+      <w:start w:val="1"/>
+      <w:numFmt w:val="bullet"/>
+      <w:lvlText w:val="o"/>
+      <w:lvlJc w:val="left"/>
+      <w:pPr>
+        <w:tabs>
+          <w:tab w:val="num" w:pos="1440"/>
+        </w:tabs>
+        <w:ind w:left="1440" w:hanging="360"/>
+      </w:pPr>
+      <w:rPr>
+        <w:rFonts w:ascii="Courier New" w:hAnsi="Courier New" w:hint="default"/>
+        <w:sz w:val="20"/>
+      </w:rPr>
+    </w:lvl>
+    <w:lvl w:ilvl="2" w:tentative="1">
+      <w:start w:val="1"/>
+      <w:numFmt w:val="bullet"/>
+      <w:lvlText w:val=""/>
+      <w:lvlJc w:val="left"/>
+      <w:pPr>
+        <w:tabs>
+          <w:tab w:val="num" w:pos="2160"/>
+        </w:tabs>
+        <w:ind w:left="2160" w:hanging="360"/>
+      </w:pPr>
+      <w:rPr>
+        <w:rFonts w:ascii="Wingdings" w:hAnsi="Wingdings" w:hint="default"/>
+        <w:sz w:val="20"/>
+      </w:rPr>
+    </w:lvl>
+    <w:lvl w:ilvl="3" w:tentative="1">
+      <w:start w:val="1"/>
+      <w:numFmt w:val="bullet"/>
+      <w:lvlText w:val=""/>
+      <w:lvlJc w:val="left"/>
+      <w:pPr>
+        <w:tabs>
+          <w:tab w:val="num" w:pos="2880"/>
+        </w:tabs>
+        <w:ind w:left="2880" w:hanging="360"/>
+      </w:pPr>
+      <w:rPr>
+        <w:rFonts w:ascii="Wingdings" w:hAnsi="Wingdings" w:hint="default"/>
+        <w:sz w:val="20"/>
+      </w:rPr>
+    </w:lvl>
+    <w:lvl w:ilvl="4" w:tentative="1">
+      <w:start w:val="1"/>
+      <w:numFmt w:val="bullet"/>
+      <w:lvlText w:val=""/>
+      <w:lvlJc w:val="left"/>
+      <w:pPr>
+        <w:tabs>
+          <w:tab w:val="num" w:pos="3600"/>
+        </w:tabs>
+        <w:ind w:left="3600" w:hanging="360"/>
+      </w:pPr>
+      <w:rPr>
+        <w:rFonts w:ascii="Wingdings" w:hAnsi="Wingdings" w:hint="default"/>
+        <w:sz w:val="20"/>
+      </w:rPr>
+    </w:lvl>
+    <w:lvl w:ilvl="5" w:tentative="1">
+      <w:start w:val="1"/>
+      <w:numFmt w:val="bullet"/>
+      <w:lvlText w:val=""/>
+      <w:lvlJc w:val="left"/>
+      <w:pPr>
+        <w:tabs>
+          <w:tab w:val="num" w:pos="4320"/>
+        </w:tabs>
+        <w:ind w:left="4320" w:hanging="360"/>
+      </w:pPr>
+      <w:rPr>
+        <w:rFonts w:ascii="Wingdings" w:hAnsi="Wingdings" w:hint="default"/>
+        <w:sz w:val="20"/>
+      </w:rPr>
+    </w:lvl>
+    <w:lvl w:ilvl="6" w:tentative="1">
+      <w:start w:val="1"/>
+      <w:numFmt w:val="bullet"/>
+      <w:lvlText w:val=""/>
+      <w:lvlJc w:val="left"/>
+      <w:pPr>
+        <w:tabs>
+          <w:tab w:val="num" w:pos="5040"/>
+        </w:tabs>
+        <w:ind w:left="5040" w:hanging="360"/>
+      </w:pPr>
+      <w:rPr>
+        <w:rFonts w:ascii="Wingdings" w:hAnsi="Wingdings" w:hint="default"/>
+        <w:sz w:val="20"/>
+      </w:rPr>
+    </w:lvl>
+    <w:lvl w:ilvl="7" w:tentative="1">
+      <w:start w:val="1"/>
+      <w:numFmt w:val="bullet"/>
+      <w:lvlText w:val=""/>
+      <w:lvlJc w:val="left"/>
+      <w:pPr>
+        <w:tabs>
+          <w:tab w:val="num" w:pos="5760"/>
+        </w:tabs>
+        <w:ind w:left="5760" w:hanging="360"/>
+      </w:pPr>
+      <w:rPr>
+        <w:rFonts w:ascii="Wingdings" w:hAnsi="Wingdings" w:hint="default"/>
+        <w:sz w:val="20"/>
+      </w:rPr>
+    </w:lvl>
+    <w:lvl w:ilvl="8" w:tentative="1">
+      <w:start w:val="1"/>
+      <w:numFmt w:val="bullet"/>
+      <w:lvlText w:val=""/>
+      <w:lvlJc w:val="left"/>
+      <w:pPr>
+        <w:tabs>
+          <w:tab w:val="num" w:pos="6480"/>
+        </w:tabs>
+        <w:ind w:left="6480" w:hanging="360"/>
+      </w:pPr>
+      <w:rPr>
+        <w:rFonts w:ascii="Wingdings" w:hAnsi="Wingdings" w:hint="default"/>
+        <w:sz w:val="20"/>
+      </w:rPr>
+    </w:lvl>
+  </w:abstractNum>
+  <w:abstractNum w:abstractNumId="19">
+    <w:nsid w:val="431C3CB7"/>
+    <w:multiLevelType w:val="hybridMultilevel"/>
+    <w:tmpl w:val="F7D696E8"/>
+    <w:lvl w:ilvl="0" w:tplc="04090001">
+      <w:start w:val="1"/>
+      <w:numFmt w:val="bullet"/>
+      <w:lvlText w:val=""/>
+      <w:lvlJc w:val="left"/>
+      <w:pPr>
+        <w:ind w:left="1440" w:hanging="360"/>
+      </w:pPr>
+      <w:rPr>
+        <w:rFonts w:ascii="Symbol" w:hAnsi="Symbol" w:hint="default"/>
+      </w:rPr>
+    </w:lvl>
+    <w:lvl w:ilvl="1" w:tplc="04090003" w:tentative="1">
+      <w:start w:val="1"/>
+      <w:numFmt w:val="bullet"/>
+      <w:lvlText w:val="o"/>
+      <w:lvlJc w:val="left"/>
+      <w:pPr>
+        <w:ind w:left="2160" w:hanging="360"/>
+      </w:pPr>
+      <w:rPr>
+        <w:rFonts w:ascii="Courier New" w:hAnsi="Courier New" w:cs="Courier New" w:hint="default"/>
+      </w:rPr>
+    </w:lvl>
+    <w:lvl w:ilvl="2" w:tplc="04090005" w:tentative="1">
+      <w:start w:val="1"/>
+      <w:numFmt w:val="bullet"/>
+      <w:lvlText w:val=""/>
+      <w:lvlJc w:val="left"/>
+      <w:pPr>
+        <w:ind w:left="2880" w:hanging="360"/>
+      </w:pPr>
+      <w:rPr>
+        <w:rFonts w:ascii="Wingdings" w:hAnsi="Wingdings" w:hint="default"/>
+      </w:rPr>
+    </w:lvl>
+    <w:lvl w:ilvl="3" w:tplc="04090001" w:tentative="1">
+      <w:start w:val="1"/>
+      <w:numFmt w:val="bullet"/>
+      <w:lvlText w:val=""/>
+      <w:lvlJc w:val="left"/>
+      <w:pPr>
+        <w:ind w:left="3600" w:hanging="360"/>
+      </w:pPr>
+      <w:rPr>
+        <w:rFonts w:ascii="Symbol" w:hAnsi="Symbol" w:hint="default"/>
+      </w:rPr>
+    </w:lvl>
+    <w:lvl w:ilvl="4" w:tplc="04090003" w:tentative="1">
+      <w:start w:val="1"/>
+      <w:numFmt w:val="bullet"/>
+      <w:lvlText w:val="o"/>
+      <w:lvlJc w:val="left"/>
+      <w:pPr>
+        <w:ind w:left="4320" w:hanging="360"/>
+      </w:pPr>
+      <w:rPr>
+        <w:rFonts w:ascii="Courier New" w:hAnsi="Courier New" w:cs="Courier New" w:hint="default"/>
+      </w:rPr>
+    </w:lvl>
+    <w:lvl w:ilvl="5" w:tplc="04090005" w:tentative="1">
+      <w:start w:val="1"/>
+      <w:numFmt w:val="bullet"/>
+      <w:lvlText w:val=""/>
+      <w:lvlJc w:val="left"/>
+      <w:pPr>
+        <w:ind w:left="5040" w:hanging="360"/>
+      </w:pPr>
+      <w:rPr>
+        <w:rFonts w:ascii="Wingdings" w:hAnsi="Wingdings" w:hint="default"/>
+      </w:rPr>
+    </w:lvl>
+    <w:lvl w:ilvl="6" w:tplc="04090001" w:tentative="1">
+      <w:start w:val="1"/>
+      <w:numFmt w:val="bullet"/>
+      <w:lvlText w:val=""/>
+      <w:lvlJc w:val="left"/>
+      <w:pPr>
+        <w:ind w:left="5760" w:hanging="360"/>
+      </w:pPr>
+      <w:rPr>
+        <w:rFonts w:ascii="Symbol" w:hAnsi="Symbol" w:hint="default"/>
+      </w:rPr>
+    </w:lvl>
+    <w:lvl w:ilvl="7" w:tplc="04090003" w:tentative="1">
+      <w:start w:val="1"/>
+      <w:numFmt w:val="bullet"/>
+      <w:lvlText w:val="o"/>
+      <w:lvlJc w:val="left"/>
+      <w:pPr>
+        <w:ind w:left="6480" w:hanging="360"/>
+      </w:pPr>
+      <w:rPr>
+        <w:rFonts w:ascii="Courier New" w:hAnsi="Courier New" w:cs="Courier New" w:hint="default"/>
+      </w:rPr>
+    </w:lvl>
+    <w:lvl w:ilvl="8" w:tplc="04090005" w:tentative="1">
+      <w:start w:val="1"/>
+      <w:numFmt w:val="bullet"/>
+      <w:lvlText w:val=""/>
+      <w:lvlJc w:val="left"/>
+      <w:pPr>
+        <w:ind w:left="7200" w:hanging="360"/>
+      </w:pPr>
+      <w:rPr>
+        <w:rFonts w:ascii="Wingdings" w:hAnsi="Wingdings" w:hint="default"/>
+      </w:rPr>
+    </w:lvl>
+  </w:abstractNum>
+  <w:abstractNum w:abstractNumId="20">
     <w:nsid w:val="43AF5D46"/>
     <w:multiLevelType w:val="hybridMultilevel"/>
     <w:tmpl w:val="3328F072"/>
@@ -1612,7 +7613,124 @@
       </w:pPr>
     </w:lvl>
   </w:abstractNum>
-  <w:abstractNum w:abstractNumId="3">
+  <w:abstractNum w:abstractNumId="21">
+    <w:nsid w:val="45A748F6"/>
+    <w:multiLevelType w:val="multilevel"/>
+    <w:tmpl w:val="B2389A5A"/>
+    <w:lvl w:ilvl="0">
+      <w:start w:val="1"/>
+      <w:numFmt w:val="decimal"/>
+      <w:lvlText w:val="%1."/>
+      <w:lvlJc w:val="left"/>
+      <w:pPr>
+        <w:tabs>
+          <w:tab w:val="num" w:pos="720"/>
+        </w:tabs>
+        <w:ind w:left="720" w:hanging="360"/>
+      </w:pPr>
+    </w:lvl>
+    <w:lvl w:ilvl="1">
+      <w:start w:val="1"/>
+      <w:numFmt w:val="bullet"/>
+      <w:lvlText w:val="o"/>
+      <w:lvlJc w:val="left"/>
+      <w:pPr>
+        <w:tabs>
+          <w:tab w:val="num" w:pos="1440"/>
+        </w:tabs>
+        <w:ind w:left="1440" w:hanging="360"/>
+      </w:pPr>
+      <w:rPr>
+        <w:rFonts w:ascii="Courier New" w:hAnsi="Courier New" w:hint="default"/>
+        <w:sz w:val="20"/>
+      </w:rPr>
+    </w:lvl>
+    <w:lvl w:ilvl="2" w:tentative="1">
+      <w:start w:val="1"/>
+      <w:numFmt w:val="decimal"/>
+      <w:lvlText w:val="%3."/>
+      <w:lvlJc w:val="left"/>
+      <w:pPr>
+        <w:tabs>
+          <w:tab w:val="num" w:pos="2160"/>
+        </w:tabs>
+        <w:ind w:left="2160" w:hanging="360"/>
+      </w:pPr>
+    </w:lvl>
+    <w:lvl w:ilvl="3" w:tentative="1">
+      <w:start w:val="1"/>
+      <w:numFmt w:val="decimal"/>
+      <w:lvlText w:val="%4."/>
+      <w:lvlJc w:val="left"/>
+      <w:pPr>
+        <w:tabs>
+          <w:tab w:val="num" w:pos="2880"/>
+        </w:tabs>
+        <w:ind w:left="2880" w:hanging="360"/>
+      </w:pPr>
+    </w:lvl>
+    <w:lvl w:ilvl="4" w:tentative="1">
+      <w:start w:val="1"/>
+      <w:numFmt w:val="decimal"/>
+      <w:lvlText w:val="%5."/>
+      <w:lvlJc w:val="left"/>
+      <w:pPr>
+        <w:tabs>
+          <w:tab w:val="num" w:pos="3600"/>
+        </w:tabs>
+        <w:ind w:left="3600" w:hanging="360"/>
+      </w:pPr>
+    </w:lvl>
+    <w:lvl w:ilvl="5" w:tentative="1">
+      <w:start w:val="1"/>
+      <w:numFmt w:val="decimal"/>
+      <w:lvlText w:val="%6."/>
+      <w:lvlJc w:val="left"/>
+      <w:pPr>
+        <w:tabs>
+          <w:tab w:val="num" w:pos="4320"/>
+        </w:tabs>
+        <w:ind w:left="4320" w:hanging="360"/>
+      </w:pPr>
+    </w:lvl>
+    <w:lvl w:ilvl="6" w:tentative="1">
+      <w:start w:val="1"/>
+      <w:numFmt w:val="decimal"/>
+      <w:lvlText w:val="%7."/>
+      <w:lvlJc w:val="left"/>
+      <w:pPr>
+        <w:tabs>
+          <w:tab w:val="num" w:pos="5040"/>
+        </w:tabs>
+        <w:ind w:left="5040" w:hanging="360"/>
+      </w:pPr>
+    </w:lvl>
+    <w:lvl w:ilvl="7" w:tentative="1">
+      <w:start w:val="1"/>
+      <w:numFmt w:val="decimal"/>
+      <w:lvlText w:val="%8."/>
+      <w:lvlJc w:val="left"/>
+      <w:pPr>
+        <w:tabs>
+          <w:tab w:val="num" w:pos="5760"/>
+        </w:tabs>
+        <w:ind w:left="5760" w:hanging="360"/>
+      </w:pPr>
+    </w:lvl>
+    <w:lvl w:ilvl="8" w:tentative="1">
+      <w:start w:val="1"/>
+      <w:numFmt w:val="decimal"/>
+      <w:lvlText w:val="%9."/>
+      <w:lvlJc w:val="left"/>
+      <w:pPr>
+        <w:tabs>
+          <w:tab w:val="num" w:pos="6480"/>
+        </w:tabs>
+        <w:ind w:left="6480" w:hanging="360"/>
+      </w:pPr>
+    </w:lvl>
+  </w:abstractNum>
+  <w:abstractNum w:abstractNumId="22">
     <w:nsid w:val="4C1D3EA8"/>
     <w:multiLevelType w:val="multilevel"/>
     <w:tmpl w:val="FB7EC19A"/>
@@ -1729,7 +7847,156 @@
       </w:pPr>
     </w:lvl>
   </w:abstractNum>
-  <w:abstractNum w:abstractNumId="4">
+  <w:abstractNum w:abstractNumId="23">
+    <w:nsid w:val="4E8B7C09"/>
+    <w:multiLevelType w:val="multilevel"/>
+    <w:tmpl w:val="51BC1C7E"/>
+    <w:lvl w:ilvl="0">
+      <w:start w:val="1"/>
+      <w:numFmt w:val="bullet"/>
+      <w:lvlText w:val=""/>
+      <w:lvlJc w:val="left"/>
+      <w:pPr>
+        <w:tabs>
+          <w:tab w:val="num" w:pos="720"/>
+        </w:tabs>
+        <w:ind w:left="720" w:hanging="360"/>
+      </w:pPr>
+      <w:rPr>
+        <w:rFonts w:ascii="Symbol" w:hAnsi="Symbol" w:hint="default"/>
+        <w:sz w:val="20"/>
+      </w:rPr>
+    </w:lvl>
+    <w:lvl w:ilvl="1" w:tentative="1">
+      <w:start w:val="1"/>
+      <w:numFmt w:val="bullet"/>
+      <w:lvlText w:val="o"/>
+      <w:lvlJc w:val="left"/>
+      <w:pPr>
+        <w:tabs>
+          <w:tab w:val="num" w:pos="1440"/>
+        </w:tabs>
+        <w:ind w:left="1440" w:hanging="360"/>
+      </w:pPr>
+      <w:rPr>
+        <w:rFonts w:ascii="Courier New" w:hAnsi="Courier New" w:hint="default"/>
+        <w:sz w:val="20"/>
+      </w:rPr>
+    </w:lvl>
+    <w:lvl w:ilvl="2" w:tentative="1">
+      <w:start w:val="1"/>
+      <w:numFmt w:val="bullet"/>
+      <w:lvlText w:val=""/>
+      <w:lvlJc w:val="left"/>
+      <w:pPr>
+        <w:tabs>
+          <w:tab w:val="num" w:pos="2160"/>
+        </w:tabs>
+        <w:ind w:left="2160" w:hanging="360"/>
+      </w:pPr>
+      <w:rPr>
+        <w:rFonts w:ascii="Wingdings" w:hAnsi="Wingdings" w:hint="default"/>
+        <w:sz w:val="20"/>
+      </w:rPr>
+    </w:lvl>
+    <w:lvl w:ilvl="3" w:tentative="1">
+      <w:start w:val="1"/>
+      <w:numFmt w:val="bullet"/>
+      <w:lvlText w:val=""/>
+      <w:lvlJc w:val="left"/>
+      <w:pPr>
+        <w:tabs>
+          <w:tab w:val="num" w:pos="2880"/>
+        </w:tabs>
+        <w:ind w:left="2880" w:hanging="360"/>
+      </w:pPr>
+      <w:rPr>
+        <w:rFonts w:ascii="Wingdings" w:hAnsi="Wingdings" w:hint="default"/>
+        <w:sz w:val="20"/>
+      </w:rPr>
+    </w:lvl>
+    <w:lvl w:ilvl="4" w:tentative="1">
+      <w:start w:val="1"/>
+      <w:numFmt w:val="bullet"/>
+      <w:lvlText w:val=""/>
+      <w:lvlJc w:val="left"/>
+      <w:pPr>
+        <w:tabs>
+          <w:tab w:val="num" w:pos="3600"/>
+        </w:tabs>
+        <w:ind w:left="3600" w:hanging="360"/>
+      </w:pPr>
+      <w:rPr>
+        <w:rFonts w:ascii="Wingdings" w:hAnsi="Wingdings" w:hint="default"/>
+        <w:sz w:val="20"/>
+      </w:rPr>
+    </w:lvl>
+    <w:lvl w:ilvl="5" w:tentative="1">
+      <w:start w:val="1"/>
+      <w:numFmt w:val="bullet"/>
+      <w:lvlText w:val=""/>
+      <w:lvlJc w:val="left"/>
+      <w:pPr>
+        <w:tabs>
+          <w:tab w:val="num" w:pos="4320"/>
+        </w:tabs>
+        <w:ind w:left="4320" w:hanging="360"/>
+      </w:pPr>
+      <w:rPr>
+        <w:rFonts w:ascii="Wingdings" w:hAnsi="Wingdings" w:hint="default"/>
+        <w:sz w:val="20"/>
+      </w:rPr>
+    </w:lvl>
+    <w:lvl w:ilvl="6" w:tentative="1">
+      <w:start w:val="1"/>
+      <w:numFmt w:val="bullet"/>
+      <w:lvlText w:val=""/>
+      <w:lvlJc w:val="left"/>
+      <w:pPr>
+        <w:tabs>
+          <w:tab w:val="num" w:pos="5040"/>
+        </w:tabs>
+        <w:ind w:left="5040" w:hanging="360"/>
+      </w:pPr>
+      <w:rPr>
+        <w:rFonts w:ascii="Wingdings" w:hAnsi="Wingdings" w:hint="default"/>
+        <w:sz w:val="20"/>
+      </w:rPr>
+    </w:lvl>
+    <w:lvl w:ilvl="7" w:tentative="1">
+      <w:start w:val="1"/>
+      <w:numFmt w:val="bullet"/>
+      <w:lvlText w:val=""/>
+      <w:lvlJc w:val="left"/>
+      <w:pPr>
+        <w:tabs>
+          <w:tab w:val="num" w:pos="5760"/>
+        </w:tabs>
+        <w:ind w:left="5760" w:hanging="360"/>
+      </w:pPr>
+      <w:rPr>
+        <w:rFonts w:ascii="Wingdings" w:hAnsi="Wingdings" w:hint="default"/>
+        <w:sz w:val="20"/>
+      </w:rPr>
+    </w:lvl>
+    <w:lvl w:ilvl="8" w:tentative="1">
+      <w:start w:val="1"/>
+      <w:numFmt w:val="bullet"/>
+      <w:lvlText w:val=""/>
+      <w:lvlJc w:val="left"/>
+      <w:pPr>
+        <w:tabs>
+          <w:tab w:val="num" w:pos="6480"/>
+        </w:tabs>
+        <w:ind w:left="6480" w:hanging="360"/>
+      </w:pPr>
+      <w:rPr>
+        <w:rFonts w:ascii="Wingdings" w:hAnsi="Wingdings" w:hint="default"/>
+        <w:sz w:val="20"/>
+      </w:rPr>
+    </w:lvl>
+  </w:abstractNum>
+  <w:abstractNum w:abstractNumId="24">
     <w:nsid w:val="55EA3519"/>
     <w:multiLevelType w:val="hybridMultilevel"/>
     <w:tmpl w:val="909A03D0"/>
@@ -1815,20 +8082,892 @@
       </w:pPr>
     </w:lvl>
   </w:abstractNum>
+  <w:abstractNum w:abstractNumId="25">
+    <w:nsid w:val="562F1D6E"/>
+    <w:multiLevelType w:val="multilevel"/>
+    <w:tmpl w:val="335E0710"/>
+    <w:lvl w:ilvl="0">
+      <w:start w:val="1"/>
+      <w:numFmt w:val="bullet"/>
+      <w:lvlText w:val=""/>
+      <w:lvlJc w:val="left"/>
+      <w:pPr>
+        <w:tabs>
+          <w:tab w:val="num" w:pos="720"/>
+        </w:tabs>
+        <w:ind w:left="720" w:hanging="360"/>
+      </w:pPr>
+      <w:rPr>
+        <w:rFonts w:ascii="Symbol" w:hAnsi="Symbol" w:hint="default"/>
+        <w:sz w:val="20"/>
+      </w:rPr>
+    </w:lvl>
+    <w:lvl w:ilvl="1">
+      <w:start w:val="1"/>
+      <w:numFmt w:val="bullet"/>
+      <w:lvlText w:val="o"/>
+      <w:lvlJc w:val="left"/>
+      <w:pPr>
+        <w:tabs>
+          <w:tab w:val="num" w:pos="1440"/>
+        </w:tabs>
+        <w:ind w:left="1440" w:hanging="360"/>
+      </w:pPr>
+      <w:rPr>
+        <w:rFonts w:ascii="Courier New" w:hAnsi="Courier New" w:hint="default"/>
+        <w:sz w:val="20"/>
+      </w:rPr>
+    </w:lvl>
+    <w:lvl w:ilvl="2" w:tentative="1">
+      <w:start w:val="1"/>
+      <w:numFmt w:val="bullet"/>
+      <w:lvlText w:val=""/>
+      <w:lvlJc w:val="left"/>
+      <w:pPr>
+        <w:tabs>
+          <w:tab w:val="num" w:pos="2160"/>
+        </w:tabs>
+        <w:ind w:left="2160" w:hanging="360"/>
+      </w:pPr>
+      <w:rPr>
+        <w:rFonts w:ascii="Wingdings" w:hAnsi="Wingdings" w:hint="default"/>
+        <w:sz w:val="20"/>
+      </w:rPr>
+    </w:lvl>
+    <w:lvl w:ilvl="3" w:tentative="1">
+      <w:start w:val="1"/>
+      <w:numFmt w:val="bullet"/>
+      <w:lvlText w:val=""/>
+      <w:lvlJc w:val="left"/>
+      <w:pPr>
+        <w:tabs>
+          <w:tab w:val="num" w:pos="2880"/>
+        </w:tabs>
+        <w:ind w:left="2880" w:hanging="360"/>
+      </w:pPr>
+      <w:rPr>
+        <w:rFonts w:ascii="Wingdings" w:hAnsi="Wingdings" w:hint="default"/>
+        <w:sz w:val="20"/>
+      </w:rPr>
+    </w:lvl>
+    <w:lvl w:ilvl="4" w:tentative="1">
+      <w:start w:val="1"/>
+      <w:numFmt w:val="bullet"/>
+      <w:lvlText w:val=""/>
+      <w:lvlJc w:val="left"/>
+      <w:pPr>
+        <w:tabs>
+          <w:tab w:val="num" w:pos="3600"/>
+        </w:tabs>
+        <w:ind w:left="3600" w:hanging="360"/>
+      </w:pPr>
+      <w:rPr>
+        <w:rFonts w:ascii="Wingdings" w:hAnsi="Wingdings" w:hint="default"/>
+        <w:sz w:val="20"/>
+      </w:rPr>
+    </w:lvl>
+    <w:lvl w:ilvl="5" w:tentative="1">
+      <w:start w:val="1"/>
+      <w:numFmt w:val="bullet"/>
+      <w:lvlText w:val=""/>
+      <w:lvlJc w:val="left"/>
+      <w:pPr>
+        <w:tabs>
+          <w:tab w:val="num" w:pos="4320"/>
+        </w:tabs>
+        <w:ind w:left="4320" w:hanging="360"/>
+      </w:pPr>
+      <w:rPr>
+        <w:rFonts w:ascii="Wingdings" w:hAnsi="Wingdings" w:hint="default"/>
+        <w:sz w:val="20"/>
+      </w:rPr>
+    </w:lvl>
+    <w:lvl w:ilvl="6" w:tentative="1">
+      <w:start w:val="1"/>
+      <w:numFmt w:val="bullet"/>
+      <w:lvlText w:val=""/>
+      <w:lvlJc w:val="left"/>
+      <w:pPr>
+        <w:tabs>
+          <w:tab w:val="num" w:pos="5040"/>
+        </w:tabs>
+        <w:ind w:left="5040" w:hanging="360"/>
+      </w:pPr>
+      <w:rPr>
+        <w:rFonts w:ascii="Wingdings" w:hAnsi="Wingdings" w:hint="default"/>
+        <w:sz w:val="20"/>
+      </w:rPr>
+    </w:lvl>
+    <w:lvl w:ilvl="7" w:tentative="1">
+      <w:start w:val="1"/>
+      <w:numFmt w:val="bullet"/>
+      <w:lvlText w:val=""/>
+      <w:lvlJc w:val="left"/>
+      <w:pPr>
+        <w:tabs>
+          <w:tab w:val="num" w:pos="5760"/>
+        </w:tabs>
+        <w:ind w:left="5760" w:hanging="360"/>
+      </w:pPr>
+      <w:rPr>
+        <w:rFonts w:ascii="Wingdings" w:hAnsi="Wingdings" w:hint="default"/>
+        <w:sz w:val="20"/>
+      </w:rPr>
+    </w:lvl>
+    <w:lvl w:ilvl="8" w:tentative="1">
+      <w:start w:val="1"/>
+      <w:numFmt w:val="bullet"/>
+      <w:lvlText w:val=""/>
+      <w:lvlJc w:val="left"/>
+      <w:pPr>
+        <w:tabs>
+          <w:tab w:val="num" w:pos="6480"/>
+        </w:tabs>
+        <w:ind w:left="6480" w:hanging="360"/>
+      </w:pPr>
+      <w:rPr>
+        <w:rFonts w:ascii="Wingdings" w:hAnsi="Wingdings" w:hint="default"/>
+        <w:sz w:val="20"/>
+      </w:rPr>
+    </w:lvl>
+  </w:abstractNum>
+  <w:abstractNum w:abstractNumId="26">
+    <w:nsid w:val="592F2A9C"/>
+    <w:multiLevelType w:val="hybridMultilevel"/>
+    <w:tmpl w:val="96EC5876"/>
+    <w:lvl w:ilvl="0" w:tplc="04090001">
+      <w:start w:val="1"/>
+      <w:numFmt w:val="bullet"/>
+      <w:lvlText w:val=""/>
+      <w:lvlJc w:val="left"/>
+      <w:pPr>
+        <w:ind w:left="1440" w:hanging="360"/>
+      </w:pPr>
+      <w:rPr>
+        <w:rFonts w:ascii="Symbol" w:hAnsi="Symbol" w:hint="default"/>
+      </w:rPr>
+    </w:lvl>
+    <w:lvl w:ilvl="1" w:tplc="04090003" w:tentative="1">
+      <w:start w:val="1"/>
+      <w:numFmt w:val="bullet"/>
+      <w:lvlText w:val="o"/>
+      <w:lvlJc w:val="left"/>
+      <w:pPr>
+        <w:ind w:left="2160" w:hanging="360"/>
+      </w:pPr>
+      <w:rPr>
+        <w:rFonts w:ascii="Courier New" w:hAnsi="Courier New" w:cs="Courier New" w:hint="default"/>
+      </w:rPr>
+    </w:lvl>
+    <w:lvl w:ilvl="2" w:tplc="04090005" w:tentative="1">
+      <w:start w:val="1"/>
+      <w:numFmt w:val="bullet"/>
+      <w:lvlText w:val=""/>
+      <w:lvlJc w:val="left"/>
+      <w:pPr>
+        <w:ind w:left="2880" w:hanging="360"/>
+      </w:pPr>
+      <w:rPr>
+        <w:rFonts w:ascii="Wingdings" w:hAnsi="Wingdings" w:hint="default"/>
+      </w:rPr>
+    </w:lvl>
+    <w:lvl w:ilvl="3" w:tplc="04090001" w:tentative="1">
+      <w:start w:val="1"/>
+      <w:numFmt w:val="bullet"/>
+      <w:lvlText w:val=""/>
+      <w:lvlJc w:val="left"/>
+      <w:pPr>
+        <w:ind w:left="3600" w:hanging="360"/>
+      </w:pPr>
+      <w:rPr>
+        <w:rFonts w:ascii="Symbol" w:hAnsi="Symbol" w:hint="default"/>
+      </w:rPr>
+    </w:lvl>
+    <w:lvl w:ilvl="4" w:tplc="04090003" w:tentative="1">
+      <w:start w:val="1"/>
+      <w:numFmt w:val="bullet"/>
+      <w:lvlText w:val="o"/>
+      <w:lvlJc w:val="left"/>
+      <w:pPr>
+        <w:ind w:left="4320" w:hanging="360"/>
+      </w:pPr>
+      <w:rPr>
+        <w:rFonts w:ascii="Courier New" w:hAnsi="Courier New" w:cs="Courier New" w:hint="default"/>
+      </w:rPr>
+    </w:lvl>
+    <w:lvl w:ilvl="5" w:tplc="04090005" w:tentative="1">
+      <w:start w:val="1"/>
+      <w:numFmt w:val="bullet"/>
+      <w:lvlText w:val=""/>
+      <w:lvlJc w:val="left"/>
+      <w:pPr>
+        <w:ind w:left="5040" w:hanging="360"/>
+      </w:pPr>
+      <w:rPr>
+        <w:rFonts w:ascii="Wingdings" w:hAnsi="Wingdings" w:hint="default"/>
+      </w:rPr>
+    </w:lvl>
+    <w:lvl w:ilvl="6" w:tplc="04090001" w:tentative="1">
+      <w:start w:val="1"/>
+      <w:numFmt w:val="bullet"/>
+      <w:lvlText w:val=""/>
+      <w:lvlJc w:val="left"/>
+      <w:pPr>
+        <w:ind w:left="5760" w:hanging="360"/>
+      </w:pPr>
+      <w:rPr>
+        <w:rFonts w:ascii="Symbol" w:hAnsi="Symbol" w:hint="default"/>
+      </w:rPr>
+    </w:lvl>
+    <w:lvl w:ilvl="7" w:tplc="04090003" w:tentative="1">
+      <w:start w:val="1"/>
+      <w:numFmt w:val="bullet"/>
+      <w:lvlText w:val="o"/>
+      <w:lvlJc w:val="left"/>
+      <w:pPr>
+        <w:ind w:left="6480" w:hanging="360"/>
+      </w:pPr>
+      <w:rPr>
+        <w:rFonts w:ascii="Courier New" w:hAnsi="Courier New" w:cs="Courier New" w:hint="default"/>
+      </w:rPr>
+    </w:lvl>
+    <w:lvl w:ilvl="8" w:tplc="04090005" w:tentative="1">
+      <w:start w:val="1"/>
+      <w:numFmt w:val="bullet"/>
+      <w:lvlText w:val=""/>
+      <w:lvlJc w:val="left"/>
+      <w:pPr>
+        <w:ind w:left="7200" w:hanging="360"/>
+      </w:pPr>
+      <w:rPr>
+        <w:rFonts w:ascii="Wingdings" w:hAnsi="Wingdings" w:hint="default"/>
+      </w:rPr>
+    </w:lvl>
+  </w:abstractNum>
+  <w:abstractNum w:abstractNumId="27">
+    <w:nsid w:val="6A85356E"/>
+    <w:multiLevelType w:val="multilevel"/>
+    <w:tmpl w:val="F9F249B8"/>
+    <w:lvl w:ilvl="0">
+      <w:start w:val="1"/>
+      <w:numFmt w:val="bullet"/>
+      <w:lvlText w:val=""/>
+      <w:lvlJc w:val="left"/>
+      <w:pPr>
+        <w:tabs>
+          <w:tab w:val="num" w:pos="720"/>
+        </w:tabs>
+        <w:ind w:left="720" w:hanging="360"/>
+      </w:pPr>
+      <w:rPr>
+        <w:rFonts w:ascii="Symbol" w:hAnsi="Symbol" w:hint="default"/>
+        <w:sz w:val="20"/>
+      </w:rPr>
+    </w:lvl>
+    <w:lvl w:ilvl="1" w:tentative="1">
+      <w:start w:val="1"/>
+      <w:numFmt w:val="bullet"/>
+      <w:lvlText w:val="o"/>
+      <w:lvlJc w:val="left"/>
+      <w:pPr>
+        <w:tabs>
+          <w:tab w:val="num" w:pos="1440"/>
+        </w:tabs>
+        <w:ind w:left="1440" w:hanging="360"/>
+      </w:pPr>
+      <w:rPr>
+        <w:rFonts w:ascii="Courier New" w:hAnsi="Courier New" w:hint="default"/>
+        <w:sz w:val="20"/>
+      </w:rPr>
+    </w:lvl>
+    <w:lvl w:ilvl="2" w:tentative="1">
+      <w:start w:val="1"/>
+      <w:numFmt w:val="bullet"/>
+      <w:lvlText w:val=""/>
+      <w:lvlJc w:val="left"/>
+      <w:pPr>
+        <w:tabs>
+          <w:tab w:val="num" w:pos="2160"/>
+        </w:tabs>
+        <w:ind w:left="2160" w:hanging="360"/>
+      </w:pPr>
+      <w:rPr>
+        <w:rFonts w:ascii="Wingdings" w:hAnsi="Wingdings" w:hint="default"/>
+        <w:sz w:val="20"/>
+      </w:rPr>
+    </w:lvl>
+    <w:lvl w:ilvl="3" w:tentative="1">
+      <w:start w:val="1"/>
+      <w:numFmt w:val="bullet"/>
+      <w:lvlText w:val=""/>
+      <w:lvlJc w:val="left"/>
+      <w:pPr>
+        <w:tabs>
+          <w:tab w:val="num" w:pos="2880"/>
+        </w:tabs>
+        <w:ind w:left="2880" w:hanging="360"/>
+      </w:pPr>
+      <w:rPr>
+        <w:rFonts w:ascii="Wingdings" w:hAnsi="Wingdings" w:hint="default"/>
+        <w:sz w:val="20"/>
+      </w:rPr>
+    </w:lvl>
+    <w:lvl w:ilvl="4" w:tentative="1">
+      <w:start w:val="1"/>
+      <w:numFmt w:val="bullet"/>
+      <w:lvlText w:val=""/>
+      <w:lvlJc w:val="left"/>
+      <w:pPr>
+        <w:tabs>
+          <w:tab w:val="num" w:pos="3600"/>
+        </w:tabs>
+        <w:ind w:left="3600" w:hanging="360"/>
+      </w:pPr>
+      <w:rPr>
+        <w:rFonts w:ascii="Wingdings" w:hAnsi="Wingdings" w:hint="default"/>
+        <w:sz w:val="20"/>
+      </w:rPr>
+    </w:lvl>
+    <w:lvl w:ilvl="5" w:tentative="1">
+      <w:start w:val="1"/>
+      <w:numFmt w:val="bullet"/>
+      <w:lvlText w:val=""/>
+      <w:lvlJc w:val="left"/>
+      <w:pPr>
+        <w:tabs>
+          <w:tab w:val="num" w:pos="4320"/>
+        </w:tabs>
+        <w:ind w:left="4320" w:hanging="360"/>
+      </w:pPr>
+      <w:rPr>
+        <w:rFonts w:ascii="Wingdings" w:hAnsi="Wingdings" w:hint="default"/>
+        <w:sz w:val="20"/>
+      </w:rPr>
+    </w:lvl>
+    <w:lvl w:ilvl="6" w:tentative="1">
+      <w:start w:val="1"/>
+      <w:numFmt w:val="bullet"/>
+      <w:lvlText w:val=""/>
+      <w:lvlJc w:val="left"/>
+      <w:pPr>
+        <w:tabs>
+          <w:tab w:val="num" w:pos="5040"/>
+        </w:tabs>
+        <w:ind w:left="5040" w:hanging="360"/>
+      </w:pPr>
+      <w:rPr>
+        <w:rFonts w:ascii="Wingdings" w:hAnsi="Wingdings" w:hint="default"/>
+        <w:sz w:val="20"/>
+      </w:rPr>
+    </w:lvl>
+    <w:lvl w:ilvl="7" w:tentative="1">
+      <w:start w:val="1"/>
+      <w:numFmt w:val="bullet"/>
+      <w:lvlText w:val=""/>
+      <w:lvlJc w:val="left"/>
+      <w:pPr>
+        <w:tabs>
+          <w:tab w:val="num" w:pos="5760"/>
+        </w:tabs>
+        <w:ind w:left="5760" w:hanging="360"/>
+      </w:pPr>
+      <w:rPr>
+        <w:rFonts w:ascii="Wingdings" w:hAnsi="Wingdings" w:hint="default"/>
+        <w:sz w:val="20"/>
+      </w:rPr>
+    </w:lvl>
+    <w:lvl w:ilvl="8" w:tentative="1">
+      <w:start w:val="1"/>
+      <w:numFmt w:val="bullet"/>
+      <w:lvlText w:val=""/>
+      <w:lvlJc w:val="left"/>
+      <w:pPr>
+        <w:tabs>
+          <w:tab w:val="num" w:pos="6480"/>
+        </w:tabs>
+        <w:ind w:left="6480" w:hanging="360"/>
+      </w:pPr>
+      <w:rPr>
+        <w:rFonts w:ascii="Wingdings" w:hAnsi="Wingdings" w:hint="default"/>
+        <w:sz w:val="20"/>
+      </w:rPr>
+    </w:lvl>
+  </w:abstractNum>
+  <w:abstractNum w:abstractNumId="28">
+    <w:nsid w:val="6FBE1EE6"/>
+    <w:multiLevelType w:val="multilevel"/>
+    <w:tmpl w:val="082E47A6"/>
+    <w:lvl w:ilvl="0">
+      <w:start w:val="1"/>
+      <w:numFmt w:val="bullet"/>
+      <w:lvlText w:val=""/>
+      <w:lvlJc w:val="left"/>
+      <w:pPr>
+        <w:tabs>
+          <w:tab w:val="num" w:pos="720"/>
+        </w:tabs>
+        <w:ind w:left="720" w:hanging="360"/>
+      </w:pPr>
+      <w:rPr>
+        <w:rFonts w:ascii="Symbol" w:hAnsi="Symbol" w:hint="default"/>
+        <w:sz w:val="20"/>
+      </w:rPr>
+    </w:lvl>
+    <w:lvl w:ilvl="1">
+      <w:start w:val="1"/>
+      <w:numFmt w:val="bullet"/>
+      <w:lvlText w:val="o"/>
+      <w:lvlJc w:val="left"/>
+      <w:pPr>
+        <w:tabs>
+          <w:tab w:val="num" w:pos="1440"/>
+        </w:tabs>
+        <w:ind w:left="1440" w:hanging="360"/>
+      </w:pPr>
+      <w:rPr>
+        <w:rFonts w:ascii="Courier New" w:hAnsi="Courier New" w:hint="default"/>
+        <w:sz w:val="20"/>
+      </w:rPr>
+    </w:lvl>
+    <w:lvl w:ilvl="2" w:tentative="1">
+      <w:start w:val="1"/>
+      <w:numFmt w:val="bullet"/>
+      <w:lvlText w:val=""/>
+      <w:lvlJc w:val="left"/>
+      <w:pPr>
+        <w:tabs>
+          <w:tab w:val="num" w:pos="2160"/>
+        </w:tabs>
+        <w:ind w:left="2160" w:hanging="360"/>
+      </w:pPr>
+      <w:rPr>
+        <w:rFonts w:ascii="Wingdings" w:hAnsi="Wingdings" w:hint="default"/>
+        <w:sz w:val="20"/>
+      </w:rPr>
+    </w:lvl>
+    <w:lvl w:ilvl="3" w:tentative="1">
+      <w:start w:val="1"/>
+      <w:numFmt w:val="bullet"/>
+      <w:lvlText w:val=""/>
+      <w:lvlJc w:val="left"/>
+      <w:pPr>
+        <w:tabs>
+          <w:tab w:val="num" w:pos="2880"/>
+        </w:tabs>
+        <w:ind w:left="2880" w:hanging="360"/>
+      </w:pPr>
+      <w:rPr>
+        <w:rFonts w:ascii="Wingdings" w:hAnsi="Wingdings" w:hint="default"/>
+        <w:sz w:val="20"/>
+      </w:rPr>
+    </w:lvl>
+    <w:lvl w:ilvl="4" w:tentative="1">
+      <w:start w:val="1"/>
+      <w:numFmt w:val="bullet"/>
+      <w:lvlText w:val=""/>
+      <w:lvlJc w:val="left"/>
+      <w:pPr>
+        <w:tabs>
+          <w:tab w:val="num" w:pos="3600"/>
+        </w:tabs>
+        <w:ind w:left="3600" w:hanging="360"/>
+      </w:pPr>
+      <w:rPr>
+        <w:rFonts w:ascii="Wingdings" w:hAnsi="Wingdings" w:hint="default"/>
+        <w:sz w:val="20"/>
+      </w:rPr>
+    </w:lvl>
+    <w:lvl w:ilvl="5" w:tentative="1">
+      <w:start w:val="1"/>
+      <w:numFmt w:val="bullet"/>
+      <w:lvlText w:val=""/>
+      <w:lvlJc w:val="left"/>
+      <w:pPr>
+        <w:tabs>
+          <w:tab w:val="num" w:pos="4320"/>
+        </w:tabs>
+        <w:ind w:left="4320" w:hanging="360"/>
+      </w:pPr>
+      <w:rPr>
+        <w:rFonts w:ascii="Wingdings" w:hAnsi="Wingdings" w:hint="default"/>
+        <w:sz w:val="20"/>
+      </w:rPr>
+    </w:lvl>
+    <w:lvl w:ilvl="6" w:tentative="1">
+      <w:start w:val="1"/>
+      <w:numFmt w:val="bullet"/>
+      <w:lvlText w:val=""/>
+      <w:lvlJc w:val="left"/>
+      <w:pPr>
+        <w:tabs>
+          <w:tab w:val="num" w:pos="5040"/>
+        </w:tabs>
+        <w:ind w:left="5040" w:hanging="360"/>
+      </w:pPr>
+      <w:rPr>
+        <w:rFonts w:ascii="Wingdings" w:hAnsi="Wingdings" w:hint="default"/>
+        <w:sz w:val="20"/>
+      </w:rPr>
+    </w:lvl>
+    <w:lvl w:ilvl="7" w:tentative="1">
+      <w:start w:val="1"/>
+      <w:numFmt w:val="bullet"/>
+      <w:lvlText w:val=""/>
+      <w:lvlJc w:val="left"/>
+      <w:pPr>
+        <w:tabs>
+          <w:tab w:val="num" w:pos="5760"/>
+        </w:tabs>
+        <w:ind w:left="5760" w:hanging="360"/>
+      </w:pPr>
+      <w:rPr>
+        <w:rFonts w:ascii="Wingdings" w:hAnsi="Wingdings" w:hint="default"/>
+        <w:sz w:val="20"/>
+      </w:rPr>
+    </w:lvl>
+    <w:lvl w:ilvl="8" w:tentative="1">
+      <w:start w:val="1"/>
+      <w:numFmt w:val="bullet"/>
+      <w:lvlText w:val=""/>
+      <w:lvlJc w:val="left"/>
+      <w:pPr>
+        <w:tabs>
+          <w:tab w:val="num" w:pos="6480"/>
+        </w:tabs>
+        <w:ind w:left="6480" w:hanging="360"/>
+      </w:pPr>
+      <w:rPr>
+        <w:rFonts w:ascii="Wingdings" w:hAnsi="Wingdings" w:hint="default"/>
+        <w:sz w:val="20"/>
+      </w:rPr>
+    </w:lvl>
+  </w:abstractNum>
+  <w:abstractNum w:abstractNumId="29">
+    <w:nsid w:val="749E2C41"/>
+    <w:multiLevelType w:val="multilevel"/>
+    <w:tmpl w:val="ED16EC1A"/>
+    <w:lvl w:ilvl="0">
+      <w:start w:val="1"/>
+      <w:numFmt w:val="decimal"/>
+      <w:lvlText w:val="%1."/>
+      <w:lvlJc w:val="left"/>
+      <w:pPr>
+        <w:tabs>
+          <w:tab w:val="num" w:pos="720"/>
+        </w:tabs>
+        <w:ind w:left="720" w:hanging="360"/>
+      </w:pPr>
+    </w:lvl>
+    <w:lvl w:ilvl="1">
+      <w:start w:val="1"/>
+      <w:numFmt w:val="bullet"/>
+      <w:lvlText w:val="o"/>
+      <w:lvlJc w:val="left"/>
+      <w:pPr>
+        <w:tabs>
+          <w:tab w:val="num" w:pos="1440"/>
+        </w:tabs>
+        <w:ind w:left="1440" w:hanging="360"/>
+      </w:pPr>
+      <w:rPr>
+        <w:rFonts w:ascii="Courier New" w:hAnsi="Courier New" w:hint="default"/>
+        <w:sz w:val="20"/>
+      </w:rPr>
+    </w:lvl>
+    <w:lvl w:ilvl="2" w:tentative="1">
+      <w:start w:val="1"/>
+      <w:numFmt w:val="decimal"/>
+      <w:lvlText w:val="%3."/>
+      <w:lvlJc w:val="left"/>
+      <w:pPr>
+        <w:tabs>
+          <w:tab w:val="num" w:pos="2160"/>
+        </w:tabs>
+        <w:ind w:left="2160" w:hanging="360"/>
+      </w:pPr>
+    </w:lvl>
+    <w:lvl w:ilvl="3" w:tentative="1">
+      <w:start w:val="1"/>
+      <w:numFmt w:val="decimal"/>
+      <w:lvlText w:val="%4."/>
+      <w:lvlJc w:val="left"/>
+      <w:pPr>
+        <w:tabs>
+          <w:tab w:val="num" w:pos="2880"/>
+        </w:tabs>
+        <w:ind w:left="2880" w:hanging="360"/>
+      </w:pPr>
+    </w:lvl>
+    <w:lvl w:ilvl="4" w:tentative="1">
+      <w:start w:val="1"/>
+      <w:numFmt w:val="decimal"/>
+      <w:lvlText w:val="%5."/>
+      <w:lvlJc w:val="left"/>
+      <w:pPr>
+        <w:tabs>
+          <w:tab w:val="num" w:pos="3600"/>
+        </w:tabs>
+        <w:ind w:left="3600" w:hanging="360"/>
+      </w:pPr>
+    </w:lvl>
+    <w:lvl w:ilvl="5" w:tentative="1">
+      <w:start w:val="1"/>
+      <w:numFmt w:val="decimal"/>
+      <w:lvlText w:val="%6."/>
+      <w:lvlJc w:val="left"/>
+      <w:pPr>
+        <w:tabs>
+          <w:tab w:val="num" w:pos="4320"/>
+        </w:tabs>
+        <w:ind w:left="4320" w:hanging="360"/>
+      </w:pPr>
+    </w:lvl>
+    <w:lvl w:ilvl="6" w:tentative="1">
+      <w:start w:val="1"/>
+      <w:numFmt w:val="decimal"/>
+      <w:lvlText w:val="%7."/>
+      <w:lvlJc w:val="left"/>
+      <w:pPr>
+        <w:tabs>
+          <w:tab w:val="num" w:pos="5040"/>
+        </w:tabs>
+        <w:ind w:left="5040" w:hanging="360"/>
+      </w:pPr>
+    </w:lvl>
+    <w:lvl w:ilvl="7" w:tentative="1">
+      <w:start w:val="1"/>
+      <w:numFmt w:val="decimal"/>
+      <w:lvlText w:val="%8."/>
+      <w:lvlJc w:val="left"/>
+      <w:pPr>
+        <w:tabs>
+          <w:tab w:val="num" w:pos="5760"/>
+        </w:tabs>
+        <w:ind w:left="5760" w:hanging="360"/>
+      </w:pPr>
+    </w:lvl>
+    <w:lvl w:ilvl="8" w:tentative="1">
+      <w:start w:val="1"/>
+      <w:numFmt w:val="decimal"/>
+      <w:lvlText w:val="%9."/>
+      <w:lvlJc w:val="left"/>
+      <w:pPr>
+        <w:tabs>
+          <w:tab w:val="num" w:pos="6480"/>
+        </w:tabs>
+        <w:ind w:left="6480" w:hanging="360"/>
+      </w:pPr>
+    </w:lvl>
+  </w:abstractNum>
+  <w:abstractNum w:abstractNumId="30">
+    <w:nsid w:val="7AFA170E"/>
+    <w:multiLevelType w:val="multilevel"/>
+    <w:tmpl w:val="5A7C9D1E"/>
+    <w:lvl w:ilvl="0">
+      <w:start w:val="1"/>
+      <w:numFmt w:val="decimal"/>
+      <w:lvlText w:val="%1."/>
+      <w:lvlJc w:val="left"/>
+      <w:pPr>
+        <w:tabs>
+          <w:tab w:val="num" w:pos="720"/>
+        </w:tabs>
+        <w:ind w:left="720" w:hanging="360"/>
+      </w:pPr>
+    </w:lvl>
+    <w:lvl w:ilvl="1">
+      <w:start w:val="1"/>
+      <w:numFmt w:val="bullet"/>
+      <w:lvlText w:val="o"/>
+      <w:lvlJc w:val="left"/>
+      <w:pPr>
+        <w:tabs>
+          <w:tab w:val="num" w:pos="1440"/>
+        </w:tabs>
+        <w:ind w:left="1440" w:hanging="360"/>
+      </w:pPr>
+      <w:rPr>
+        <w:rFonts w:ascii="Courier New" w:hAnsi="Courier New" w:hint="default"/>
+        <w:sz w:val="20"/>
+      </w:rPr>
+    </w:lvl>
+    <w:lvl w:ilvl="2" w:tentative="1">
+      <w:start w:val="1"/>
+      <w:numFmt w:val="decimal"/>
+      <w:lvlText w:val="%3."/>
+      <w:lvlJc w:val="left"/>
+      <w:pPr>
+        <w:tabs>
+          <w:tab w:val="num" w:pos="2160"/>
+        </w:tabs>
+        <w:ind w:left="2160" w:hanging="360"/>
+      </w:pPr>
+    </w:lvl>
+    <w:lvl w:ilvl="3" w:tentative="1">
+      <w:start w:val="1"/>
+      <w:numFmt w:val="decimal"/>
+      <w:lvlText w:val="%4."/>
+      <w:lvlJc w:val="left"/>
+      <w:pPr>
+        <w:tabs>
+          <w:tab w:val="num" w:pos="2880"/>
+        </w:tabs>
+        <w:ind w:left="2880" w:hanging="360"/>
+      </w:pPr>
+    </w:lvl>
+    <w:lvl w:ilvl="4" w:tentative="1">
+      <w:start w:val="1"/>
+      <w:numFmt w:val="decimal"/>
+      <w:lvlText w:val="%5."/>
+      <w:lvlJc w:val="left"/>
+      <w:pPr>
+        <w:tabs>
+          <w:tab w:val="num" w:pos="3600"/>
+        </w:tabs>
+        <w:ind w:left="3600" w:hanging="360"/>
+      </w:pPr>
+    </w:lvl>
+    <w:lvl w:ilvl="5" w:tentative="1">
+      <w:start w:val="1"/>
+      <w:numFmt w:val="decimal"/>
+      <w:lvlText w:val="%6."/>
+      <w:lvlJc w:val="left"/>
+      <w:pPr>
+        <w:tabs>
+          <w:tab w:val="num" w:pos="4320"/>
+        </w:tabs>
+        <w:ind w:left="4320" w:hanging="360"/>
+      </w:pPr>
+    </w:lvl>
+    <w:lvl w:ilvl="6" w:tentative="1">
+      <w:start w:val="1"/>
+      <w:numFmt w:val="decimal"/>
+      <w:lvlText w:val="%7."/>
+      <w:lvlJc w:val="left"/>
+      <w:pPr>
+        <w:tabs>
+          <w:tab w:val="num" w:pos="5040"/>
+        </w:tabs>
+        <w:ind w:left="5040" w:hanging="360"/>
+      </w:pPr>
+    </w:lvl>
+    <w:lvl w:ilvl="7" w:tentative="1">
+      <w:start w:val="1"/>
+      <w:numFmt w:val="decimal"/>
+      <w:lvlText w:val="%8."/>
+      <w:lvlJc w:val="left"/>
+      <w:pPr>
+        <w:tabs>
+          <w:tab w:val="num" w:pos="5760"/>
+        </w:tabs>
+        <w:ind w:left="5760" w:hanging="360"/>
+      </w:pPr>
+    </w:lvl>
+    <w:lvl w:ilvl="8" w:tentative="1">
+      <w:start w:val="1"/>
+      <w:numFmt w:val="decimal"/>
+      <w:lvlText w:val="%9."/>
+      <w:lvlJc w:val="left"/>
+      <w:pPr>
+        <w:tabs>
+          <w:tab w:val="num" w:pos="6480"/>
+        </w:tabs>
+        <w:ind w:left="6480" w:hanging="360"/>
+      </w:pPr>
+    </w:lvl>
+  </w:abstractNum>
   <w:num w:numId="1">
+    <w:abstractNumId w:val="20"/>
+  </w:num>
+  <w:num w:numId="2">
+    <w:abstractNumId w:val="24"/>
+  </w:num>
+  <w:num w:numId="3">
+    <w:abstractNumId w:val="6"/>
+  </w:num>
+  <w:num w:numId="4">
+    <w:abstractNumId w:val="22"/>
+  </w:num>
+  <w:num w:numId="5">
+    <w:abstractNumId w:val="3"/>
+  </w:num>
+  <w:num w:numId="6">
+    <w:abstractNumId w:val="7"/>
+  </w:num>
+  <w:num w:numId="7">
+    <w:abstractNumId w:val="18"/>
+  </w:num>
+  <w:num w:numId="8">
+    <w:abstractNumId w:val="5"/>
+  </w:num>
+  <w:num w:numId="9">
+    <w:abstractNumId w:val="10"/>
+  </w:num>
+  <w:num w:numId="10">
+    <w:abstractNumId w:val="1"/>
+  </w:num>
+  <w:num w:numId="11">
     <w:abstractNumId w:val="2"/>
   </w:num>
-  <w:num w:numId="2">
+  <w:num w:numId="12">
+    <w:abstractNumId w:val="25"/>
+  </w:num>
+  <w:num w:numId="13">
+    <w:abstractNumId w:val="11"/>
+  </w:num>
+  <w:num w:numId="14">
+    <w:abstractNumId w:val="21"/>
+  </w:num>
+  <w:num w:numId="15">
     <w:abstractNumId w:val="4"/>
   </w:num>
-  <w:num w:numId="3">
-    <w:abstractNumId w:val="1"/>
+  <w:num w:numId="16">
+    <w:abstractNumId w:val="0"/>
   </w:num>
-  <w:num w:numId="4">
-    <w:abstractNumId w:val="3"/>
+  <w:num w:numId="17">
+    <w:abstractNumId w:val="26"/>
   </w:num>
-  <w:num w:numId="5">
-    <w:abstractNumId w:val="0"/>
+  <w:num w:numId="18">
+    <w:abstractNumId w:val="19"/>
+  </w:num>
+  <w:num w:numId="19">
+    <w:abstractNumId w:val="30"/>
+  </w:num>
+  <w:num w:numId="20">
+    <w:abstractNumId w:val="9"/>
+  </w:num>
+  <w:num w:numId="21">
+    <w:abstractNumId w:val="27"/>
+  </w:num>
+  <w:num w:numId="22">
+    <w:abstractNumId w:val="17"/>
+  </w:num>
+  <w:num w:numId="23">
+    <w:abstractNumId w:val="16"/>
+  </w:num>
+  <w:num w:numId="24">
+    <w:abstractNumId w:val="13"/>
+  </w:num>
+  <w:num w:numId="25">
+    <w:abstractNumId w:val="12"/>
+  </w:num>
+  <w:num w:numId="26">
+    <w:abstractNumId w:val="23"/>
+  </w:num>
+  <w:num w:numId="27">
+    <w:abstractNumId w:val="14"/>
+  </w:num>
+  <w:num w:numId="28">
+    <w:abstractNumId w:val="28"/>
+  </w:num>
+  <w:num w:numId="29">
+    <w:abstractNumId w:val="8"/>
+  </w:num>
+  <w:num w:numId="30">
+    <w:abstractNumId w:val="29"/>
+  </w:num>
+  <w:num w:numId="31">
+    <w:abstractNumId w:val="15"/>
   </w:num>
 </w:numbering>
 </file>
@@ -1994,9 +9133,33 @@
     <w:qFormat/>
     <w:rsid w:val="00956C3B"/>
   </w:style>
+  <w:style w:type="paragraph" w:styleId="Heading3">
+    <w:name w:val="heading 3"/>
+    <w:basedOn w:val="Normal"/>
+    <w:next w:val="Normal"/>
+    <w:link w:val="Heading3Char"/>
+    <w:uiPriority w:val="9"/>
+    <w:semiHidden/>
+    <w:unhideWhenUsed/>
+    <w:qFormat/>
+    <w:rsid w:val="009A08D6"/>
+    <w:pPr>
+      <w:keepNext/>
+      <w:keepLines/>
+      <w:spacing w:before="200" w:after="0"/>
+      <w:outlineLvl w:val="2"/>
+    </w:pPr>
+    <w:rPr>
+      <w:rFonts w:asciiTheme="majorHAnsi" w:eastAsiaTheme="majorEastAsia" w:hAnsiTheme="majorHAnsi" w:cstheme="majorBidi"/>
+      <w:b/>
+      <w:bCs/>
+      <w:color w:val="4F81BD" w:themeColor="accent1"/>
+    </w:rPr>
+  </w:style>
   <w:style w:type="character" w:default="1" w:styleId="DefaultParagraphFont">
     <w:name w:val="Default Paragraph Font"/>
     <w:uiPriority w:val="1"/>
+    <w:semiHidden/>
     <w:unhideWhenUsed/>
   </w:style>
   <w:style w:type="table" w:default="1" w:styleId="TableNormal">
@@ -2042,6 +9205,76 @@
       <w:b/>
       <w:bCs/>
     </w:rPr>
+  </w:style>
+  <w:style w:type="character" w:customStyle="1" w:styleId="Heading3Char">
+    <w:name w:val="Heading 3 Char"/>
+    <w:basedOn w:val="DefaultParagraphFont"/>
+    <w:link w:val="Heading3"/>
+    <w:uiPriority w:val="9"/>
+    <w:semiHidden/>
+    <w:rsid w:val="009A08D6"/>
+    <w:rPr>
+      <w:rFonts w:asciiTheme="majorHAnsi" w:eastAsiaTheme="majorEastAsia" w:hAnsiTheme="majorHAnsi" w:cstheme="majorBidi"/>
+      <w:b/>
+      <w:bCs/>
+      <w:color w:val="4F81BD" w:themeColor="accent1"/>
+    </w:rPr>
+  </w:style>
+  <w:style w:type="paragraph" w:styleId="BalloonText">
+    <w:name w:val="Balloon Text"/>
+    <w:basedOn w:val="Normal"/>
+    <w:link w:val="BalloonTextChar"/>
+    <w:uiPriority w:val="99"/>
+    <w:semiHidden/>
+    <w:unhideWhenUsed/>
+    <w:rsid w:val="00200C18"/>
+    <w:pPr>
+      <w:spacing w:after="0" w:line="240" w:lineRule="auto"/>
+    </w:pPr>
+    <w:rPr>
+      <w:rFonts w:ascii="Tahoma" w:hAnsi="Tahoma" w:cs="Tahoma"/>
+      <w:sz w:val="16"/>
+      <w:szCs w:val="16"/>
+    </w:rPr>
+  </w:style>
+  <w:style w:type="character" w:customStyle="1" w:styleId="BalloonTextChar">
+    <w:name w:val="Balloon Text Char"/>
+    <w:basedOn w:val="DefaultParagraphFont"/>
+    <w:link w:val="BalloonText"/>
+    <w:uiPriority w:val="99"/>
+    <w:semiHidden/>
+    <w:rsid w:val="00200C18"/>
+    <w:rPr>
+      <w:rFonts w:ascii="Tahoma" w:hAnsi="Tahoma" w:cs="Tahoma"/>
+      <w:sz w:val="16"/>
+      <w:szCs w:val="16"/>
+    </w:rPr>
+  </w:style>
+  <w:style w:type="paragraph" w:styleId="NormalWeb">
+    <w:name w:val="Normal (Web)"/>
+    <w:basedOn w:val="Normal"/>
+    <w:uiPriority w:val="99"/>
+    <w:semiHidden/>
+    <w:unhideWhenUsed/>
+    <w:rsid w:val="00616C7A"/>
+    <w:pPr>
+      <w:spacing w:before="100" w:beforeAutospacing="1" w:after="100" w:afterAutospacing="1" w:line="240" w:lineRule="auto"/>
+    </w:pPr>
+    <w:rPr>
+      <w:rFonts w:ascii="Times New Roman" w:eastAsia="Times New Roman" w:hAnsi="Times New Roman" w:cs="Times New Roman"/>
+      <w:sz w:val="24"/>
+      <w:szCs w:val="24"/>
+    </w:rPr>
+  </w:style>
+  <w:style w:type="character" w:customStyle="1" w:styleId="hljs-builtin">
+    <w:name w:val="hljs-built_in"/>
+    <w:basedOn w:val="DefaultParagraphFont"/>
+    <w:rsid w:val="004C17B1"/>
+  </w:style>
+  <w:style w:type="character" w:customStyle="1" w:styleId="hljs-comment">
+    <w:name w:val="hljs-comment"/>
+    <w:basedOn w:val="DefaultParagraphFont"/>
+    <w:rsid w:val="004C17B1"/>
   </w:style>
 </w:styles>
 </file>
